--- a/datascience/statistics.docx
+++ b/datascience/statistics.docx
@@ -1,6 +1,6 @@
 
 <file path=word/document.xml><?xml version="1.0" encoding="utf-8"?>
-<w:document xmlns:wpc="http://schemas.microsoft.com/office/word/2010/wordprocessingCanvas" xmlns:mc="http://schemas.openxmlformats.org/markup-compatibility/2006" xmlns:o="urn:schemas-microsoft-com:office:office" xmlns:r="http://schemas.openxmlformats.org/officeDocument/2006/relationships" xmlns:m="http://schemas.openxmlformats.org/officeDocument/2006/math" xmlns:v="urn:schemas-microsoft-com:vml" xmlns:wp14="http://schemas.microsoft.com/office/word/2010/wordprocessingDrawing" xmlns:wp="http://schemas.openxmlformats.org/drawingml/2006/wordprocessingDrawing" xmlns:w10="urn:schemas-microsoft-com:office:word" xmlns:w="http://schemas.openxmlformats.org/wordprocessingml/2006/main" xmlns:w14="http://schemas.microsoft.com/office/word/2010/wordml" xmlns:w15="http://schemas.microsoft.com/office/word/2012/wordml" xmlns:wpg="http://schemas.microsoft.com/office/word/2010/wordprocessingGroup" xmlns:wpi="http://schemas.microsoft.com/office/word/2010/wordprocessingInk" xmlns:wne="http://schemas.microsoft.com/office/word/2006/wordml" xmlns:wps="http://schemas.microsoft.com/office/word/2010/wordprocessingShape" mc:Ignorable="w14 w15 wp14">
+<w:document xmlns:wpc="http://schemas.microsoft.com/office/word/2010/wordprocessingCanvas" xmlns:cx="http://schemas.microsoft.com/office/drawing/2014/chartex" xmlns:cx1="http://schemas.microsoft.com/office/drawing/2015/9/8/chartex" xmlns:mc="http://schemas.openxmlformats.org/markup-compatibility/2006" xmlns:o="urn:schemas-microsoft-com:office:office" xmlns:r="http://schemas.openxmlformats.org/officeDocument/2006/relationships" xmlns:m="http://schemas.openxmlformats.org/officeDocument/2006/math" xmlns:v="urn:schemas-microsoft-com:vml" xmlns:wp14="http://schemas.microsoft.com/office/word/2010/wordprocessingDrawing" xmlns:wp="http://schemas.openxmlformats.org/drawingml/2006/wordprocessingDrawing" xmlns:w10="urn:schemas-microsoft-com:office:word" xmlns:w="http://schemas.openxmlformats.org/wordprocessingml/2006/main" xmlns:w14="http://schemas.microsoft.com/office/word/2010/wordml" xmlns:w15="http://schemas.microsoft.com/office/word/2012/wordml" xmlns:w16se="http://schemas.microsoft.com/office/word/2015/wordml/symex" xmlns:wpg="http://schemas.microsoft.com/office/word/2010/wordprocessingGroup" xmlns:wpi="http://schemas.microsoft.com/office/word/2010/wordprocessingInk" xmlns:wne="http://schemas.microsoft.com/office/word/2006/wordml" xmlns:wps="http://schemas.microsoft.com/office/word/2010/wordprocessingShape" mc:Ignorable="w14 w15 w16se wp14">
   <w:body>
     <w:sdt>
       <w:sdtPr>
@@ -581,29 +581,248 @@
     </w:p>
     <w:p>
       <w:pPr>
+        <w:spacing w:after="0" w:line="240" w:lineRule="auto"/>
+      </w:pPr>
+      <w:r>
+        <w:t xml:space="preserve">Statistical inference </w:t>
+      </w:r>
+    </w:p>
+    <w:p>
+      <w:pPr>
+        <w:spacing w:after="0" w:line="240" w:lineRule="auto"/>
+        <w:ind w:firstLine="720"/>
+      </w:pPr>
+      <w:r>
+        <w:t xml:space="preserve">Descriptive statistics is solely concerned with properties of the observed </w:t>
+      </w:r>
+      <w:proofErr w:type="gramStart"/>
+      <w:r>
+        <w:t>data,</w:t>
+      </w:r>
+      <w:proofErr w:type="gramEnd"/>
+      <w:r>
+        <w:t xml:space="preserve"> d</w:t>
+      </w:r>
+      <w:r>
+        <w:t>escriptive statistics are typically used as a preliminary step before more formal inferences are drawn</w:t>
+      </w:r>
+    </w:p>
+    <w:p>
+      <w:pPr>
+        <w:spacing w:after="0" w:line="240" w:lineRule="auto"/>
+        <w:ind w:firstLine="720"/>
+      </w:pPr>
+      <w:r>
+        <w:t>Statistical inference is the process of using data analysis to deduce properties of an underlying probability distribution. The majority of the problems in statistical inference: How the translation from subject-matter problem to statistical model</w:t>
+      </w:r>
+    </w:p>
+    <w:p>
+      <w:pPr>
+        <w:spacing w:after="0" w:line="240" w:lineRule="auto"/>
+      </w:pPr>
+      <w:r>
+        <w:t>Some common f</w:t>
+      </w:r>
+      <w:r>
+        <w:t>orms of statistical proposition</w:t>
+      </w:r>
+      <w:r>
+        <w:t xml:space="preserve"> </w:t>
+      </w:r>
+    </w:p>
+    <w:p>
+      <w:pPr>
+        <w:pStyle w:val="ListParagraph"/>
+        <w:numPr>
+          <w:ilvl w:val="0"/>
+          <w:numId w:val="3"/>
+        </w:numPr>
+        <w:spacing w:after="0" w:line="240" w:lineRule="auto"/>
+      </w:pPr>
+      <w:r>
+        <w:t>point estimate,</w:t>
+      </w:r>
+    </w:p>
+    <w:p>
+      <w:pPr>
+        <w:pStyle w:val="ListParagraph"/>
+        <w:numPr>
+          <w:ilvl w:val="0"/>
+          <w:numId w:val="3"/>
+        </w:numPr>
+        <w:spacing w:after="0" w:line="240" w:lineRule="auto"/>
+      </w:pPr>
+      <w:r>
+        <w:t>interval estimate,</w:t>
+      </w:r>
+    </w:p>
+    <w:p>
+      <w:pPr>
+        <w:pStyle w:val="ListParagraph"/>
+        <w:numPr>
+          <w:ilvl w:val="0"/>
+          <w:numId w:val="3"/>
+        </w:numPr>
+        <w:spacing w:after="0" w:line="240" w:lineRule="auto"/>
+      </w:pPr>
+      <w:r>
+        <w:t>credible interval,</w:t>
+      </w:r>
+    </w:p>
+    <w:p>
+      <w:pPr>
+        <w:pStyle w:val="ListParagraph"/>
+        <w:numPr>
+          <w:ilvl w:val="0"/>
+          <w:numId w:val="3"/>
+        </w:numPr>
+        <w:spacing w:after="0" w:line="240" w:lineRule="auto"/>
+      </w:pPr>
+      <w:r>
+        <w:t>rejection of a hypothesis,</w:t>
+      </w:r>
+      <w:r>
+        <w:tab/>
+      </w:r>
+    </w:p>
+    <w:p>
+      <w:pPr>
+        <w:pStyle w:val="ListParagraph"/>
+        <w:numPr>
+          <w:ilvl w:val="0"/>
+          <w:numId w:val="3"/>
+        </w:numPr>
+        <w:spacing w:after="0" w:line="240" w:lineRule="auto"/>
+      </w:pPr>
+      <w:proofErr w:type="gramStart"/>
+      <w:r>
+        <w:t>clustering</w:t>
+      </w:r>
+      <w:proofErr w:type="gramEnd"/>
+      <w:r>
+        <w:t xml:space="preserve"> or classification of data points into groups.</w:t>
+      </w:r>
+    </w:p>
+    <w:p>
+      <w:pPr>
+        <w:spacing w:after="0" w:line="240" w:lineRule="auto"/>
+      </w:pPr>
+      <w:r>
+        <w:t>Any statistical inference requires some assumptions. A statistical model is a set of assumptions concerning the generation of the observed data and similar data</w:t>
+      </w:r>
+    </w:p>
+    <w:p>
+      <w:pPr>
+        <w:spacing w:after="0" w:line="240" w:lineRule="auto"/>
+      </w:pPr>
+      <w:proofErr w:type="gramStart"/>
+      <w:r>
+        <w:t>three</w:t>
+      </w:r>
+      <w:proofErr w:type="gramEnd"/>
+      <w:r>
+        <w:t xml:space="preserve"> levels of modeling assumptions:</w:t>
+      </w:r>
+    </w:p>
+    <w:p>
+      <w:pPr>
+        <w:pStyle w:val="ListParagraph"/>
+        <w:numPr>
+          <w:ilvl w:val="0"/>
+          <w:numId w:val="4"/>
+        </w:numPr>
+        <w:spacing w:after="0" w:line="240" w:lineRule="auto"/>
+      </w:pPr>
+      <w:r>
+        <w:t>Fully parametric</w:t>
+      </w:r>
+    </w:p>
+    <w:p>
+      <w:pPr>
+        <w:spacing w:after="0" w:line="240" w:lineRule="auto"/>
+      </w:pPr>
+      <w:r>
+        <w:t xml:space="preserve">The probability distributions describing the data-generation process </w:t>
+      </w:r>
+      <w:proofErr w:type="gramStart"/>
+      <w:r>
+        <w:t>are assumed to be fully described</w:t>
+      </w:r>
+      <w:proofErr w:type="gramEnd"/>
+      <w:r>
+        <w:t xml:space="preserve"> by a family of probability distributions involving only a finite number of unknown parameters</w:t>
+      </w:r>
+    </w:p>
+    <w:p>
+      <w:pPr>
+        <w:pStyle w:val="ListParagraph"/>
+        <w:numPr>
+          <w:ilvl w:val="0"/>
+          <w:numId w:val="4"/>
+        </w:numPr>
+        <w:spacing w:after="0" w:line="240" w:lineRule="auto"/>
+      </w:pPr>
+      <w:bookmarkStart w:id="0" w:name="_GoBack"/>
+      <w:r>
+        <w:t>Non-parametric:</w:t>
+      </w:r>
+    </w:p>
+    <w:p>
+      <w:pPr>
+        <w:pStyle w:val="ListParagraph"/>
+        <w:numPr>
+          <w:ilvl w:val="0"/>
+          <w:numId w:val="4"/>
+        </w:numPr>
+        <w:spacing w:after="0" w:line="240" w:lineRule="auto"/>
+      </w:pPr>
+      <w:r>
+        <w:t>Semi-parametric:</w:t>
+      </w:r>
+    </w:p>
+    <w:bookmarkEnd w:id="0"/>
+    <w:p>
+      <w:pPr>
+        <w:spacing w:after="0" w:line="240" w:lineRule="auto"/>
+      </w:pPr>
+    </w:p>
+    <w:p>
+      <w:pPr>
+        <w:spacing w:after="0" w:line="240" w:lineRule="auto"/>
+        <w:rPr>
+          <w:rFonts w:hint="eastAsia"/>
+        </w:rPr>
+      </w:pPr>
+      <w:r>
+        <w:t>Importance of valid models/assumptions</w:t>
+      </w:r>
+    </w:p>
+    <w:p>
+      <w:pPr>
         <w:pStyle w:val="Heading1"/>
       </w:pPr>
-      <w:bookmarkStart w:id="0" w:name="_Toc479154344"/>
-      <w:r>
+      <w:bookmarkStart w:id="1" w:name="_Toc479154344"/>
+      <w:r>
+        <w:lastRenderedPageBreak/>
         <w:t>&lt;Statistics&gt;</w:t>
       </w:r>
       <w:r>
         <w:t>统计学</w:t>
       </w:r>
-      <w:bookmarkEnd w:id="0"/>
+      <w:bookmarkEnd w:id="1"/>
     </w:p>
     <w:p>
       <w:pPr>
         <w:pStyle w:val="Heading2"/>
       </w:pPr>
-      <w:bookmarkStart w:id="1" w:name="_Toc479154345"/>
+      <w:bookmarkStart w:id="2" w:name="_Toc479154345"/>
       <w:r>
         <w:rPr>
           <w:rFonts w:hint="eastAsia"/>
         </w:rPr>
         <w:t>基本概念</w:t>
       </w:r>
-      <w:bookmarkEnd w:id="1"/>
+      <w:bookmarkEnd w:id="2"/>
     </w:p>
     <w:p>
       <w:pPr>
@@ -799,142 +1018,186 @@
         <w:spacing w:after="0" w:line="240" w:lineRule="auto"/>
       </w:pPr>
       <w:r>
+        <w:t>任何变量的标准得分的值大部分落在</w:t>
+      </w:r>
+      <w:r>
+        <w:t>[-2, 2]</w:t>
+      </w:r>
+      <w:r>
+        <w:t>，</w:t>
+      </w:r>
+      <w:r>
+        <w:t>2/3</w:t>
+      </w:r>
+      <w:r>
+        <w:t>的标准得分值落在</w:t>
+      </w:r>
+      <w:r>
+        <w:t>[-1, 1]</w:t>
+      </w:r>
+      <w:r>
+        <w:t>。如果一个观察值的标准得分</w:t>
+      </w:r>
+      <w:r>
+        <w:t>&gt;2 or &lt;-2</w:t>
+      </w:r>
+      <w:r>
+        <w:t>，那么这个观察值就不寻常的大或小。标准得分常称为</w:t>
+      </w:r>
+      <w:r>
+        <w:t>t</w:t>
+      </w:r>
+      <w:r>
+        <w:t>值</w:t>
+      </w:r>
+    </w:p>
+    <w:p>
+      <w:pPr>
+        <w:spacing w:after="0" w:line="240" w:lineRule="auto"/>
+      </w:pPr>
+    </w:p>
+    <w:p>
+      <w:pPr>
+        <w:pStyle w:val="Heading2"/>
+      </w:pPr>
+      <w:bookmarkStart w:id="3" w:name="_Toc479154346"/>
+      <w:r>
+        <w:t>统计推断</w:t>
+      </w:r>
+      <w:bookmarkEnd w:id="3"/>
+    </w:p>
+    <w:p>
+      <w:pPr>
+        <w:spacing w:after="0" w:line="240" w:lineRule="auto"/>
+      </w:pPr>
+      <w:r>
+        <w:t>从样本数据得出与总体参数值有关的结论　＝　估计＋假设检验</w:t>
+      </w:r>
+    </w:p>
+    <w:p>
+      <w:pPr>
+        <w:spacing w:after="0" w:line="240" w:lineRule="auto"/>
+      </w:pPr>
+      <w:r>
+        <w:t>尽管样本中的信息不完全，而且来自样本的结果一般者不等于总体真值，为了弥补样本结果的不准确，研究者们计算抽样误差－－这个数能使</w:t>
+      </w:r>
+      <w:r>
+        <w:t>95%</w:t>
+      </w:r>
+      <w:r>
+        <w:t>的抽样结果都位于由总体真值加减样本误差所得到的区间内</w:t>
+      </w:r>
+    </w:p>
+    <w:p>
+      <w:pPr>
+        <w:spacing w:after="0" w:line="240" w:lineRule="auto"/>
+      </w:pPr>
+      <w:r>
+        <w:t>点估计：是一个用来估计总体参数的数，一般用样本统计量作为总体参数的点估计</w:t>
+      </w:r>
+    </w:p>
+    <w:p>
+      <w:pPr>
+        <w:spacing w:after="0" w:line="240" w:lineRule="auto"/>
+      </w:pPr>
+      <w:r>
+        <w:t>最大似然法，</w:t>
+      </w:r>
+      <w:r>
+        <w:t>Bayes</w:t>
+      </w:r>
+      <w:r>
+        <w:t>估计法</w:t>
+      </w:r>
+    </w:p>
+    <w:p>
+      <w:pPr>
+        <w:spacing w:after="0" w:line="240" w:lineRule="auto"/>
+      </w:pPr>
+      <w:r>
+        <w:t>注意：特定数据训练得到的估计方法的准确性不能通过相同的数据进行测试，（举个例子，考试题目如果与课堂习题完全相同，对知识的理解效果就得不到检验，因为仅靠死记硬背就能得到最佳答案。所谓的实力，是解决之前未曾遇到过的问题的能力）这涉及到模型选择的方法：一般采用交叉检验法</w:t>
+      </w:r>
+    </w:p>
+    <w:p>
+      <w:pPr>
+        <w:spacing w:after="0" w:line="240" w:lineRule="auto"/>
+      </w:pPr>
+    </w:p>
+    <w:p>
+      <w:pPr>
+        <w:spacing w:after="0" w:line="240" w:lineRule="auto"/>
+      </w:pPr>
+    </w:p>
+    <w:p>
+      <w:pPr>
+        <w:spacing w:after="0" w:line="240" w:lineRule="auto"/>
+      </w:pPr>
+      <w:r>
+        <w:t>置信区间：包含总体参数真值的区间　＝　点估计＋抽样误差</w:t>
+      </w:r>
+    </w:p>
+    <w:p>
+      <w:pPr>
+        <w:spacing w:after="0" w:line="240" w:lineRule="auto"/>
+      </w:pPr>
+      <w:r>
         <w:lastRenderedPageBreak/>
-        <w:t>任何变量的标准得分的值大部分落在</w:t>
-      </w:r>
-      <w:r>
-        <w:t>[-2, 2]</w:t>
-      </w:r>
-      <w:r>
-        <w:t>，</w:t>
-      </w:r>
-      <w:r>
-        <w:t>2/3</w:t>
-      </w:r>
-      <w:r>
-        <w:t>的标准得分值落在</w:t>
-      </w:r>
-      <w:r>
-        <w:t>[-1, 1]</w:t>
-      </w:r>
-      <w:r>
-        <w:t>。如果一个观察值的标准得分</w:t>
-      </w:r>
-      <w:r>
-        <w:t>&gt;2 or &lt;-2</w:t>
-      </w:r>
-      <w:r>
-        <w:t>，那么这个观察值就不寻常的大或小。标准得分常称为</w:t>
-      </w:r>
-      <w:r>
-        <w:t>t</w:t>
-      </w:r>
-      <w:r>
-        <w:t>值</w:t>
-      </w:r>
-    </w:p>
-    <w:p>
-      <w:pPr>
-        <w:spacing w:after="0" w:line="240" w:lineRule="auto"/>
-      </w:pPr>
-    </w:p>
-    <w:p>
-      <w:pPr>
-        <w:pStyle w:val="Heading2"/>
-      </w:pPr>
-      <w:bookmarkStart w:id="2" w:name="_Toc479154346"/>
-      <w:r>
-        <w:t>统计推断</w:t>
-      </w:r>
-      <w:bookmarkEnd w:id="2"/>
-    </w:p>
-    <w:p>
-      <w:pPr>
-        <w:spacing w:after="0" w:line="240" w:lineRule="auto"/>
-      </w:pPr>
-      <w:r>
-        <w:t>从样本数据得出与总体参数值有关的结论　＝　估计＋假设检验</w:t>
-      </w:r>
-    </w:p>
-    <w:p>
-      <w:pPr>
-        <w:spacing w:after="0" w:line="240" w:lineRule="auto"/>
-      </w:pPr>
-      <w:r>
-        <w:t>尽管样本中的信息不完全，而且来自样本的结果一般者不等于总体真值，为了弥补样本结果的不准确，研究者们计算抽样误差－－这个数能使</w:t>
+        <w:t>无法回答某个特定的置信区间是否包含总体真值，我们知道的仅仅是－－在多次抽样中有</w:t>
       </w:r>
       <w:r>
         <w:t>95%</w:t>
       </w:r>
       <w:r>
-        <w:t>的抽样结果都位于由总体真值加减样本误差所得到的区间内</w:t>
-      </w:r>
-    </w:p>
-    <w:p>
-      <w:pPr>
-        <w:spacing w:after="0" w:line="240" w:lineRule="auto"/>
-      </w:pPr>
-      <w:r>
-        <w:t>点估计：是一个用来估计总体参数的数，一般用样本统计量作为总体参数的点估计</w:t>
-      </w:r>
-    </w:p>
-    <w:p>
-      <w:pPr>
-        <w:spacing w:after="0" w:line="240" w:lineRule="auto"/>
-      </w:pPr>
-      <w:r>
-        <w:t>最大似然法，</w:t>
-      </w:r>
-      <w:r>
-        <w:t>Bayes</w:t>
-      </w:r>
-      <w:r>
-        <w:t>估计法</w:t>
-      </w:r>
-    </w:p>
-    <w:p>
-      <w:pPr>
-        <w:spacing w:after="0" w:line="240" w:lineRule="auto"/>
-      </w:pPr>
-      <w:r>
-        <w:t>注意：特定数据训练得到的估计方法的准确性不能通过相同的数据进行测试，（举个例子，考试题目如果与课堂习题完全相同，对知识的理解效果就得不到检验，因为仅靠死记硬背就能得到最佳答案。所谓的实力，是解决之前未曾遇到过的问题的能力）这涉及到模型选择的方法：一般采用交叉检验法</w:t>
-      </w:r>
-    </w:p>
-    <w:p>
-      <w:pPr>
-        <w:spacing w:after="0" w:line="240" w:lineRule="auto"/>
-      </w:pPr>
-    </w:p>
-    <w:p>
-      <w:pPr>
-        <w:spacing w:after="0" w:line="240" w:lineRule="auto"/>
-      </w:pPr>
-    </w:p>
-    <w:p>
-      <w:pPr>
-        <w:spacing w:after="0" w:line="240" w:lineRule="auto"/>
-      </w:pPr>
-      <w:r>
-        <w:t>置信区间：包含总体参数真值的区间　＝　点估计＋抽样误差</w:t>
-      </w:r>
-    </w:p>
-    <w:p>
-      <w:pPr>
-        <w:spacing w:after="0" w:line="240" w:lineRule="auto"/>
-      </w:pPr>
-      <w:r>
-        <w:t>无法回答某个特定的置信区间是否包含总体真值，我们知道的仅仅是－－在多次抽样中有</w:t>
+        <w:t>的样本得到的区间包含真值，</w:t>
       </w:r>
       <w:r>
         <w:t>95%</w:t>
       </w:r>
       <w:r>
-        <w:t>的样本得到的区间包含真值，</w:t>
+        <w:t>称为置信水平</w:t>
+      </w:r>
+    </w:p>
+    <w:p>
+      <w:pPr>
+        <w:spacing w:after="0" w:line="240" w:lineRule="auto"/>
+      </w:pPr>
+      <w:r>
+        <w:t>置信区间是一个随机区间，因为置信区间会因样本的不同而不同，而且不是所有的区间都包含参数真值。</w:t>
+      </w:r>
+    </w:p>
+    <w:p>
+      <w:pPr>
+        <w:spacing w:after="0" w:line="240" w:lineRule="auto"/>
+      </w:pPr>
+      <w:r>
+        <w:t>一次抽样无法回答，因为每次抽样的样本集不同，导致点估计和区间估计均不同，但无数次抽样，得到的无数个点估计和区间估计，</w:t>
+      </w:r>
+    </w:p>
+    <w:p>
+      <w:pPr>
+        <w:spacing w:after="0" w:line="240" w:lineRule="auto"/>
+      </w:pPr>
+      <w:r>
+        <w:t>无数个点估计的平均为总体真值；</w:t>
+      </w:r>
+    </w:p>
+    <w:p>
+      <w:pPr>
+        <w:spacing w:after="0" w:line="240" w:lineRule="auto"/>
+      </w:pPr>
+      <w:r>
+        <w:t>无数个区间估计中，至少有</w:t>
       </w:r>
       <w:r>
         <w:t>95%</w:t>
       </w:r>
       <w:r>
+        <w:t>的区间估计中包含真值，则</w:t>
+      </w:r>
+      <w:r>
+        <w:t>95%</w:t>
+      </w:r>
+      <w:r>
         <w:t>称为置信水平</w:t>
       </w:r>
     </w:p>
@@ -943,100 +1206,56 @@
         <w:spacing w:after="0" w:line="240" w:lineRule="auto"/>
       </w:pPr>
       <w:r>
-        <w:t>置信区间是一个随机区间，因为置信区间会因样本的不同而不同，而且不是所有的区间都包含参数真值。</w:t>
-      </w:r>
-    </w:p>
-    <w:p>
-      <w:pPr>
-        <w:spacing w:after="0" w:line="240" w:lineRule="auto"/>
-      </w:pPr>
-      <w:r>
-        <w:t>一次抽样无法回答，因为每次抽样的样本集不同，导致点估计和区间估计均不同，但无数次抽样，得到的无数个点估计和区间估计，</w:t>
-      </w:r>
-    </w:p>
-    <w:p>
-      <w:pPr>
-        <w:spacing w:after="0" w:line="240" w:lineRule="auto"/>
-      </w:pPr>
-      <w:r>
-        <w:t>无数个点估计的平均为总体真值；</w:t>
-      </w:r>
-    </w:p>
-    <w:p>
-      <w:pPr>
-        <w:spacing w:after="0" w:line="240" w:lineRule="auto"/>
-      </w:pPr>
-      <w:r>
-        <w:t>无数个区间估计中，至少有</w:t>
+        <w:t>换句话，</w:t>
       </w:r>
       <w:r>
         <w:t>95%</w:t>
       </w:r>
       <w:r>
-        <w:t>的区间估计中包含真值，则</w:t>
+        <w:t>置信水平是指多次抽样中有</w:t>
       </w:r>
       <w:r>
         <w:t>95%</w:t>
       </w:r>
       <w:r>
-        <w:t>称为置信水平</w:t>
-      </w:r>
-    </w:p>
-    <w:p>
-      <w:pPr>
-        <w:spacing w:after="0" w:line="240" w:lineRule="auto"/>
-      </w:pPr>
-      <w:r>
-        <w:t>换句话，</w:t>
+        <w:t>的置信区间包含未知的总体参数值，至于在一次抽样得到的置信区间是包含总体参数的众多区间中的一员呢，还是属于个别不含参数值的区间就永远不得而知了。</w:t>
+      </w:r>
+    </w:p>
+    <w:p>
+      <w:pPr>
+        <w:spacing w:after="0" w:line="240" w:lineRule="auto"/>
+      </w:pPr>
+      <w:r>
+        <w:t>置信区间特点：</w:t>
+      </w:r>
+    </w:p>
+    <w:p>
+      <w:pPr>
+        <w:spacing w:after="0" w:line="240" w:lineRule="auto"/>
+      </w:pPr>
+      <w:r>
+        <w:t>大的样本产生较短的置信区间</w:t>
+      </w:r>
+    </w:p>
+    <w:p>
+      <w:pPr>
+        <w:spacing w:after="0" w:line="240" w:lineRule="auto"/>
+      </w:pPr>
+      <w:r>
+        <w:t>低的置信水平产生较短的区间</w:t>
+      </w:r>
+    </w:p>
+    <w:p>
+      <w:pPr>
+        <w:spacing w:after="0" w:line="240" w:lineRule="auto"/>
+      </w:pPr>
+      <w:r>
+        <w:t>按照惯例，抽样误差默认是基于</w:t>
       </w:r>
       <w:r>
         <w:t>95%</w:t>
       </w:r>
       <w:r>
-        <w:t>置信水平是指多次抽样中有</w:t>
-      </w:r>
-      <w:r>
-        <w:t>95%</w:t>
-      </w:r>
-      <w:r>
-        <w:t>的置信区间包含未知的总体参数值，至于在一次抽样得到的置信区间是包含总体参数的众多区间中的一员呢，还是属于个别不含参数值的区间就永远不得而知了。</w:t>
-      </w:r>
-    </w:p>
-    <w:p>
-      <w:pPr>
-        <w:spacing w:after="0" w:line="240" w:lineRule="auto"/>
-      </w:pPr>
-      <w:r>
-        <w:t>置信区间特点：</w:t>
-      </w:r>
-    </w:p>
-    <w:p>
-      <w:pPr>
-        <w:spacing w:after="0" w:line="240" w:lineRule="auto"/>
-      </w:pPr>
-      <w:r>
-        <w:t>大的样本产生较短的置信区间</w:t>
-      </w:r>
-    </w:p>
-    <w:p>
-      <w:pPr>
-        <w:spacing w:after="0" w:line="240" w:lineRule="auto"/>
-      </w:pPr>
-      <w:r>
-        <w:t>低的置信水平产生较短的区间</w:t>
-      </w:r>
-    </w:p>
-    <w:p>
-      <w:pPr>
-        <w:spacing w:after="0" w:line="240" w:lineRule="auto"/>
-      </w:pPr>
-      <w:r>
-        <w:t>按照惯例，抽样误差默认是基于</w:t>
-      </w:r>
-      <w:r>
-        <w:t>95%</w:t>
-      </w:r>
-      <w:r>
         <w:t>置信水平的，所有好的调查都应该提供抽样误差，这样读者自己就可以构造置信区间了</w:t>
       </w:r>
     </w:p>
@@ -1098,7 +1317,6 @@
         <w:spacing w:after="0" w:line="240" w:lineRule="auto"/>
       </w:pPr>
       <w:r>
-        <w:lastRenderedPageBreak/>
         <w:t>将样本均值之差</w:t>
       </w:r>
       <w:r>
@@ -1255,14 +1473,14 @@
       <w:pPr>
         <w:pStyle w:val="Heading2"/>
       </w:pPr>
-      <w:bookmarkStart w:id="3" w:name="_Toc479154347"/>
+      <w:bookmarkStart w:id="4" w:name="_Toc479154347"/>
       <w:r>
         <w:rPr>
           <w:sz w:val="22"/>
         </w:rPr>
         <w:t>变量间关系</w:t>
       </w:r>
-      <w:bookmarkEnd w:id="3"/>
+      <w:bookmarkEnd w:id="4"/>
     </w:p>
     <w:p>
       <w:pPr>
@@ -1277,6 +1495,7 @@
         <w:spacing w:after="0" w:line="240" w:lineRule="auto"/>
       </w:pPr>
       <w:r>
+        <w:lastRenderedPageBreak/>
         <w:t>比如冰淇淋销量与车祸中儿童受伤数，只是统计关系，背后的第三个变量，温度则是与这个变量有因果关系</w:t>
       </w:r>
     </w:p>
@@ -1634,7 +1853,6 @@
         <w:spacing w:after="0" w:line="240" w:lineRule="auto"/>
       </w:pPr>
       <w:r>
-        <w:lastRenderedPageBreak/>
         <w:t>若分类自变量有多种取值，采用方差分析</w:t>
       </w:r>
       <w:proofErr w:type="spellStart"/>
@@ -1841,14 +2059,14 @@
       <w:pPr>
         <w:pStyle w:val="Heading2"/>
       </w:pPr>
-      <w:bookmarkStart w:id="4" w:name="_Toc479154348"/>
+      <w:bookmarkStart w:id="5" w:name="_Toc479154348"/>
       <w:r>
         <w:rPr>
           <w:sz w:val="22"/>
         </w:rPr>
         <w:t>多元分析</w:t>
       </w:r>
-      <w:bookmarkEnd w:id="4"/>
+      <w:bookmarkEnd w:id="5"/>
     </w:p>
     <w:p>
       <w:pPr>
@@ -1871,6 +2089,7 @@
         <w:spacing w:after="0" w:line="240" w:lineRule="auto"/>
       </w:pPr>
       <w:r>
+        <w:lastRenderedPageBreak/>
         <w:t>自变量</w:t>
       </w:r>
       <w:r>
@@ -2123,14 +2342,14 @@
       <w:pPr>
         <w:pStyle w:val="Heading2"/>
       </w:pPr>
-      <w:bookmarkStart w:id="5" w:name="_Toc479154349"/>
+      <w:bookmarkStart w:id="6" w:name="_Toc479154349"/>
       <w:r>
         <w:rPr>
           <w:sz w:val="22"/>
         </w:rPr>
         <w:t>如何生成概率分布？</w:t>
       </w:r>
-      <w:bookmarkEnd w:id="5"/>
+      <w:bookmarkEnd w:id="6"/>
     </w:p>
     <w:p>
       <w:pPr>
@@ -2165,63 +2384,119 @@
     <w:p>
       <w:pPr>
         <w:spacing w:after="0" w:line="240" w:lineRule="auto"/>
-      </w:pPr>
-      <w:r>
+        <w:rPr>
+          <w:lang w:val="fr-FR"/>
+        </w:rPr>
+      </w:pPr>
+      <w:r>
+        <w:rPr>
+          <w:lang w:val="fr-FR"/>
+        </w:rPr>
         <w:t>0-1</w:t>
       </w:r>
       <w:r>
-        <w:t>分布：</w:t>
-      </w:r>
-      <w:r>
+        <w:t>分布</w:t>
+      </w:r>
+      <w:r>
+        <w:rPr>
+          <w:lang w:val="fr-FR"/>
+        </w:rPr>
+        <w:t>：</w:t>
+      </w:r>
+      <w:r>
+        <w:rPr>
+          <w:lang w:val="fr-FR"/>
+        </w:rPr>
         <w:t xml:space="preserve"> y = </w:t>
       </w:r>
       <w:r>
         <w:t xml:space="preserve">正面朝上　</w:t>
       </w:r>
       <w:r>
+        <w:rPr>
+          <w:lang w:val="fr-FR"/>
+        </w:rPr>
         <w:t>if x &lt; 0.5</w:t>
       </w:r>
     </w:p>
     <w:p>
       <w:pPr>
         <w:spacing w:after="0" w:line="240" w:lineRule="auto"/>
-      </w:pPr>
-      <w:r>
-        <w:lastRenderedPageBreak/>
-        <w:t>均匀分布：</w:t>
-      </w:r>
-      <w:r>
+        <w:rPr>
+          <w:lang w:val="fr-FR"/>
+        </w:rPr>
+      </w:pPr>
+      <w:r>
+        <w:t>均匀分布</w:t>
+      </w:r>
+      <w:r>
+        <w:rPr>
+          <w:lang w:val="fr-FR"/>
+        </w:rPr>
+        <w:t>：</w:t>
+      </w:r>
+      <w:r>
+        <w:rPr>
+          <w:lang w:val="fr-FR"/>
+        </w:rPr>
         <w:t>y = (b-a)*x + a</w:t>
       </w:r>
     </w:p>
     <w:p>
       <w:pPr>
         <w:spacing w:after="0" w:line="240" w:lineRule="auto"/>
-      </w:pPr>
-      <w:r>
-        <w:t>正态分布：</w:t>
-      </w:r>
-      <w:r>
+        <w:rPr>
+          <w:lang w:val="fr-FR"/>
+        </w:rPr>
+      </w:pPr>
+      <w:r>
+        <w:t>正态分布</w:t>
+      </w:r>
+      <w:r>
+        <w:rPr>
+          <w:lang w:val="fr-FR"/>
+        </w:rPr>
+        <w:t>：</w:t>
+      </w:r>
+      <w:r>
+        <w:rPr>
+          <w:lang w:val="fr-FR"/>
+        </w:rPr>
         <w:t>y = 0.5*</w:t>
       </w:r>
       <w:proofErr w:type="spellStart"/>
       <w:r>
+        <w:rPr>
+          <w:lang w:val="fr-FR"/>
+        </w:rPr>
         <w:t>exp</w:t>
       </w:r>
       <w:proofErr w:type="spellEnd"/>
       <w:r>
+        <w:rPr>
+          <w:lang w:val="fr-FR"/>
+        </w:rPr>
         <w:t xml:space="preserve">(-x*x/2) and z = </w:t>
       </w:r>
       <w:proofErr w:type="spellStart"/>
       <w:r>
+        <w:rPr>
+          <w:lang w:val="fr-FR"/>
+        </w:rPr>
         <w:t>std</w:t>
       </w:r>
       <w:proofErr w:type="spellEnd"/>
       <w:r>
+        <w:rPr>
+          <w:lang w:val="fr-FR"/>
+        </w:rPr>
         <w:t>*</w:t>
       </w:r>
       <w:proofErr w:type="spellStart"/>
       <w:r>
+        <w:rPr>
+          <w:lang w:val="fr-FR"/>
+        </w:rPr>
         <w:t>y+mean</w:t>
       </w:r>
       <w:proofErr w:type="spellEnd"/>
@@ -2229,27 +2504,51 @@
     <w:p>
       <w:pPr>
         <w:spacing w:after="0" w:line="240" w:lineRule="auto"/>
-      </w:pPr>
-      <w:r>
-        <w:t>多元正态分布：</w:t>
-      </w:r>
-      <w:r>
+        <w:rPr>
+          <w:lang w:val="fr-FR"/>
+        </w:rPr>
+      </w:pPr>
+      <w:r>
+        <w:t>多元正态分布</w:t>
+      </w:r>
+      <w:r>
+        <w:rPr>
+          <w:lang w:val="fr-FR"/>
+        </w:rPr>
+        <w:t>：</w:t>
+      </w:r>
+      <w:r>
+        <w:rPr>
+          <w:lang w:val="fr-FR"/>
+        </w:rPr>
         <w:t>N(</w:t>
       </w:r>
       <w:proofErr w:type="spellStart"/>
       <w:r>
+        <w:rPr>
+          <w:lang w:val="fr-FR"/>
+        </w:rPr>
         <w:t>mean_vec</w:t>
       </w:r>
       <w:proofErr w:type="spellEnd"/>
       <w:r>
+        <w:rPr>
+          <w:lang w:val="fr-FR"/>
+        </w:rPr>
         <w:t xml:space="preserve">, </w:t>
       </w:r>
       <w:proofErr w:type="spellStart"/>
       <w:r>
+        <w:rPr>
+          <w:lang w:val="fr-FR"/>
+        </w:rPr>
         <w:t>cov_mat</w:t>
       </w:r>
       <w:proofErr w:type="spellEnd"/>
       <w:r>
+        <w:rPr>
+          <w:lang w:val="fr-FR"/>
+        </w:rPr>
         <w:t>)</w:t>
       </w:r>
     </w:p>
@@ -2624,18 +2923,17 @@
       <w:pPr>
         <w:pStyle w:val="Heading1"/>
       </w:pPr>
-      <w:bookmarkStart w:id="6" w:name="_Toc479154350"/>
+      <w:bookmarkStart w:id="7" w:name="_Toc479154350"/>
       <w:r>
         <w:rPr>
           <w:rFonts w:hint="eastAsia"/>
         </w:rPr>
-        <w:lastRenderedPageBreak/>
         <w:t>R</w:t>
       </w:r>
       <w:r>
         <w:t>语言统计</w:t>
       </w:r>
-      <w:bookmarkEnd w:id="6"/>
+      <w:bookmarkEnd w:id="7"/>
     </w:p>
     <w:p>
       <w:pPr>
@@ -3002,6 +3300,7 @@
         <w:spacing w:after="0" w:line="240" w:lineRule="auto"/>
       </w:pPr>
       <w:r>
+        <w:lastRenderedPageBreak/>
         <w:t>可视化：带有置信区间的组均值图形</w:t>
       </w:r>
     </w:p>
@@ -3165,11 +3464,7 @@
         <w:t xml:space="preserve"> </w:t>
       </w:r>
       <w:r>
-        <w:t>这种预测需</w:t>
-      </w:r>
-      <w:r>
-        <w:lastRenderedPageBreak/>
-        <w:t>要经过一定时间，才知道预言准确性是多少）、相关性分组（</w:t>
+        <w:t>这种预测需要经过一定时间，才知道预言准确性是多少）、相关性分组（</w:t>
       </w:r>
       <w:r>
         <w:t>Affinity grouping or association rules</w:t>
@@ -3315,7 +3610,11 @@
         <w:t xml:space="preserve"> </w:t>
       </w:r>
       <w:r>
-        <w:t>验得出最有可能的疾病；当然同一疾病可以有不同的治疗方案，医生需要根据病人的身体状况、经济条件选择合适的治疗方案。由于在医疗疾病诊治过程中要求具有</w:t>
+        <w:t>验得出最有可能的疾病；当然同一疾病可以有不同的治疗方案，医生需要根据病人的身体状况、经济条件选择合适的治疗方案。由于</w:t>
+      </w:r>
+      <w:r>
+        <w:lastRenderedPageBreak/>
+        <w:t>在医疗疾病诊治过程中要求具有</w:t>
       </w:r>
       <w:r>
         <w:t xml:space="preserve"> </w:t>
@@ -3455,8 +3754,6 @@
       <w:pPr>
         <w:spacing w:after="0" w:line="240" w:lineRule="auto"/>
       </w:pPr>
-      <w:bookmarkStart w:id="7" w:name="_GoBack"/>
-      <w:bookmarkEnd w:id="7"/>
     </w:p>
     <w:p>
       <w:pPr>
@@ -3480,7 +3777,7 @@
 </file>
 
 <file path=word/numbering.xml><?xml version="1.0" encoding="utf-8"?>
-<w:numbering xmlns:wpc="http://schemas.microsoft.com/office/word/2010/wordprocessingCanvas" xmlns:mc="http://schemas.openxmlformats.org/markup-compatibility/2006" xmlns:o="urn:schemas-microsoft-com:office:office" xmlns:r="http://schemas.openxmlformats.org/officeDocument/2006/relationships" xmlns:m="http://schemas.openxmlformats.org/officeDocument/2006/math" xmlns:v="urn:schemas-microsoft-com:vml" xmlns:wp14="http://schemas.microsoft.com/office/word/2010/wordprocessingDrawing" xmlns:wp="http://schemas.openxmlformats.org/drawingml/2006/wordprocessingDrawing" xmlns:w10="urn:schemas-microsoft-com:office:word" xmlns:w="http://schemas.openxmlformats.org/wordprocessingml/2006/main" xmlns:w14="http://schemas.microsoft.com/office/word/2010/wordml" xmlns:w15="http://schemas.microsoft.com/office/word/2012/wordml" xmlns:wpg="http://schemas.microsoft.com/office/word/2010/wordprocessingGroup" xmlns:wpi="http://schemas.microsoft.com/office/word/2010/wordprocessingInk" xmlns:wne="http://schemas.microsoft.com/office/word/2006/wordml" xmlns:wps="http://schemas.microsoft.com/office/word/2010/wordprocessingShape" mc:Ignorable="w14 w15 wp14">
+<w:numbering xmlns:wpc="http://schemas.microsoft.com/office/word/2010/wordprocessingCanvas" xmlns:cx="http://schemas.microsoft.com/office/drawing/2014/chartex" xmlns:cx1="http://schemas.microsoft.com/office/drawing/2015/9/8/chartex" xmlns:mc="http://schemas.openxmlformats.org/markup-compatibility/2006" xmlns:o="urn:schemas-microsoft-com:office:office" xmlns:r="http://schemas.openxmlformats.org/officeDocument/2006/relationships" xmlns:m="http://schemas.openxmlformats.org/officeDocument/2006/math" xmlns:v="urn:schemas-microsoft-com:vml" xmlns:wp14="http://schemas.microsoft.com/office/word/2010/wordprocessingDrawing" xmlns:wp="http://schemas.openxmlformats.org/drawingml/2006/wordprocessingDrawing" xmlns:w10="urn:schemas-microsoft-com:office:word" xmlns:w="http://schemas.openxmlformats.org/wordprocessingml/2006/main" xmlns:w14="http://schemas.microsoft.com/office/word/2010/wordml" xmlns:w15="http://schemas.microsoft.com/office/word/2012/wordml" xmlns:w16se="http://schemas.microsoft.com/office/word/2015/wordml/symex" xmlns:wpg="http://schemas.microsoft.com/office/word/2010/wordprocessingGroup" xmlns:wpi="http://schemas.microsoft.com/office/word/2010/wordprocessingInk" xmlns:wne="http://schemas.microsoft.com/office/word/2006/wordml" xmlns:wps="http://schemas.microsoft.com/office/word/2010/wordprocessingShape" mc:Ignorable="w14 w15 w16se wp14">
   <w:abstractNum w:abstractNumId="0" w15:restartNumberingAfterBreak="0">
     <w:nsid w:val="2E500124"/>
     <w:multiLevelType w:val="multilevel"/>
@@ -3604,6 +3901,119 @@
     </w:lvl>
   </w:abstractNum>
   <w:abstractNum w:abstractNumId="1" w15:restartNumberingAfterBreak="0">
+    <w:nsid w:val="33894C31"/>
+    <w:multiLevelType w:val="hybridMultilevel"/>
+    <w:tmpl w:val="6B16B4A6"/>
+    <w:lvl w:ilvl="0" w:tplc="04090001">
+      <w:start w:val="1"/>
+      <w:numFmt w:val="bullet"/>
+      <w:lvlText w:val=""/>
+      <w:lvlJc w:val="left"/>
+      <w:pPr>
+        <w:ind w:left="720" w:hanging="360"/>
+      </w:pPr>
+      <w:rPr>
+        <w:rFonts w:ascii="Symbol" w:hAnsi="Symbol" w:hint="default"/>
+      </w:rPr>
+    </w:lvl>
+    <w:lvl w:ilvl="1" w:tplc="04090003" w:tentative="1">
+      <w:start w:val="1"/>
+      <w:numFmt w:val="bullet"/>
+      <w:lvlText w:val="o"/>
+      <w:lvlJc w:val="left"/>
+      <w:pPr>
+        <w:ind w:left="1440" w:hanging="360"/>
+      </w:pPr>
+      <w:rPr>
+        <w:rFonts w:ascii="Courier New" w:hAnsi="Courier New" w:cs="Courier New" w:hint="default"/>
+      </w:rPr>
+    </w:lvl>
+    <w:lvl w:ilvl="2" w:tplc="04090005" w:tentative="1">
+      <w:start w:val="1"/>
+      <w:numFmt w:val="bullet"/>
+      <w:lvlText w:val=""/>
+      <w:lvlJc w:val="left"/>
+      <w:pPr>
+        <w:ind w:left="2160" w:hanging="360"/>
+      </w:pPr>
+      <w:rPr>
+        <w:rFonts w:ascii="Wingdings" w:hAnsi="Wingdings" w:hint="default"/>
+      </w:rPr>
+    </w:lvl>
+    <w:lvl w:ilvl="3" w:tplc="04090001" w:tentative="1">
+      <w:start w:val="1"/>
+      <w:numFmt w:val="bullet"/>
+      <w:lvlText w:val=""/>
+      <w:lvlJc w:val="left"/>
+      <w:pPr>
+        <w:ind w:left="2880" w:hanging="360"/>
+      </w:pPr>
+      <w:rPr>
+        <w:rFonts w:ascii="Symbol" w:hAnsi="Symbol" w:hint="default"/>
+      </w:rPr>
+    </w:lvl>
+    <w:lvl w:ilvl="4" w:tplc="04090003" w:tentative="1">
+      <w:start w:val="1"/>
+      <w:numFmt w:val="bullet"/>
+      <w:lvlText w:val="o"/>
+      <w:lvlJc w:val="left"/>
+      <w:pPr>
+        <w:ind w:left="3600" w:hanging="360"/>
+      </w:pPr>
+      <w:rPr>
+        <w:rFonts w:ascii="Courier New" w:hAnsi="Courier New" w:cs="Courier New" w:hint="default"/>
+      </w:rPr>
+    </w:lvl>
+    <w:lvl w:ilvl="5" w:tplc="04090005" w:tentative="1">
+      <w:start w:val="1"/>
+      <w:numFmt w:val="bullet"/>
+      <w:lvlText w:val=""/>
+      <w:lvlJc w:val="left"/>
+      <w:pPr>
+        <w:ind w:left="4320" w:hanging="360"/>
+      </w:pPr>
+      <w:rPr>
+        <w:rFonts w:ascii="Wingdings" w:hAnsi="Wingdings" w:hint="default"/>
+      </w:rPr>
+    </w:lvl>
+    <w:lvl w:ilvl="6" w:tplc="04090001" w:tentative="1">
+      <w:start w:val="1"/>
+      <w:numFmt w:val="bullet"/>
+      <w:lvlText w:val=""/>
+      <w:lvlJc w:val="left"/>
+      <w:pPr>
+        <w:ind w:left="5040" w:hanging="360"/>
+      </w:pPr>
+      <w:rPr>
+        <w:rFonts w:ascii="Symbol" w:hAnsi="Symbol" w:hint="default"/>
+      </w:rPr>
+    </w:lvl>
+    <w:lvl w:ilvl="7" w:tplc="04090003" w:tentative="1">
+      <w:start w:val="1"/>
+      <w:numFmt w:val="bullet"/>
+      <w:lvlText w:val="o"/>
+      <w:lvlJc w:val="left"/>
+      <w:pPr>
+        <w:ind w:left="5760" w:hanging="360"/>
+      </w:pPr>
+      <w:rPr>
+        <w:rFonts w:ascii="Courier New" w:hAnsi="Courier New" w:cs="Courier New" w:hint="default"/>
+      </w:rPr>
+    </w:lvl>
+    <w:lvl w:ilvl="8" w:tplc="04090005" w:tentative="1">
+      <w:start w:val="1"/>
+      <w:numFmt w:val="bullet"/>
+      <w:lvlText w:val=""/>
+      <w:lvlJc w:val="left"/>
+      <w:pPr>
+        <w:ind w:left="6480" w:hanging="360"/>
+      </w:pPr>
+      <w:rPr>
+        <w:rFonts w:ascii="Wingdings" w:hAnsi="Wingdings" w:hint="default"/>
+      </w:rPr>
+    </w:lvl>
+  </w:abstractNum>
+  <w:abstractNum w:abstractNumId="2" w15:restartNumberingAfterBreak="0">
     <w:nsid w:val="495B5FB7"/>
     <w:multiLevelType w:val="multilevel"/>
     <w:tmpl w:val="7CC40648"/>
@@ -3743,17 +4153,136 @@
       </w:rPr>
     </w:lvl>
   </w:abstractNum>
+  <w:abstractNum w:abstractNumId="3" w15:restartNumberingAfterBreak="0">
+    <w:nsid w:val="65442DD3"/>
+    <w:multiLevelType w:val="hybridMultilevel"/>
+    <w:tmpl w:val="4196891A"/>
+    <w:lvl w:ilvl="0" w:tplc="04090001">
+      <w:start w:val="1"/>
+      <w:numFmt w:val="bullet"/>
+      <w:lvlText w:val=""/>
+      <w:lvlJc w:val="left"/>
+      <w:pPr>
+        <w:ind w:left="720" w:hanging="360"/>
+      </w:pPr>
+      <w:rPr>
+        <w:rFonts w:ascii="Symbol" w:hAnsi="Symbol" w:hint="default"/>
+      </w:rPr>
+    </w:lvl>
+    <w:lvl w:ilvl="1" w:tplc="04090003" w:tentative="1">
+      <w:start w:val="1"/>
+      <w:numFmt w:val="bullet"/>
+      <w:lvlText w:val="o"/>
+      <w:lvlJc w:val="left"/>
+      <w:pPr>
+        <w:ind w:left="1440" w:hanging="360"/>
+      </w:pPr>
+      <w:rPr>
+        <w:rFonts w:ascii="Courier New" w:hAnsi="Courier New" w:cs="Courier New" w:hint="default"/>
+      </w:rPr>
+    </w:lvl>
+    <w:lvl w:ilvl="2" w:tplc="04090005" w:tentative="1">
+      <w:start w:val="1"/>
+      <w:numFmt w:val="bullet"/>
+      <w:lvlText w:val=""/>
+      <w:lvlJc w:val="left"/>
+      <w:pPr>
+        <w:ind w:left="2160" w:hanging="360"/>
+      </w:pPr>
+      <w:rPr>
+        <w:rFonts w:ascii="Wingdings" w:hAnsi="Wingdings" w:hint="default"/>
+      </w:rPr>
+    </w:lvl>
+    <w:lvl w:ilvl="3" w:tplc="04090001" w:tentative="1">
+      <w:start w:val="1"/>
+      <w:numFmt w:val="bullet"/>
+      <w:lvlText w:val=""/>
+      <w:lvlJc w:val="left"/>
+      <w:pPr>
+        <w:ind w:left="2880" w:hanging="360"/>
+      </w:pPr>
+      <w:rPr>
+        <w:rFonts w:ascii="Symbol" w:hAnsi="Symbol" w:hint="default"/>
+      </w:rPr>
+    </w:lvl>
+    <w:lvl w:ilvl="4" w:tplc="04090003" w:tentative="1">
+      <w:start w:val="1"/>
+      <w:numFmt w:val="bullet"/>
+      <w:lvlText w:val="o"/>
+      <w:lvlJc w:val="left"/>
+      <w:pPr>
+        <w:ind w:left="3600" w:hanging="360"/>
+      </w:pPr>
+      <w:rPr>
+        <w:rFonts w:ascii="Courier New" w:hAnsi="Courier New" w:cs="Courier New" w:hint="default"/>
+      </w:rPr>
+    </w:lvl>
+    <w:lvl w:ilvl="5" w:tplc="04090005" w:tentative="1">
+      <w:start w:val="1"/>
+      <w:numFmt w:val="bullet"/>
+      <w:lvlText w:val=""/>
+      <w:lvlJc w:val="left"/>
+      <w:pPr>
+        <w:ind w:left="4320" w:hanging="360"/>
+      </w:pPr>
+      <w:rPr>
+        <w:rFonts w:ascii="Wingdings" w:hAnsi="Wingdings" w:hint="default"/>
+      </w:rPr>
+    </w:lvl>
+    <w:lvl w:ilvl="6" w:tplc="04090001" w:tentative="1">
+      <w:start w:val="1"/>
+      <w:numFmt w:val="bullet"/>
+      <w:lvlText w:val=""/>
+      <w:lvlJc w:val="left"/>
+      <w:pPr>
+        <w:ind w:left="5040" w:hanging="360"/>
+      </w:pPr>
+      <w:rPr>
+        <w:rFonts w:ascii="Symbol" w:hAnsi="Symbol" w:hint="default"/>
+      </w:rPr>
+    </w:lvl>
+    <w:lvl w:ilvl="7" w:tplc="04090003" w:tentative="1">
+      <w:start w:val="1"/>
+      <w:numFmt w:val="bullet"/>
+      <w:lvlText w:val="o"/>
+      <w:lvlJc w:val="left"/>
+      <w:pPr>
+        <w:ind w:left="5760" w:hanging="360"/>
+      </w:pPr>
+      <w:rPr>
+        <w:rFonts w:ascii="Courier New" w:hAnsi="Courier New" w:cs="Courier New" w:hint="default"/>
+      </w:rPr>
+    </w:lvl>
+    <w:lvl w:ilvl="8" w:tplc="04090005" w:tentative="1">
+      <w:start w:val="1"/>
+      <w:numFmt w:val="bullet"/>
+      <w:lvlText w:val=""/>
+      <w:lvlJc w:val="left"/>
+      <w:pPr>
+        <w:ind w:left="6480" w:hanging="360"/>
+      </w:pPr>
+      <w:rPr>
+        <w:rFonts w:ascii="Wingdings" w:hAnsi="Wingdings" w:hint="default"/>
+      </w:rPr>
+    </w:lvl>
+  </w:abstractNum>
   <w:num w:numId="1">
-    <w:abstractNumId w:val="1"/>
+    <w:abstractNumId w:val="2"/>
   </w:num>
   <w:num w:numId="2">
     <w:abstractNumId w:val="0"/>
+  </w:num>
+  <w:num w:numId="3">
+    <w:abstractNumId w:val="1"/>
+  </w:num>
+  <w:num w:numId="4">
+    <w:abstractNumId w:val="3"/>
   </w:num>
 </w:numbering>
 </file>
 
 <file path=word/styles.xml><?xml version="1.0" encoding="utf-8"?>
-<w:styles xmlns:mc="http://schemas.openxmlformats.org/markup-compatibility/2006" xmlns:r="http://schemas.openxmlformats.org/officeDocument/2006/relationships" xmlns:w="http://schemas.openxmlformats.org/wordprocessingml/2006/main" xmlns:w14="http://schemas.microsoft.com/office/word/2010/wordml" xmlns:w15="http://schemas.microsoft.com/office/word/2012/wordml" mc:Ignorable="w14 w15">
+<w:styles xmlns:mc="http://schemas.openxmlformats.org/markup-compatibility/2006" xmlns:r="http://schemas.openxmlformats.org/officeDocument/2006/relationships" xmlns:w="http://schemas.openxmlformats.org/wordprocessingml/2006/main" xmlns:w14="http://schemas.microsoft.com/office/word/2010/wordml" xmlns:w15="http://schemas.microsoft.com/office/word/2012/wordml" xmlns:w16se="http://schemas.microsoft.com/office/word/2015/wordml/symex" mc:Ignorable="w14 w15 w16se">
   <w:docDefaults>
     <w:rPrDefault>
       <w:rPr>
@@ -4504,6 +5033,17 @@
       <w:u w:val="single"/>
     </w:rPr>
   </w:style>
+  <w:style w:type="paragraph" w:styleId="ListParagraph">
+    <w:name w:val="List Paragraph"/>
+    <w:basedOn w:val="Normal"/>
+    <w:uiPriority w:val="34"/>
+    <w:qFormat/>
+    <w:rsid w:val="00A75B14"/>
+    <w:pPr>
+      <w:ind w:left="720"/>
+      <w:contextualSpacing/>
+    </w:pPr>
+  </w:style>
 </w:styles>
 </file>
 
@@ -4515,7 +5055,7 @@
         <a:sysClr val="windowText" lastClr="000000"/>
       </a:dk1>
       <a:lt1>
-        <a:sysClr val="window" lastClr="CCE8CF"/>
+        <a:sysClr val="window" lastClr="FFFFFF"/>
       </a:lt1>
       <a:dk2>
         <a:srgbClr val="1F497D"/>
@@ -4795,7 +5335,7 @@
 </file>
 
 <file path=customXml/itemProps1.xml><?xml version="1.0" encoding="utf-8"?>
-<ds:datastoreItem xmlns:ds="http://schemas.openxmlformats.org/officeDocument/2006/customXml" ds:itemID="{8DA86791-9E64-46B4-8ADB-45A5F1C0E445}">
+<ds:datastoreItem xmlns:ds="http://schemas.openxmlformats.org/officeDocument/2006/customXml" ds:itemID="{EFADF29F-6514-4EB9-B2C8-D10E63756930}">
   <ds:schemaRefs>
     <ds:schemaRef ds:uri="http://schemas.openxmlformats.org/officeDocument/2006/bibliography"/>
   </ds:schemaRefs>

--- a/datascience/statistics.docx
+++ b/datascience/statistics.docx
@@ -41,6 +41,7 @@
             </w:tabs>
             <w:rPr>
               <w:noProof/>
+              <w:color w:val="auto"/>
             </w:rPr>
           </w:pPr>
           <w:r>
@@ -52,7 +53,77 @@
           <w:r>
             <w:fldChar w:fldCharType="separate"/>
           </w:r>
-          <w:hyperlink w:anchor="_Toc479154344" w:history="1">
+          <w:hyperlink w:anchor="_Toc2686222" w:history="1">
+            <w:r>
+              <w:rPr>
+                <w:rStyle w:val="Hyperlink"/>
+                <w:rFonts w:hint="eastAsia"/>
+                <w:noProof/>
+              </w:rPr>
+              <w:t>《数论》</w:t>
+            </w:r>
+            <w:r>
+              <w:rPr>
+                <w:noProof/>
+                <w:webHidden/>
+              </w:rPr>
+              <w:tab/>
+            </w:r>
+            <w:r>
+              <w:rPr>
+                <w:noProof/>
+                <w:webHidden/>
+              </w:rPr>
+              <w:fldChar w:fldCharType="begin"/>
+            </w:r>
+            <w:r>
+              <w:rPr>
+                <w:noProof/>
+                <w:webHidden/>
+              </w:rPr>
+              <w:instrText xml:space="preserve"> PAGEREF _Toc2686222 \h </w:instrText>
+            </w:r>
+            <w:r>
+              <w:rPr>
+                <w:noProof/>
+                <w:webHidden/>
+              </w:rPr>
+            </w:r>
+            <w:r>
+              <w:rPr>
+                <w:noProof/>
+                <w:webHidden/>
+              </w:rPr>
+              <w:fldChar w:fldCharType="separate"/>
+            </w:r>
+            <w:r>
+              <w:rPr>
+                <w:noProof/>
+                <w:webHidden/>
+              </w:rPr>
+              <w:t>1</w:t>
+            </w:r>
+            <w:r>
+              <w:rPr>
+                <w:noProof/>
+                <w:webHidden/>
+              </w:rPr>
+              <w:fldChar w:fldCharType="end"/>
+            </w:r>
+          </w:hyperlink>
+        </w:p>
+        <w:p>
+          <w:pPr>
+            <w:pStyle w:val="TOC1"/>
+            <w:tabs>
+              <w:tab w:val="right" w:leader="dot" w:pos="9350"/>
+            </w:tabs>
+            <w:rPr>
+              <w:noProof/>
+              <w:color w:val="auto"/>
+            </w:rPr>
+          </w:pPr>
+          <w:hyperlink w:anchor="_Toc2686223" w:history="1">
             <w:r>
               <w:rPr>
                 <w:rStyle w:val="Hyperlink"/>
@@ -87,7 +158,7 @@
                 <w:noProof/>
                 <w:webHidden/>
               </w:rPr>
-              <w:instrText xml:space="preserve"> PAGEREF _Toc479154344 \h </w:instrText>
+              <w:instrText xml:space="preserve"> PAGEREF _Toc2686223 \h </w:instrText>
             </w:r>
             <w:r>
               <w:rPr>
@@ -107,7 +178,7 @@
                 <w:noProof/>
                 <w:webHidden/>
               </w:rPr>
-              <w:t>1</w:t>
+              <w:t>6</w:t>
             </w:r>
             <w:r>
               <w:rPr>
@@ -127,9 +198,10 @@
             <w:ind w:left="440"/>
             <w:rPr>
               <w:noProof/>
+              <w:color w:val="auto"/>
             </w:rPr>
           </w:pPr>
-          <w:hyperlink w:anchor="_Toc479154345" w:history="1">
+          <w:hyperlink w:anchor="_Toc2686224" w:history="1">
             <w:r>
               <w:rPr>
                 <w:rStyle w:val="Hyperlink"/>
@@ -157,7 +229,7 @@
                 <w:noProof/>
                 <w:webHidden/>
               </w:rPr>
-              <w:instrText xml:space="preserve"> PAGEREF _Toc479154345 \h </w:instrText>
+              <w:instrText xml:space="preserve"> PAGEREF _Toc2686224 \h </w:instrText>
             </w:r>
             <w:r>
               <w:rPr>
@@ -177,7 +249,7 @@
                 <w:noProof/>
                 <w:webHidden/>
               </w:rPr>
-              <w:t>1</w:t>
+              <w:t>6</w:t>
             </w:r>
             <w:r>
               <w:rPr>
@@ -197,9 +269,10 @@
             <w:ind w:left="440"/>
             <w:rPr>
               <w:noProof/>
+              <w:color w:val="auto"/>
             </w:rPr>
           </w:pPr>
-          <w:hyperlink w:anchor="_Toc479154346" w:history="1">
+          <w:hyperlink w:anchor="_Toc2686225" w:history="1">
             <w:r>
               <w:rPr>
                 <w:rStyle w:val="Hyperlink"/>
@@ -227,7 +300,7 @@
                 <w:noProof/>
                 <w:webHidden/>
               </w:rPr>
-              <w:instrText xml:space="preserve"> PAGEREF _Toc479154346 \h </w:instrText>
+              <w:instrText xml:space="preserve"> PAGEREF _Toc2686225 \h </w:instrText>
             </w:r>
             <w:r>
               <w:rPr>
@@ -247,7 +320,7 @@
                 <w:noProof/>
                 <w:webHidden/>
               </w:rPr>
-              <w:t>1</w:t>
+              <w:t>7</w:t>
             </w:r>
             <w:r>
               <w:rPr>
@@ -267,9 +340,10 @@
             <w:ind w:left="440"/>
             <w:rPr>
               <w:noProof/>
+              <w:color w:val="auto"/>
             </w:rPr>
           </w:pPr>
-          <w:hyperlink w:anchor="_Toc479154347" w:history="1">
+          <w:hyperlink w:anchor="_Toc2686226" w:history="1">
             <w:r>
               <w:rPr>
                 <w:rStyle w:val="Hyperlink"/>
@@ -297,7 +371,7 @@
                 <w:noProof/>
                 <w:webHidden/>
               </w:rPr>
-              <w:instrText xml:space="preserve"> PAGEREF _Toc479154347 \h </w:instrText>
+              <w:instrText xml:space="preserve"> PAGEREF _Toc2686226 \h </w:instrText>
             </w:r>
             <w:r>
               <w:rPr>
@@ -317,7 +391,7 @@
                 <w:noProof/>
                 <w:webHidden/>
               </w:rPr>
-              <w:t>3</w:t>
+              <w:t>8</w:t>
             </w:r>
             <w:r>
               <w:rPr>
@@ -337,9 +411,10 @@
             <w:ind w:left="440"/>
             <w:rPr>
               <w:noProof/>
+              <w:color w:val="auto"/>
             </w:rPr>
           </w:pPr>
-          <w:hyperlink w:anchor="_Toc479154348" w:history="1">
+          <w:hyperlink w:anchor="_Toc2686227" w:history="1">
             <w:r>
               <w:rPr>
                 <w:rStyle w:val="Hyperlink"/>
@@ -367,7 +442,7 @@
                 <w:noProof/>
                 <w:webHidden/>
               </w:rPr>
-              <w:instrText xml:space="preserve"> PAGEREF _Toc479154348 \h </w:instrText>
+              <w:instrText xml:space="preserve"> PAGEREF _Toc2686227 \h </w:instrText>
             </w:r>
             <w:r>
               <w:rPr>
@@ -387,7 +462,7 @@
                 <w:noProof/>
                 <w:webHidden/>
               </w:rPr>
-              <w:t>4</w:t>
+              <w:t>9</w:t>
             </w:r>
             <w:r>
               <w:rPr>
@@ -407,9 +482,10 @@
             <w:ind w:left="440"/>
             <w:rPr>
               <w:noProof/>
+              <w:color w:val="auto"/>
             </w:rPr>
           </w:pPr>
-          <w:hyperlink w:anchor="_Toc479154349" w:history="1">
+          <w:hyperlink w:anchor="_Toc2686228" w:history="1">
             <w:r>
               <w:rPr>
                 <w:rStyle w:val="Hyperlink"/>
@@ -437,7 +513,7 @@
                 <w:noProof/>
                 <w:webHidden/>
               </w:rPr>
-              <w:instrText xml:space="preserve"> PAGEREF _Toc479154349 \h </w:instrText>
+              <w:instrText xml:space="preserve"> PAGEREF _Toc2686228 \h </w:instrText>
             </w:r>
             <w:r>
               <w:rPr>
@@ -457,7 +533,7 @@
                 <w:noProof/>
                 <w:webHidden/>
               </w:rPr>
-              <w:t>4</w:t>
+              <w:t>10</w:t>
             </w:r>
             <w:r>
               <w:rPr>
@@ -476,9 +552,10 @@
             </w:tabs>
             <w:rPr>
               <w:noProof/>
+              <w:color w:val="auto"/>
             </w:rPr>
           </w:pPr>
-          <w:hyperlink w:anchor="_Toc479154350" w:history="1">
+          <w:hyperlink w:anchor="_Toc2686229" w:history="1">
             <w:r>
               <w:rPr>
                 <w:rStyle w:val="Hyperlink"/>
@@ -492,7 +569,23 @@
                 <w:rFonts w:hint="eastAsia"/>
                 <w:noProof/>
               </w:rPr>
-              <w:t>语言统计</w:t>
+              <w:t>语言</w:t>
+            </w:r>
+            <w:r>
+              <w:rPr>
+                <w:rStyle w:val="Hyperlink"/>
+                <w:rFonts w:hint="eastAsia"/>
+                <w:noProof/>
+              </w:rPr>
+              <w:t>统</w:t>
+            </w:r>
+            <w:r>
+              <w:rPr>
+                <w:rStyle w:val="Hyperlink"/>
+                <w:rFonts w:hint="eastAsia"/>
+                <w:noProof/>
+              </w:rPr>
+              <w:t>计</w:t>
             </w:r>
             <w:r>
               <w:rPr>
@@ -513,7 +606,7 @@
                 <w:noProof/>
                 <w:webHidden/>
               </w:rPr>
-              <w:instrText xml:space="preserve"> PAGEREF _Toc479154350 \h </w:instrText>
+              <w:instrText xml:space="preserve"> PAGEREF _Toc2686229 \h </w:instrText>
             </w:r>
             <w:r>
               <w:rPr>
@@ -533,7 +626,7 @@
                 <w:noProof/>
                 <w:webHidden/>
               </w:rPr>
-              <w:t>5</w:t>
+              <w:t>11</w:t>
             </w:r>
             <w:r>
               <w:rPr>
@@ -568,8 +661,3595 @@
     </w:p>
     <w:p>
       <w:pPr>
-        <w:spacing w:after="0" w:line="240" w:lineRule="auto"/>
-      </w:pPr>
+        <w:pStyle w:val="Heading1"/>
+        <w:spacing w:before="0" w:after="0" w:line="240" w:lineRule="auto"/>
+      </w:pPr>
+      <w:bookmarkStart w:id="0" w:name="_Toc534908277"/>
+      <w:bookmarkStart w:id="1" w:name="_Toc2686222"/>
+      <w:r>
+        <w:t>《数论》</w:t>
+      </w:r>
+      <w:bookmarkEnd w:id="0"/>
+      <w:bookmarkEnd w:id="1"/>
+    </w:p>
+    <w:p>
+      <w:r>
+        <w:t>倍数，公倍数，最小公倍数</w:t>
+      </w:r>
+      <w:r>
+        <w:t>(</w:t>
+      </w:r>
+      <w:r>
+        <w:t>两个或多个整数的公倍数里最小的一个</w:t>
+      </w:r>
+      <w:r>
+        <w:t>)</w:t>
+      </w:r>
+    </w:p>
+    <w:p>
+      <w:r>
+        <w:t>约数</w:t>
+      </w:r>
+      <w:r>
+        <w:t>(</w:t>
+      </w:r>
+      <w:r>
+        <w:t>因数</w:t>
+      </w:r>
+      <w:r>
+        <w:t xml:space="preserve">), </w:t>
+      </w:r>
+      <w:r>
+        <w:t>公因数</w:t>
+      </w:r>
+      <w:r>
+        <w:t>,</w:t>
+      </w:r>
+      <w:r>
+        <w:t>最大公因数</w:t>
+      </w:r>
+      <w:r>
+        <w:t>(</w:t>
+      </w:r>
+      <w:r>
+        <w:t>两个数的公因数中最大的一个</w:t>
+      </w:r>
+      <w:r>
+        <w:t>)</w:t>
+      </w:r>
+    </w:p>
+    <w:p>
+      <w:r>
+        <w:t>a</w:t>
+      </w:r>
+      <w:r>
+        <w:t>称为</w:t>
+      </w:r>
+      <w:r>
+        <w:t>b</w:t>
+      </w:r>
+      <w:r>
+        <w:t>的倍数，</w:t>
+      </w:r>
+      <w:r>
+        <w:t>b</w:t>
+      </w:r>
+      <w:r>
+        <w:t>称为</w:t>
+      </w:r>
+      <w:r>
+        <w:t>a</w:t>
+      </w:r>
+      <w:r>
+        <w:t>的约数</w:t>
+      </w:r>
+    </w:p>
+    <w:p/>
+    <w:p>
+      <w:r>
+        <w:t>2</w:t>
+      </w:r>
+      <w:r>
+        <w:t>的倍数：　一个数的末尾是偶数（</w:t>
+      </w:r>
+      <w:r>
+        <w:t>0</w:t>
+      </w:r>
+      <w:r>
+        <w:t>，</w:t>
+      </w:r>
+      <w:r>
+        <w:t>2</w:t>
+      </w:r>
+      <w:r>
+        <w:t>，</w:t>
+      </w:r>
+      <w:r>
+        <w:t>4</w:t>
+      </w:r>
+      <w:r>
+        <w:t>，</w:t>
+      </w:r>
+      <w:r>
+        <w:t>6</w:t>
+      </w:r>
+      <w:r>
+        <w:t>，</w:t>
+      </w:r>
+      <w:r>
+        <w:t>8</w:t>
+      </w:r>
+      <w:r>
+        <w:t>）</w:t>
+      </w:r>
+    </w:p>
+    <w:p>
+      <w:r>
+        <w:t>3</w:t>
+      </w:r>
+      <w:r>
+        <w:t>的倍数：　一个数的各位数之和是</w:t>
+      </w:r>
+      <w:r>
+        <w:t>3</w:t>
+      </w:r>
+      <w:r>
+        <w:t>的倍数</w:t>
+      </w:r>
+    </w:p>
+    <w:p>
+      <w:r>
+        <w:t>5</w:t>
+      </w:r>
+      <w:r>
+        <w:t>的倍数：　一个数的末尾是</w:t>
+      </w:r>
+      <w:r>
+        <w:t>0</w:t>
+      </w:r>
+      <w:r>
+        <w:t>或</w:t>
+      </w:r>
+      <w:r>
+        <w:t>5</w:t>
+      </w:r>
+    </w:p>
+    <w:p>
+      <w:r>
+        <w:t>9</w:t>
+      </w:r>
+      <w:r>
+        <w:t>的倍数：　若一个整数的数字和能被</w:t>
+      </w:r>
+      <w:r>
+        <w:t>9</w:t>
+      </w:r>
+      <w:r>
+        <w:t>整除</w:t>
+      </w:r>
+    </w:p>
+    <w:p>
+      <w:r>
+        <w:t>合数的倍数：分解合数为质数乘积，如</w:t>
+      </w:r>
+    </w:p>
+    <w:p>
+      <w:r>
+        <w:t>4</w:t>
+      </w:r>
+      <w:r>
+        <w:t>的倍数：　一个数的末两位是</w:t>
+      </w:r>
+      <w:r>
+        <w:t>4</w:t>
+      </w:r>
+      <w:r>
+        <w:t>的倍数</w:t>
+      </w:r>
+    </w:p>
+    <w:p>
+      <w:r>
+        <w:t>6</w:t>
+      </w:r>
+      <w:r>
+        <w:t>的倍数：　一个数只要能同时被</w:t>
+      </w:r>
+      <w:r>
+        <w:t>2</w:t>
+      </w:r>
+      <w:r>
+        <w:t>和</w:t>
+      </w:r>
+      <w:r>
+        <w:t>3</w:t>
+      </w:r>
+      <w:r>
+        <w:t>整除</w:t>
+      </w:r>
+    </w:p>
+    <w:p>
+      <w:r>
+        <w:t>8</w:t>
+      </w:r>
+      <w:r>
+        <w:t>的倍数：　一个数的末三位是</w:t>
+      </w:r>
+      <w:r>
+        <w:t>8</w:t>
+      </w:r>
+      <w:r>
+        <w:t>的倍数</w:t>
+      </w:r>
+    </w:p>
+    <w:p>
+      <w:r>
+        <w:lastRenderedPageBreak/>
+        <w:t>10</w:t>
+      </w:r>
+      <w:r>
+        <w:t>的倍数：　若一个整数的末位是</w:t>
+      </w:r>
+      <w:r>
+        <w:t>0</w:t>
+      </w:r>
+    </w:p>
+    <w:p>
+      <w:r>
+        <w:t>12</w:t>
+      </w:r>
+      <w:r>
+        <w:t>的倍数：　若一个整数能被</w:t>
+      </w:r>
+      <w:r>
+        <w:t>3</w:t>
+      </w:r>
+      <w:r>
+        <w:t>和</w:t>
+      </w:r>
+      <w:r>
+        <w:t>4</w:t>
+      </w:r>
+      <w:r>
+        <w:t>整除</w:t>
+      </w:r>
+    </w:p>
+    <w:p/>
+    <w:p>
+      <w:r>
+        <w:t>证明：任意两个奇数的平方差是</w:t>
+      </w:r>
+      <w:r>
+        <w:t>8</w:t>
+      </w:r>
+      <w:r>
+        <w:t>的倍数</w:t>
+      </w:r>
+    </w:p>
+    <w:p>
+      <w:r>
+        <w:t>设任意奇数</w:t>
+      </w:r>
+      <w:r>
+        <w:t>2n+1,2m+1,</w:t>
+      </w:r>
+      <w:r>
+        <w:tab/>
+      </w:r>
+      <w:r>
+        <w:t>其中</w:t>
+      </w:r>
+      <w:proofErr w:type="spellStart"/>
+      <w:r>
+        <w:t>m,n∈N</w:t>
+      </w:r>
+      <w:proofErr w:type="spellEnd"/>
+    </w:p>
+    <w:p>
+      <w:r>
+        <w:t>(2m+1)</w:t>
+      </w:r>
+      <w:r>
+        <w:rPr>
+          <w:vertAlign w:val="superscript"/>
+        </w:rPr>
+        <w:t>2</w:t>
+      </w:r>
+      <w:r>
+        <w:t xml:space="preserve"> – (2n+1)</w:t>
+      </w:r>
+      <w:r>
+        <w:rPr>
+          <w:vertAlign w:val="superscript"/>
+        </w:rPr>
+        <w:t xml:space="preserve">2 </w:t>
+      </w:r>
+      <w:r>
+        <w:t>= 4(m+n+1</w:t>
+      </w:r>
+      <w:proofErr w:type="gramStart"/>
+      <w:r>
+        <w:t>)(</w:t>
+      </w:r>
+      <w:proofErr w:type="gramEnd"/>
+      <w:r>
+        <w:t>m-n)</w:t>
+      </w:r>
+    </w:p>
+    <w:p>
+      <w:r>
+        <w:t>当</w:t>
+      </w:r>
+      <w:proofErr w:type="spellStart"/>
+      <w:r>
+        <w:t>m,n</w:t>
+      </w:r>
+      <w:proofErr w:type="spellEnd"/>
+      <w:r>
+        <w:t>都是奇数或都是偶数时，</w:t>
+      </w:r>
+      <w:r>
+        <w:t>m-n</w:t>
+      </w:r>
+      <w:r>
+        <w:t>是偶数，被</w:t>
+      </w:r>
+      <w:r>
+        <w:t>2</w:t>
+      </w:r>
+      <w:r>
+        <w:t>整除</w:t>
+      </w:r>
+    </w:p>
+    <w:p>
+      <w:r>
+        <w:t>当</w:t>
+      </w:r>
+      <w:proofErr w:type="spellStart"/>
+      <w:r>
+        <w:t>m,n</w:t>
+      </w:r>
+      <w:proofErr w:type="spellEnd"/>
+      <w:r>
+        <w:t>一奇一偶时，</w:t>
+      </w:r>
+      <w:r>
+        <w:t>m+n+1</w:t>
+      </w:r>
+      <w:r>
+        <w:t>是偶数，被</w:t>
+      </w:r>
+      <w:r>
+        <w:t>2</w:t>
+      </w:r>
+      <w:r>
+        <w:t>整除</w:t>
+      </w:r>
+    </w:p>
+    <w:p/>
+    <w:p/>
+    <w:p/>
+    <w:p>
+      <w:r>
+        <w:t>最大公因数与最小公倍数求法？</w:t>
+      </w:r>
+    </w:p>
+    <w:p>
+      <w:r>
+        <w:rPr>
+          <w:noProof/>
+        </w:rPr>
+        <w:drawing>
+          <wp:anchor distT="0" distB="0" distL="0" distR="0" simplePos="0" relativeHeight="251657216" behindDoc="0" locked="0" layoutInCell="1" allowOverlap="1" wp14:anchorId="4C73DB6B" wp14:editId="13B56919">
+            <wp:simplePos x="0" y="0"/>
+            <wp:positionH relativeFrom="column">
+              <wp:posOffset>3295015</wp:posOffset>
+            </wp:positionH>
+            <wp:positionV relativeFrom="paragraph">
+              <wp:posOffset>179070</wp:posOffset>
+            </wp:positionV>
+            <wp:extent cx="1478280" cy="904875"/>
+            <wp:effectExtent l="0" t="0" r="0" b="0"/>
+            <wp:wrapSquare wrapText="largest"/>
+            <wp:docPr id="1" name="Image2"/>
+            <wp:cNvGraphicFramePr>
+              <a:graphicFrameLocks xmlns:a="http://schemas.openxmlformats.org/drawingml/2006/main" noChangeAspect="1"/>
+            </wp:cNvGraphicFramePr>
+            <a:graphic xmlns:a="http://schemas.openxmlformats.org/drawingml/2006/main">
+              <a:graphicData uri="http://schemas.openxmlformats.org/drawingml/2006/picture">
+                <pic:pic xmlns:pic="http://schemas.openxmlformats.org/drawingml/2006/picture">
+                  <pic:nvPicPr>
+                    <pic:cNvPr id="1" name="Image2"/>
+                    <pic:cNvPicPr>
+                      <a:picLocks noChangeAspect="1" noChangeArrowheads="1"/>
+                    </pic:cNvPicPr>
+                  </pic:nvPicPr>
+                  <pic:blipFill>
+                    <a:blip r:embed="rId6"/>
+                    <a:stretch>
+                      <a:fillRect/>
+                    </a:stretch>
+                  </pic:blipFill>
+                  <pic:spPr bwMode="auto">
+                    <a:xfrm>
+                      <a:off x="0" y="0"/>
+                      <a:ext cx="1478280" cy="904875"/>
+                    </a:xfrm>
+                    <a:prstGeom prst="rect">
+                      <a:avLst/>
+                    </a:prstGeom>
+                  </pic:spPr>
+                </pic:pic>
+              </a:graphicData>
+            </a:graphic>
+          </wp:anchor>
+        </w:drawing>
+      </w:r>
+      <w:r>
+        <w:t>短除法</w:t>
+      </w:r>
+    </w:p>
+    <w:p>
+      <w:r>
+        <w:t>最大公因数</w:t>
+      </w:r>
+      <w:r>
+        <w:t xml:space="preserve"> = 2*3</w:t>
+      </w:r>
+      <w:r>
+        <w:tab/>
+      </w:r>
+      <w:r>
+        <w:t>（除数乘积）</w:t>
+      </w:r>
+    </w:p>
+    <w:p>
+      <w:r>
+        <w:t>最小公倍数</w:t>
+      </w:r>
+      <w:r>
+        <w:t xml:space="preserve"> = 2*3 * 2*3</w:t>
+      </w:r>
+      <w:r>
+        <w:tab/>
+      </w:r>
+      <w:r>
+        <w:t>（除数与商乘积）</w:t>
+      </w:r>
+    </w:p>
+    <w:p/>
+    <w:p/>
+    <w:p>
+      <w:r>
+        <w:t>欧几里得算法</w:t>
+      </w:r>
+    </w:p>
+    <w:p>
+      <w:r>
+        <w:t>假定</w:t>
+      </w:r>
+      <w:r>
+        <w:t xml:space="preserve">a&gt;b, </w:t>
+      </w:r>
+      <w:r>
+        <w:t>令</w:t>
+      </w:r>
+      <w:r>
+        <w:t>b = r0</w:t>
+      </w:r>
+    </w:p>
+    <w:p>
+      <w:r>
+        <w:t>a = r0 * q1 + r1</w:t>
+      </w:r>
+    </w:p>
+    <w:p>
+      <w:r>
+        <w:t xml:space="preserve">r0 = r1 * q2 + r2 </w:t>
+      </w:r>
+      <w:r>
+        <w:t>直至整除为止，最后一个非零余数即为最大公因数</w:t>
+      </w:r>
+      <w:proofErr w:type="gramStart"/>
+      <w:r>
+        <w:t>,</w:t>
+      </w:r>
+      <w:r>
+        <w:t>如</w:t>
+      </w:r>
+      <w:proofErr w:type="gramEnd"/>
+    </w:p>
+    <w:p>
+      <w:r>
+        <w:t>8251 = 6105*1 + 2146</w:t>
+      </w:r>
+    </w:p>
+    <w:p>
+      <w:r>
+        <w:t>6105 = 2146*2 + 1813</w:t>
+      </w:r>
+    </w:p>
+    <w:p>
+      <w:r>
+        <w:t>2146 = 1813*1 + 333</w:t>
+      </w:r>
+    </w:p>
+    <w:p>
+      <w:r>
+        <w:t>1813 = 333*5 + 148</w:t>
+      </w:r>
+    </w:p>
+    <w:p>
+      <w:r>
+        <w:lastRenderedPageBreak/>
+        <w:t>333 = 148*2 + 37</w:t>
+      </w:r>
+    </w:p>
+    <w:p>
+      <w:r>
+        <w:t>148 = 37*4</w:t>
+      </w:r>
+    </w:p>
+    <w:p>
+      <w:r>
+        <w:t>则最大公因数为</w:t>
+      </w:r>
+      <w:r>
+        <w:t>37</w:t>
+      </w:r>
+    </w:p>
+    <w:p/>
+    <w:p>
+      <w:r>
+        <w:t>性质</w:t>
+      </w:r>
+    </w:p>
+    <w:p>
+      <w:proofErr w:type="gramStart"/>
+      <w:r>
+        <w:t>a*</w:t>
+      </w:r>
+      <w:proofErr w:type="gramEnd"/>
+      <w:r>
+        <w:t>b = (</w:t>
+      </w:r>
+      <w:proofErr w:type="spellStart"/>
+      <w:r>
+        <w:t>a,b</w:t>
+      </w:r>
+      <w:proofErr w:type="spellEnd"/>
+      <w:r>
+        <w:t>) * [a, b]</w:t>
+      </w:r>
+      <w:r>
+        <w:tab/>
+      </w:r>
+      <w:r>
+        <w:tab/>
+      </w:r>
+      <w:r>
+        <w:t>整数</w:t>
+      </w:r>
+      <w:proofErr w:type="spellStart"/>
+      <w:r>
+        <w:t>a,b</w:t>
+      </w:r>
+      <w:proofErr w:type="spellEnd"/>
+      <w:r>
+        <w:t xml:space="preserve">, </w:t>
+      </w:r>
+      <w:r>
+        <w:t>最大公因子</w:t>
+      </w:r>
+      <w:r>
+        <w:t>(</w:t>
+      </w:r>
+      <w:proofErr w:type="spellStart"/>
+      <w:r>
+        <w:t>a,b</w:t>
+      </w:r>
+      <w:proofErr w:type="spellEnd"/>
+      <w:r>
+        <w:t xml:space="preserve">), </w:t>
+      </w:r>
+      <w:r>
+        <w:t>最小公倍数</w:t>
+      </w:r>
+      <w:r>
+        <w:t>[</w:t>
+      </w:r>
+      <w:proofErr w:type="spellStart"/>
+      <w:r>
+        <w:t>a,b</w:t>
+      </w:r>
+      <w:proofErr w:type="spellEnd"/>
+      <w:r>
+        <w:t>]</w:t>
+      </w:r>
+    </w:p>
+    <w:p/>
+    <w:p>
+      <w:r>
+        <w:t>算术基本定理</w:t>
+      </w:r>
+    </w:p>
+    <w:p>
+      <w:r>
+        <w:t>大于</w:t>
+      </w:r>
+      <w:r>
+        <w:t>1</w:t>
+      </w:r>
+      <w:r>
+        <w:t>的正整数</w:t>
+      </w:r>
+      <w:r>
+        <w:t>N</w:t>
+      </w:r>
+      <w:r>
+        <w:t>可以</w:t>
+      </w:r>
+      <w:r>
+        <w:rPr>
+          <w:b/>
+          <w:bCs/>
+        </w:rPr>
+        <w:t>唯一分解</w:t>
+      </w:r>
+      <w:r>
+        <w:t>成有限个质数的乘积</w:t>
+      </w:r>
+      <w:r>
+        <w:t xml:space="preserve"> </w:t>
+      </w:r>
+    </w:p>
+    <w:p>
+      <w:r>
+        <w:t>N = p</w:t>
+      </w:r>
+      <w:r>
+        <w:rPr>
+          <w:vertAlign w:val="subscript"/>
+        </w:rPr>
+        <w:t>1</w:t>
+      </w:r>
+      <w:r>
+        <w:rPr>
+          <w:vertAlign w:val="superscript"/>
+        </w:rPr>
+        <w:t>a1</w:t>
+      </w:r>
+      <w:r>
+        <w:t xml:space="preserve"> * p</w:t>
+      </w:r>
+      <w:r>
+        <w:rPr>
+          <w:vertAlign w:val="subscript"/>
+        </w:rPr>
+        <w:t>2</w:t>
+      </w:r>
+      <w:r>
+        <w:rPr>
+          <w:vertAlign w:val="superscript"/>
+        </w:rPr>
+        <w:t>a2</w:t>
+      </w:r>
+      <w:r>
+        <w:t xml:space="preserve"> * ...*</w:t>
+      </w:r>
+      <w:proofErr w:type="spellStart"/>
+      <w:r>
+        <w:t>p</w:t>
+      </w:r>
+      <w:r>
+        <w:rPr>
+          <w:vertAlign w:val="subscript"/>
+        </w:rPr>
+        <w:t>n</w:t>
+      </w:r>
+      <w:r>
+        <w:rPr>
+          <w:vertAlign w:val="superscript"/>
+        </w:rPr>
+        <w:t>an</w:t>
+      </w:r>
+      <w:proofErr w:type="spellEnd"/>
+    </w:p>
+    <w:p>
+      <w:r>
+        <w:t>正因数个数</w:t>
+      </w:r>
+      <w:r>
+        <w:t xml:space="preserve"> = (1+a</w:t>
+      </w:r>
+      <w:r>
+        <w:rPr>
+          <w:vertAlign w:val="subscript"/>
+        </w:rPr>
+        <w:t>1</w:t>
+      </w:r>
+      <w:r>
+        <w:t>)(1+a</w:t>
+      </w:r>
+      <w:r>
+        <w:rPr>
+          <w:vertAlign w:val="subscript"/>
+        </w:rPr>
+        <w:t>2</w:t>
+      </w:r>
+      <w:r>
+        <w:t>)...(1+a</w:t>
+      </w:r>
+      <w:r>
+        <w:rPr>
+          <w:vertAlign w:val="subscript"/>
+        </w:rPr>
+        <w:t>n</w:t>
+      </w:r>
+      <w:r>
+        <w:t>)</w:t>
+      </w:r>
+    </w:p>
+    <w:p>
+      <w:r>
+        <w:t>全体正因数之和</w:t>
+      </w:r>
+      <w:r>
+        <w:t xml:space="preserve"> = (1+p</w:t>
+      </w:r>
+      <w:r>
+        <w:rPr>
+          <w:vertAlign w:val="subscript"/>
+        </w:rPr>
+        <w:t>1</w:t>
+      </w:r>
+      <w:r>
+        <w:t>+p</w:t>
+      </w:r>
+      <w:r>
+        <w:rPr>
+          <w:vertAlign w:val="subscript"/>
+        </w:rPr>
+        <w:t>1</w:t>
+      </w:r>
+      <w:r>
+        <w:rPr>
+          <w:vertAlign w:val="superscript"/>
+        </w:rPr>
+        <w:t>2</w:t>
+      </w:r>
+      <w:r>
+        <w:t>+...p</w:t>
+      </w:r>
+      <w:r>
+        <w:rPr>
+          <w:vertAlign w:val="subscript"/>
+        </w:rPr>
+        <w:t>1</w:t>
+      </w:r>
+      <w:r>
+        <w:rPr>
+          <w:vertAlign w:val="superscript"/>
+        </w:rPr>
+        <w:t>a1</w:t>
+      </w:r>
+      <w:proofErr w:type="gramStart"/>
+      <w:r>
+        <w:t>)(</w:t>
+      </w:r>
+      <w:proofErr w:type="gramEnd"/>
+      <w:r>
+        <w:t>1+p</w:t>
+      </w:r>
+      <w:r>
+        <w:rPr>
+          <w:vertAlign w:val="subscript"/>
+        </w:rPr>
+        <w:t>2</w:t>
+      </w:r>
+      <w:r>
+        <w:t>+p</w:t>
+      </w:r>
+      <w:r>
+        <w:rPr>
+          <w:vertAlign w:val="subscript"/>
+        </w:rPr>
+        <w:t>2</w:t>
+      </w:r>
+      <w:r>
+        <w:rPr>
+          <w:vertAlign w:val="superscript"/>
+        </w:rPr>
+        <w:t>2</w:t>
+      </w:r>
+      <w:r>
+        <w:t>+...p</w:t>
+      </w:r>
+      <w:r>
+        <w:rPr>
+          <w:vertAlign w:val="subscript"/>
+        </w:rPr>
+        <w:t>2</w:t>
+      </w:r>
+      <w:r>
+        <w:rPr>
+          <w:vertAlign w:val="superscript"/>
+        </w:rPr>
+        <w:t>a2</w:t>
+      </w:r>
+      <w:r>
+        <w:t>)...(1+p</w:t>
+      </w:r>
+      <w:r>
+        <w:rPr>
+          <w:vertAlign w:val="subscript"/>
+        </w:rPr>
+        <w:t>n</w:t>
+      </w:r>
+      <w:r>
+        <w:t>+p</w:t>
+      </w:r>
+      <w:r>
+        <w:rPr>
+          <w:vertAlign w:val="subscript"/>
+        </w:rPr>
+        <w:t>n</w:t>
+      </w:r>
+      <w:r>
+        <w:rPr>
+          <w:vertAlign w:val="superscript"/>
+        </w:rPr>
+        <w:t>2</w:t>
+      </w:r>
+      <w:r>
+        <w:t>+...</w:t>
+      </w:r>
+      <w:proofErr w:type="spellStart"/>
+      <w:r>
+        <w:t>p</w:t>
+      </w:r>
+      <w:r>
+        <w:rPr>
+          <w:vertAlign w:val="subscript"/>
+        </w:rPr>
+        <w:t>n</w:t>
+      </w:r>
+      <w:r>
+        <w:rPr>
+          <w:vertAlign w:val="superscript"/>
+        </w:rPr>
+        <w:t>an</w:t>
+      </w:r>
+      <w:proofErr w:type="spellEnd"/>
+      <w:r>
+        <w:t>)</w:t>
+      </w:r>
+    </w:p>
+    <w:p>
+      <w:r>
+        <w:t>当全体正因数之和</w:t>
+      </w:r>
+      <w:r>
+        <w:t>=2N</w:t>
+      </w:r>
+      <w:r>
+        <w:t>时，则</w:t>
+      </w:r>
+      <w:r>
+        <w:t>N</w:t>
+      </w:r>
+      <w:r>
+        <w:t>为完全数</w:t>
+      </w:r>
+    </w:p>
+    <w:p/>
+    <w:p>
+      <w:r>
+        <w:t>质数（素数）：只有</w:t>
+      </w:r>
+      <w:r>
+        <w:t>1</w:t>
+      </w:r>
+      <w:r>
+        <w:t xml:space="preserve">和它本身两个因数的自然数　</w:t>
+      </w:r>
+    </w:p>
+    <w:p>
+      <w:r>
+        <w:t>合数：除了</w:t>
+      </w:r>
+      <w:r>
+        <w:t>1</w:t>
+      </w:r>
+      <w:r>
+        <w:t>与本身以外，还有其他约数</w:t>
+      </w:r>
+    </w:p>
+    <w:p>
+      <w:r>
+        <w:t>{</w:t>
+      </w:r>
+      <w:r>
+        <w:t>质数</w:t>
+      </w:r>
+      <w:r>
+        <w:t>} + {</w:t>
+      </w:r>
+      <w:r>
+        <w:t>合数</w:t>
+      </w:r>
+      <w:r>
+        <w:t xml:space="preserve">} + {1} = </w:t>
+      </w:r>
+      <w:r>
+        <w:t>正整数</w:t>
+      </w:r>
+    </w:p>
+    <w:p/>
+    <w:p>
+      <w:r>
+        <w:t>100</w:t>
+      </w:r>
+      <w:r>
+        <w:t>以内共</w:t>
+      </w:r>
+      <w:r>
+        <w:t>25</w:t>
+      </w:r>
+      <w:r>
+        <w:t>个质数：</w:t>
+      </w:r>
+      <w:r>
+        <w:t xml:space="preserve">2 3 5 7 11 13 17 19 23 29 31 37 41 43 47 53 59 61 67 71 73 79 83 89 </w:t>
+      </w:r>
+      <w:proofErr w:type="gramStart"/>
+      <w:r>
+        <w:t>97</w:t>
+      </w:r>
+      <w:r>
+        <w:t xml:space="preserve">　</w:t>
+      </w:r>
+      <w:r>
+        <w:t>...</w:t>
+      </w:r>
+      <w:proofErr w:type="gramEnd"/>
+    </w:p>
+    <w:p>
+      <w:r>
+        <w:t>哥德巴赫猜想：是否每个大于</w:t>
+      </w:r>
+      <w:r>
+        <w:t>2</w:t>
+      </w:r>
+      <w:r>
+        <w:t>的偶数都可写成两个素数之和？</w:t>
+      </w:r>
+    </w:p>
+    <w:p>
+      <w:r>
+        <w:t>孪生素数就是差为</w:t>
+      </w:r>
+      <w:r>
+        <w:t>2</w:t>
+      </w:r>
+      <w:r>
+        <w:t>的素数对，例如</w:t>
+      </w:r>
+      <w:r>
+        <w:t>11</w:t>
+      </w:r>
+      <w:r>
+        <w:t>和</w:t>
+      </w:r>
+      <w:r>
+        <w:t>13</w:t>
+      </w:r>
+    </w:p>
+    <w:p>
+      <w:r>
+        <w:t>大于</w:t>
+      </w:r>
+      <w:r>
+        <w:t>3</w:t>
+      </w:r>
+      <w:r>
+        <w:t>的素数只分布在</w:t>
+      </w:r>
+      <w:r>
+        <w:t>6n-1</w:t>
+      </w:r>
+      <w:r>
+        <w:t>和</w:t>
+      </w:r>
+      <w:r>
+        <w:t>6n+1</w:t>
+      </w:r>
+      <w:r>
+        <w:t>两数列中</w:t>
+      </w:r>
+    </w:p>
+    <w:p>
+      <w:r>
+        <w:t>所有大于</w:t>
+      </w:r>
+      <w:r>
+        <w:t>10</w:t>
+      </w:r>
+      <w:r>
+        <w:t>的质数中，个位数只有</w:t>
+      </w:r>
+      <w:r>
+        <w:t>1,3,7,9</w:t>
+      </w:r>
+    </w:p>
+    <w:p>
+      <w:r>
+        <w:t>判断是否质数？</w:t>
+      </w:r>
+    </w:p>
+    <w:p>
+      <w:r>
+        <w:t>在一般领域，对正整数</w:t>
+      </w:r>
+      <w:r>
+        <w:t>n</w:t>
+      </w:r>
+      <w:r>
+        <w:t>，如果用</w:t>
+      </w:r>
+      <w:r>
+        <w:t>2</w:t>
+      </w:r>
+      <w:r>
+        <w:t>到</w:t>
+      </w:r>
+      <w:r>
+        <w:t xml:space="preserve">  </w:t>
+      </w:r>
+      <w:r>
+        <w:t>之间的所有整数去除，均无法整除，则</w:t>
+      </w:r>
+      <w:r>
+        <w:t>n</w:t>
+      </w:r>
+      <w:r>
+        <w:t>为质数。</w:t>
+      </w:r>
+    </w:p>
+    <w:p/>
+    <w:p>
+      <w:r>
+        <w:t>完全数</w:t>
+      </w:r>
+      <w:r>
+        <w:t xml:space="preserve">, </w:t>
+      </w:r>
+      <w:r>
+        <w:t>亏数</w:t>
+      </w:r>
+      <w:r>
+        <w:t xml:space="preserve">: </w:t>
+      </w:r>
+      <w:r>
+        <w:t>真约数之和</w:t>
+      </w:r>
+      <w:r>
+        <w:t xml:space="preserve"> &lt; </w:t>
+      </w:r>
+      <w:r>
+        <w:t>自已</w:t>
+      </w:r>
+    </w:p>
+    <w:p>
+      <w:r>
+        <w:t>数恰好等于它的真约数</w:t>
+      </w:r>
+      <w:r>
+        <w:t>(</w:t>
+      </w:r>
+      <w:r>
+        <w:t>除了自身以外的约数</w:t>
+      </w:r>
+      <w:r>
+        <w:t>)</w:t>
+      </w:r>
+      <w:r>
+        <w:t>之和</w:t>
+      </w:r>
+    </w:p>
+    <w:p>
+      <w:r>
+        <w:t>6 = 1+2+3</w:t>
+      </w:r>
+      <w:r>
+        <w:tab/>
+        <w:t>{1</w:t>
+      </w:r>
+      <w:proofErr w:type="gramStart"/>
+      <w:r>
+        <w:t>,2,3,6</w:t>
+      </w:r>
+      <w:proofErr w:type="gramEnd"/>
+      <w:r>
+        <w:t>}</w:t>
+      </w:r>
+    </w:p>
+    <w:p>
+      <w:proofErr w:type="gramStart"/>
+      <w:r>
+        <w:t>28 = 1+2+4+7+14</w:t>
+      </w:r>
+      <w:r>
+        <w:tab/>
+        <w:t xml:space="preserve"> = 1+2</w:t>
+      </w:r>
+      <w:proofErr w:type="gramEnd"/>
+      <w:r>
+        <w:t>+...7</w:t>
+      </w:r>
+    </w:p>
+    <w:p>
+      <w:r>
+        <w:t>496 = 1+2+4+8+16+31+62+124+248 = 1+2+...31</w:t>
+      </w:r>
+    </w:p>
+    <w:p>
+      <w:proofErr w:type="gramStart"/>
+      <w:r>
+        <w:t>8128 = 1+2</w:t>
+      </w:r>
+      <w:proofErr w:type="gramEnd"/>
+      <w:r>
+        <w:t>+...+127</w:t>
+      </w:r>
+    </w:p>
+    <w:p>
+      <w:r>
+        <w:t>所有的完全数都是三角形数</w:t>
+      </w:r>
+    </w:p>
+    <w:p>
+      <w:r>
+        <w:t>6 = 1+2+3</w:t>
+      </w:r>
+    </w:p>
+    <w:p>
+      <w:proofErr w:type="gramStart"/>
+      <w:r>
+        <w:t>28 = 1+2</w:t>
+      </w:r>
+      <w:proofErr w:type="gramEnd"/>
+      <w:r>
+        <w:t>+...7</w:t>
+      </w:r>
+    </w:p>
+    <w:p>
+      <w:r>
+        <w:t>496 = 1+2+...31</w:t>
+      </w:r>
+    </w:p>
+    <w:p>
+      <w:proofErr w:type="gramStart"/>
+      <w:r>
+        <w:t>8128 = 1+2</w:t>
+      </w:r>
+      <w:proofErr w:type="gramEnd"/>
+      <w:r>
+        <w:t>+...+127</w:t>
+      </w:r>
+    </w:p>
+    <w:p>
+      <w:r>
+        <w:t>完全数的所有约数是调和数　（即所有约数的倒数和等于</w:t>
+      </w:r>
+      <w:r>
+        <w:t>2)</w:t>
+      </w:r>
+    </w:p>
+    <w:p>
+      <w:r>
+        <w:t>1/1+1/2+1/3+1/6 = 2</w:t>
+      </w:r>
+    </w:p>
+    <w:p>
+      <w:r>
+        <w:t>1/1+1/2+1/4+1/7+1/14 = 2</w:t>
+      </w:r>
+    </w:p>
+    <w:p>
+      <w:r>
+        <w:t>…</w:t>
+      </w:r>
+    </w:p>
+    <w:p>
+      <w:r>
+        <w:t>完全数</w:t>
+      </w:r>
+      <w:r>
+        <w:t>(&gt;6)</w:t>
+      </w:r>
+      <w:r>
+        <w:t>可以表示成连续奇数的立方和</w:t>
+      </w:r>
+    </w:p>
+    <w:p>
+      <w:r>
+        <w:t>28 = 1</w:t>
+      </w:r>
+      <w:r>
+        <w:rPr>
+          <w:vertAlign w:val="superscript"/>
+        </w:rPr>
+        <w:t>3</w:t>
+      </w:r>
+      <w:r>
+        <w:t xml:space="preserve"> + 3</w:t>
+      </w:r>
+      <w:r>
+        <w:rPr>
+          <w:vertAlign w:val="superscript"/>
+        </w:rPr>
+        <w:t>3</w:t>
+      </w:r>
+    </w:p>
+    <w:p>
+      <w:r>
+        <w:t>496 = 1</w:t>
+      </w:r>
+      <w:r>
+        <w:rPr>
+          <w:vertAlign w:val="superscript"/>
+        </w:rPr>
+        <w:t>3</w:t>
+      </w:r>
+      <w:r>
+        <w:t xml:space="preserve"> + 3</w:t>
+      </w:r>
+      <w:r>
+        <w:rPr>
+          <w:vertAlign w:val="superscript"/>
+        </w:rPr>
+        <w:t>3</w:t>
+      </w:r>
+      <w:r>
+        <w:t xml:space="preserve"> + 5</w:t>
+      </w:r>
+      <w:r>
+        <w:rPr>
+          <w:vertAlign w:val="superscript"/>
+        </w:rPr>
+        <w:t>3</w:t>
+      </w:r>
+      <w:r>
+        <w:t xml:space="preserve"> + 7</w:t>
+      </w:r>
+      <w:r>
+        <w:rPr>
+          <w:vertAlign w:val="superscript"/>
+        </w:rPr>
+        <w:t>3</w:t>
+      </w:r>
+    </w:p>
+    <w:p>
+      <w:r>
+        <w:t>8128 = 1</w:t>
+      </w:r>
+      <w:r>
+        <w:rPr>
+          <w:vertAlign w:val="superscript"/>
+        </w:rPr>
+        <w:t>3</w:t>
+      </w:r>
+      <w:r>
+        <w:t xml:space="preserve"> + 3</w:t>
+      </w:r>
+      <w:r>
+        <w:rPr>
+          <w:vertAlign w:val="superscript"/>
+        </w:rPr>
+        <w:t>3</w:t>
+      </w:r>
+      <w:r>
+        <w:t xml:space="preserve"> + 5</w:t>
+      </w:r>
+      <w:r>
+        <w:rPr>
+          <w:vertAlign w:val="superscript"/>
+        </w:rPr>
+        <w:t>3</w:t>
+      </w:r>
+      <w:r>
+        <w:t xml:space="preserve"> + 7</w:t>
+      </w:r>
+      <w:r>
+        <w:rPr>
+          <w:vertAlign w:val="superscript"/>
+        </w:rPr>
+        <w:t xml:space="preserve">3 </w:t>
+      </w:r>
+      <w:r>
+        <w:t>+ ...15</w:t>
+      </w:r>
+      <w:r>
+        <w:rPr>
+          <w:vertAlign w:val="superscript"/>
+        </w:rPr>
+        <w:t>3</w:t>
+      </w:r>
+    </w:p>
+    <w:p>
+      <w:r>
+        <w:t>完全数可以表示</w:t>
+      </w:r>
+      <w:r>
+        <w:t>2</w:t>
+      </w:r>
+      <w:r>
+        <w:t>的连续正整数次幂和</w:t>
+      </w:r>
+    </w:p>
+    <w:p>
+      <w:r>
+        <w:t>6 = 2</w:t>
+      </w:r>
+      <w:r>
+        <w:rPr>
+          <w:vertAlign w:val="superscript"/>
+        </w:rPr>
+        <w:t>1</w:t>
+      </w:r>
+      <w:r>
+        <w:t xml:space="preserve"> + 2</w:t>
+      </w:r>
+      <w:r>
+        <w:rPr>
+          <w:vertAlign w:val="superscript"/>
+        </w:rPr>
+        <w:t>2</w:t>
+      </w:r>
+    </w:p>
+    <w:p>
+      <w:r>
+        <w:t>28 = 2</w:t>
+      </w:r>
+      <w:r>
+        <w:rPr>
+          <w:vertAlign w:val="superscript"/>
+        </w:rPr>
+        <w:t>2</w:t>
+      </w:r>
+      <w:r>
+        <w:t xml:space="preserve"> + </w:t>
+      </w:r>
+      <w:proofErr w:type="gramStart"/>
+      <w:r>
+        <w:t>2</w:t>
+      </w:r>
+      <w:r>
+        <w:rPr>
+          <w:vertAlign w:val="superscript"/>
+        </w:rPr>
+        <w:t xml:space="preserve">3 </w:t>
+      </w:r>
+      <w:r>
+        <w:t xml:space="preserve"> +</w:t>
+      </w:r>
+      <w:proofErr w:type="gramEnd"/>
+      <w:r>
+        <w:t xml:space="preserve"> 2</w:t>
+      </w:r>
+      <w:r>
+        <w:rPr>
+          <w:vertAlign w:val="superscript"/>
+        </w:rPr>
+        <w:t>4</w:t>
+      </w:r>
+    </w:p>
+    <w:p>
+      <w:r>
+        <w:t>496 = 2</w:t>
+      </w:r>
+      <w:r>
+        <w:rPr>
+          <w:vertAlign w:val="superscript"/>
+        </w:rPr>
+        <w:t xml:space="preserve">4 </w:t>
+      </w:r>
+      <w:r>
+        <w:t>+ 2</w:t>
+      </w:r>
+      <w:r>
+        <w:rPr>
+          <w:vertAlign w:val="superscript"/>
+        </w:rPr>
+        <w:t>5</w:t>
+      </w:r>
+      <w:r>
+        <w:t xml:space="preserve"> + 2</w:t>
+      </w:r>
+      <w:r>
+        <w:rPr>
+          <w:vertAlign w:val="superscript"/>
+        </w:rPr>
+        <w:t>6</w:t>
+      </w:r>
+      <w:r>
+        <w:t xml:space="preserve"> + 2</w:t>
+      </w:r>
+      <w:r>
+        <w:rPr>
+          <w:vertAlign w:val="superscript"/>
+        </w:rPr>
+        <w:t>7</w:t>
+      </w:r>
+      <w:r>
+        <w:t xml:space="preserve"> + 2</w:t>
+      </w:r>
+      <w:r>
+        <w:rPr>
+          <w:vertAlign w:val="superscript"/>
+        </w:rPr>
+        <w:t>8</w:t>
+      </w:r>
+    </w:p>
+    <w:p>
+      <w:proofErr w:type="gramStart"/>
+      <w:r>
+        <w:t>8128 = 2</w:t>
+      </w:r>
+      <w:r>
+        <w:rPr>
+          <w:vertAlign w:val="superscript"/>
+        </w:rPr>
+        <w:t>6</w:t>
+      </w:r>
+      <w:r>
+        <w:t xml:space="preserve"> + 2</w:t>
+      </w:r>
+      <w:r>
+        <w:rPr>
+          <w:vertAlign w:val="superscript"/>
+        </w:rPr>
+        <w:t>7</w:t>
+      </w:r>
+      <w:r>
+        <w:t xml:space="preserve"> + 2</w:t>
+      </w:r>
+      <w:r>
+        <w:rPr>
+          <w:vertAlign w:val="superscript"/>
+        </w:rPr>
+        <w:t>8</w:t>
+      </w:r>
+      <w:proofErr w:type="gramEnd"/>
+      <w:r>
+        <w:rPr>
+          <w:vertAlign w:val="superscript"/>
+        </w:rPr>
+        <w:t xml:space="preserve"> </w:t>
+      </w:r>
+      <w:r>
+        <w:t>+ … + 2</w:t>
+      </w:r>
+      <w:r>
+        <w:rPr>
+          <w:vertAlign w:val="superscript"/>
+        </w:rPr>
+        <w:t>12</w:t>
+      </w:r>
+    </w:p>
+    <w:p>
+      <w:r>
+        <w:lastRenderedPageBreak/>
+        <w:t>完全数都是以</w:t>
+      </w:r>
+      <w:r>
+        <w:t>6</w:t>
+      </w:r>
+      <w:r>
+        <w:t>或</w:t>
+      </w:r>
+      <w:r>
+        <w:t>8</w:t>
+      </w:r>
+      <w:r>
+        <w:t>结尾</w:t>
+      </w:r>
+      <w:r>
+        <w:t>,</w:t>
+      </w:r>
+      <w:r>
+        <w:t>如果以</w:t>
+      </w:r>
+      <w:r>
+        <w:t>8</w:t>
+      </w:r>
+      <w:r>
+        <w:t>结尾，那么就肯定是以</w:t>
+      </w:r>
+      <w:r>
+        <w:t>28</w:t>
+      </w:r>
+      <w:r>
+        <w:t>结尾</w:t>
+      </w:r>
+    </w:p>
+    <w:p/>
+    <w:p>
+      <w:r>
+        <w:t xml:space="preserve">亲和数　</w:t>
+      </w:r>
+      <w:r>
+        <w:t>(</w:t>
+      </w:r>
+      <w:proofErr w:type="spellStart"/>
+      <w:r>
+        <w:t>a,b</w:t>
+      </w:r>
+      <w:proofErr w:type="spellEnd"/>
+      <w:r>
+        <w:t>)</w:t>
+      </w:r>
+    </w:p>
+    <w:p>
+      <w:proofErr w:type="gramStart"/>
+      <w:r>
+        <w:t>a</w:t>
+      </w:r>
+      <w:r>
+        <w:t>的真约数之和</w:t>
+      </w:r>
+      <w:proofErr w:type="gramEnd"/>
+      <w:r>
+        <w:t xml:space="preserve"> = b</w:t>
+      </w:r>
+    </w:p>
+    <w:p>
+      <w:r>
+        <w:t>a = b</w:t>
+      </w:r>
+      <w:r>
+        <w:t>的真约数之和</w:t>
+      </w:r>
+    </w:p>
+    <w:p>
+      <w:r>
+        <w:t>(220 284), (1184 1210), (2620 2924</w:t>
+      </w:r>
+      <w:proofErr w:type="gramStart"/>
+      <w:r>
+        <w:t>), …</w:t>
+      </w:r>
+      <w:proofErr w:type="gramEnd"/>
+    </w:p>
+    <w:p>
+      <w:proofErr w:type="gramStart"/>
+      <w:r>
+        <w:t>python</w:t>
+      </w:r>
+      <w:proofErr w:type="gramEnd"/>
+      <w:r>
+        <w:t xml:space="preserve"> code:</w:t>
+      </w:r>
+    </w:p>
+    <w:p>
+      <w:pPr>
+        <w:pStyle w:val="PreformattedText"/>
+        <w:rPr>
+          <w:rFonts w:ascii="Source Code Pro" w:hAnsi="Source Code Pro" w:hint="eastAsia"/>
+          <w:color w:val="A9B7C6"/>
+          <w:sz w:val="23"/>
+        </w:rPr>
+      </w:pPr>
+      <w:proofErr w:type="gramStart"/>
+      <w:r>
+        <w:rPr>
+          <w:rFonts w:ascii="Source Code Pro" w:hAnsi="Source Code Pro"/>
+          <w:b/>
+          <w:color w:val="CC7832"/>
+          <w:sz w:val="23"/>
+        </w:rPr>
+        <w:t>import</w:t>
+      </w:r>
+      <w:proofErr w:type="gramEnd"/>
+      <w:r>
+        <w:rPr>
+          <w:rFonts w:ascii="Source Code Pro" w:hAnsi="Source Code Pro"/>
+          <w:b/>
+          <w:color w:val="CC7832"/>
+          <w:sz w:val="23"/>
+        </w:rPr>
+        <w:t xml:space="preserve"> </w:t>
+      </w:r>
+      <w:proofErr w:type="spellStart"/>
+      <w:r>
+        <w:rPr>
+          <w:rFonts w:ascii="Source Code Pro" w:hAnsi="Source Code Pro"/>
+          <w:color w:val="A9B7C6"/>
+          <w:sz w:val="23"/>
+        </w:rPr>
+        <w:t>numpy</w:t>
+      </w:r>
+      <w:proofErr w:type="spellEnd"/>
+      <w:r>
+        <w:rPr>
+          <w:rFonts w:ascii="Source Code Pro" w:hAnsi="Source Code Pro"/>
+          <w:color w:val="A9B7C6"/>
+          <w:sz w:val="23"/>
+        </w:rPr>
+        <w:t xml:space="preserve"> </w:t>
+      </w:r>
+      <w:r>
+        <w:rPr>
+          <w:rFonts w:ascii="Source Code Pro" w:hAnsi="Source Code Pro"/>
+          <w:b/>
+          <w:color w:val="CC7832"/>
+          <w:sz w:val="23"/>
+        </w:rPr>
+        <w:t xml:space="preserve">as </w:t>
+      </w:r>
+      <w:r>
+        <w:rPr>
+          <w:rFonts w:ascii="Source Code Pro" w:hAnsi="Source Code Pro"/>
+          <w:color w:val="A9B7C6"/>
+          <w:sz w:val="23"/>
+        </w:rPr>
+        <w:t>np</w:t>
+      </w:r>
+    </w:p>
+    <w:p>
+      <w:pPr>
+        <w:pStyle w:val="PreformattedText"/>
+        <w:shd w:val="clear" w:color="auto" w:fill="2B2B2B"/>
+        <w:rPr>
+          <w:rFonts w:ascii="Source Code Pro" w:hAnsi="Source Code Pro" w:hint="eastAsia"/>
+          <w:color w:val="A9B7C6"/>
+          <w:sz w:val="23"/>
+        </w:rPr>
+      </w:pPr>
+      <w:proofErr w:type="gramStart"/>
+      <w:r>
+        <w:rPr>
+          <w:rFonts w:ascii="Source Code Pro" w:hAnsi="Source Code Pro"/>
+          <w:b/>
+          <w:color w:val="CC7832"/>
+          <w:sz w:val="23"/>
+        </w:rPr>
+        <w:t>from</w:t>
+      </w:r>
+      <w:proofErr w:type="gramEnd"/>
+      <w:r>
+        <w:rPr>
+          <w:rFonts w:ascii="Source Code Pro" w:hAnsi="Source Code Pro"/>
+          <w:b/>
+          <w:color w:val="CC7832"/>
+          <w:sz w:val="23"/>
+        </w:rPr>
+        <w:t xml:space="preserve"> </w:t>
+      </w:r>
+      <w:proofErr w:type="spellStart"/>
+      <w:r>
+        <w:rPr>
+          <w:rFonts w:ascii="Source Code Pro" w:hAnsi="Source Code Pro"/>
+          <w:color w:val="A9B7C6"/>
+          <w:sz w:val="23"/>
+        </w:rPr>
+        <w:t>primefac</w:t>
+      </w:r>
+      <w:proofErr w:type="spellEnd"/>
+      <w:r>
+        <w:rPr>
+          <w:rFonts w:ascii="Source Code Pro" w:hAnsi="Source Code Pro"/>
+          <w:color w:val="A9B7C6"/>
+          <w:sz w:val="23"/>
+        </w:rPr>
+        <w:t xml:space="preserve"> </w:t>
+      </w:r>
+      <w:r>
+        <w:rPr>
+          <w:rFonts w:ascii="Source Code Pro" w:hAnsi="Source Code Pro"/>
+          <w:b/>
+          <w:color w:val="CC7832"/>
+          <w:sz w:val="23"/>
+        </w:rPr>
+        <w:t xml:space="preserve">import </w:t>
+      </w:r>
+      <w:proofErr w:type="spellStart"/>
+      <w:r>
+        <w:rPr>
+          <w:rFonts w:ascii="Source Code Pro" w:hAnsi="Source Code Pro"/>
+          <w:color w:val="A9B7C6"/>
+          <w:sz w:val="23"/>
+        </w:rPr>
+        <w:t>factorint</w:t>
+      </w:r>
+      <w:proofErr w:type="spellEnd"/>
+      <w:r>
+        <w:rPr>
+          <w:rFonts w:ascii="Source Code Pro" w:hAnsi="Source Code Pro"/>
+          <w:color w:val="CC7832"/>
+          <w:sz w:val="23"/>
+        </w:rPr>
+        <w:t xml:space="preserve">, </w:t>
+      </w:r>
+      <w:proofErr w:type="spellStart"/>
+      <w:r>
+        <w:rPr>
+          <w:rFonts w:ascii="Source Code Pro" w:hAnsi="Source Code Pro"/>
+          <w:color w:val="A9B7C6"/>
+          <w:sz w:val="23"/>
+        </w:rPr>
+        <w:t>isprime</w:t>
+      </w:r>
+      <w:proofErr w:type="spellEnd"/>
+    </w:p>
+    <w:p>
+      <w:pPr>
+        <w:pStyle w:val="PreformattedText"/>
+        <w:shd w:val="clear" w:color="auto" w:fill="2B2B2B"/>
+        <w:rPr>
+          <w:rFonts w:ascii="Source Code Pro" w:hAnsi="Source Code Pro" w:hint="eastAsia"/>
+          <w:color w:val="A9B7C6"/>
+          <w:sz w:val="23"/>
+        </w:rPr>
+      </w:pPr>
+      <w:proofErr w:type="gramStart"/>
+      <w:r>
+        <w:rPr>
+          <w:rFonts w:ascii="Source Code Pro" w:hAnsi="Source Code Pro"/>
+          <w:b/>
+          <w:color w:val="CC7832"/>
+          <w:sz w:val="23"/>
+        </w:rPr>
+        <w:t>from</w:t>
+      </w:r>
+      <w:proofErr w:type="gramEnd"/>
+      <w:r>
+        <w:rPr>
+          <w:rFonts w:ascii="Source Code Pro" w:hAnsi="Source Code Pro"/>
+          <w:b/>
+          <w:color w:val="CC7832"/>
+          <w:sz w:val="23"/>
+        </w:rPr>
+        <w:t xml:space="preserve"> </w:t>
+      </w:r>
+      <w:proofErr w:type="spellStart"/>
+      <w:r>
+        <w:rPr>
+          <w:rFonts w:ascii="Source Code Pro" w:hAnsi="Source Code Pro"/>
+          <w:color w:val="A9B7C6"/>
+          <w:sz w:val="23"/>
+        </w:rPr>
+        <w:t>numba</w:t>
+      </w:r>
+      <w:proofErr w:type="spellEnd"/>
+      <w:r>
+        <w:rPr>
+          <w:rFonts w:ascii="Source Code Pro" w:hAnsi="Source Code Pro"/>
+          <w:color w:val="A9B7C6"/>
+          <w:sz w:val="23"/>
+        </w:rPr>
+        <w:t xml:space="preserve"> </w:t>
+      </w:r>
+      <w:r>
+        <w:rPr>
+          <w:rFonts w:ascii="Source Code Pro" w:hAnsi="Source Code Pro"/>
+          <w:b/>
+          <w:color w:val="CC7832"/>
+          <w:sz w:val="23"/>
+        </w:rPr>
+        <w:t xml:space="preserve">import </w:t>
+      </w:r>
+      <w:proofErr w:type="spellStart"/>
+      <w:r>
+        <w:rPr>
+          <w:rFonts w:ascii="Source Code Pro" w:hAnsi="Source Code Pro"/>
+          <w:color w:val="A9B7C6"/>
+          <w:sz w:val="23"/>
+        </w:rPr>
+        <w:t>jit</w:t>
+      </w:r>
+      <w:proofErr w:type="spellEnd"/>
+      <w:r>
+        <w:rPr>
+          <w:rFonts w:ascii="Source Code Pro" w:hAnsi="Source Code Pro"/>
+          <w:color w:val="CC7832"/>
+          <w:sz w:val="23"/>
+        </w:rPr>
+        <w:t xml:space="preserve">, </w:t>
+      </w:r>
+      <w:proofErr w:type="spellStart"/>
+      <w:r>
+        <w:rPr>
+          <w:rFonts w:ascii="Source Code Pro" w:hAnsi="Source Code Pro"/>
+          <w:color w:val="A9B7C6"/>
+          <w:sz w:val="23"/>
+        </w:rPr>
+        <w:t>cuda</w:t>
+      </w:r>
+      <w:proofErr w:type="spellEnd"/>
+    </w:p>
+    <w:p>
+      <w:pPr>
+        <w:pStyle w:val="PreformattedText"/>
+        <w:shd w:val="clear" w:color="auto" w:fill="2B2B2B"/>
+        <w:rPr>
+          <w:rFonts w:ascii="Source Code Pro" w:hAnsi="Source Code Pro" w:hint="eastAsia"/>
+          <w:color w:val="A9B7C6"/>
+          <w:sz w:val="23"/>
+        </w:rPr>
+      </w:pPr>
+      <w:r>
+        <w:rPr>
+          <w:rFonts w:ascii="Source Code Pro" w:hAnsi="Source Code Pro"/>
+          <w:color w:val="A9B7C6"/>
+          <w:sz w:val="23"/>
+        </w:rPr>
+        <w:t>@</w:t>
+      </w:r>
+      <w:proofErr w:type="spellStart"/>
+      <w:r>
+        <w:rPr>
+          <w:rFonts w:ascii="Source Code Pro" w:hAnsi="Source Code Pro"/>
+          <w:color w:val="BBB529"/>
+          <w:sz w:val="23"/>
+        </w:rPr>
+        <w:t>jit</w:t>
+      </w:r>
+      <w:proofErr w:type="spellEnd"/>
+    </w:p>
+    <w:p>
+      <w:pPr>
+        <w:pStyle w:val="PreformattedText"/>
+        <w:shd w:val="clear" w:color="auto" w:fill="2B2B2B"/>
+        <w:rPr>
+          <w:rFonts w:ascii="Source Code Pro" w:hAnsi="Source Code Pro" w:hint="eastAsia"/>
+          <w:color w:val="A9B7C6"/>
+          <w:sz w:val="23"/>
+        </w:rPr>
+      </w:pPr>
+      <w:proofErr w:type="spellStart"/>
+      <w:proofErr w:type="gramStart"/>
+      <w:r>
+        <w:rPr>
+          <w:rFonts w:ascii="Source Code Pro" w:hAnsi="Source Code Pro"/>
+          <w:b/>
+          <w:color w:val="CC7832"/>
+          <w:sz w:val="23"/>
+        </w:rPr>
+        <w:t>def</w:t>
+      </w:r>
+      <w:proofErr w:type="spellEnd"/>
+      <w:proofErr w:type="gramEnd"/>
+      <w:r>
+        <w:rPr>
+          <w:rFonts w:ascii="Source Code Pro" w:hAnsi="Source Code Pro"/>
+          <w:b/>
+          <w:color w:val="CC7832"/>
+          <w:sz w:val="23"/>
+        </w:rPr>
+        <w:t xml:space="preserve"> </w:t>
+      </w:r>
+      <w:proofErr w:type="spellStart"/>
+      <w:r>
+        <w:rPr>
+          <w:rFonts w:ascii="Source Code Pro" w:hAnsi="Source Code Pro"/>
+          <w:b/>
+          <w:color w:val="A9B7C6"/>
+          <w:sz w:val="23"/>
+        </w:rPr>
+        <w:t>find_amicable_numbers</w:t>
+      </w:r>
+      <w:proofErr w:type="spellEnd"/>
+      <w:r>
+        <w:rPr>
+          <w:rFonts w:ascii="Source Code Pro" w:hAnsi="Source Code Pro"/>
+          <w:color w:val="A9B7C6"/>
+          <w:sz w:val="23"/>
+        </w:rPr>
+        <w:t>(</w:t>
+      </w:r>
+      <w:proofErr w:type="spellStart"/>
+      <w:r>
+        <w:rPr>
+          <w:rFonts w:ascii="Source Code Pro" w:hAnsi="Source Code Pro"/>
+          <w:color w:val="A9B7C6"/>
+          <w:sz w:val="23"/>
+        </w:rPr>
+        <w:t>num</w:t>
+      </w:r>
+      <w:proofErr w:type="spellEnd"/>
+      <w:r>
+        <w:rPr>
+          <w:rFonts w:ascii="Source Code Pro" w:hAnsi="Source Code Pro"/>
+          <w:color w:val="A9B7C6"/>
+          <w:sz w:val="23"/>
+        </w:rPr>
+        <w:t>):</w:t>
+      </w:r>
+    </w:p>
+    <w:p>
+      <w:pPr>
+        <w:pStyle w:val="PreformattedText"/>
+        <w:shd w:val="clear" w:color="auto" w:fill="2B2B2B"/>
+        <w:rPr>
+          <w:color w:val="A9B7C6"/>
+        </w:rPr>
+      </w:pPr>
+      <w:r>
+        <w:rPr>
+          <w:color w:val="A9B7C6"/>
+        </w:rPr>
+        <w:t xml:space="preserve">    </w:t>
+      </w:r>
+      <w:proofErr w:type="gramStart"/>
+      <w:r>
+        <w:rPr>
+          <w:rFonts w:ascii="Source Code Pro" w:hAnsi="Source Code Pro"/>
+          <w:color w:val="A9B7C6"/>
+          <w:sz w:val="23"/>
+        </w:rPr>
+        <w:t>cache</w:t>
+      </w:r>
+      <w:proofErr w:type="gramEnd"/>
+      <w:r>
+        <w:rPr>
+          <w:rFonts w:ascii="Source Code Pro" w:hAnsi="Source Code Pro"/>
+          <w:color w:val="A9B7C6"/>
+          <w:sz w:val="23"/>
+        </w:rPr>
+        <w:t xml:space="preserve"> = </w:t>
+      </w:r>
+      <w:proofErr w:type="spellStart"/>
+      <w:r>
+        <w:rPr>
+          <w:rFonts w:ascii="Source Code Pro" w:hAnsi="Source Code Pro"/>
+          <w:color w:val="A9B7C6"/>
+          <w:sz w:val="23"/>
+        </w:rPr>
+        <w:t>np.zeros</w:t>
+      </w:r>
+      <w:proofErr w:type="spellEnd"/>
+      <w:r>
+        <w:rPr>
+          <w:rFonts w:ascii="Source Code Pro" w:hAnsi="Source Code Pro"/>
+          <w:color w:val="A9B7C6"/>
+          <w:sz w:val="23"/>
+        </w:rPr>
+        <w:t>(</w:t>
+      </w:r>
+      <w:proofErr w:type="spellStart"/>
+      <w:r>
+        <w:rPr>
+          <w:rFonts w:ascii="Source Code Pro" w:hAnsi="Source Code Pro"/>
+          <w:color w:val="A9B7C6"/>
+          <w:sz w:val="23"/>
+        </w:rPr>
+        <w:t>num</w:t>
+      </w:r>
+      <w:proofErr w:type="spellEnd"/>
+      <w:r>
+        <w:rPr>
+          <w:rFonts w:ascii="Source Code Pro" w:hAnsi="Source Code Pro"/>
+          <w:color w:val="CC7832"/>
+          <w:sz w:val="23"/>
+        </w:rPr>
+        <w:t xml:space="preserve">, </w:t>
+      </w:r>
+      <w:proofErr w:type="spellStart"/>
+      <w:r>
+        <w:rPr>
+          <w:rFonts w:ascii="Source Code Pro" w:hAnsi="Source Code Pro"/>
+          <w:color w:val="AA4926"/>
+          <w:sz w:val="23"/>
+        </w:rPr>
+        <w:t>dtype</w:t>
+      </w:r>
+      <w:proofErr w:type="spellEnd"/>
+      <w:r>
+        <w:rPr>
+          <w:rFonts w:ascii="Source Code Pro" w:hAnsi="Source Code Pro"/>
+          <w:color w:val="A9B7C6"/>
+          <w:sz w:val="23"/>
+        </w:rPr>
+        <w:t>=</w:t>
+      </w:r>
+      <w:r>
+        <w:rPr>
+          <w:rFonts w:ascii="Source Code Pro" w:hAnsi="Source Code Pro"/>
+          <w:color w:val="8888C6"/>
+          <w:sz w:val="23"/>
+        </w:rPr>
+        <w:t>long</w:t>
+      </w:r>
+      <w:r>
+        <w:rPr>
+          <w:rFonts w:ascii="Source Code Pro" w:hAnsi="Source Code Pro"/>
+          <w:color w:val="A9B7C6"/>
+          <w:sz w:val="23"/>
+        </w:rPr>
+        <w:t>)</w:t>
+      </w:r>
+    </w:p>
+    <w:p>
+      <w:pPr>
+        <w:pStyle w:val="PreformattedText"/>
+        <w:shd w:val="clear" w:color="auto" w:fill="2B2B2B"/>
+        <w:rPr>
+          <w:color w:val="A9B7C6"/>
+        </w:rPr>
+      </w:pPr>
+      <w:r>
+        <w:rPr>
+          <w:color w:val="A9B7C6"/>
+        </w:rPr>
+        <w:t xml:space="preserve">    </w:t>
+      </w:r>
+      <w:proofErr w:type="gramStart"/>
+      <w:r>
+        <w:rPr>
+          <w:rFonts w:ascii="Source Code Pro" w:hAnsi="Source Code Pro"/>
+          <w:b/>
+          <w:color w:val="CC7832"/>
+          <w:sz w:val="23"/>
+        </w:rPr>
+        <w:t>for</w:t>
+      </w:r>
+      <w:proofErr w:type="gramEnd"/>
+      <w:r>
+        <w:rPr>
+          <w:rFonts w:ascii="Source Code Pro" w:hAnsi="Source Code Pro"/>
+          <w:b/>
+          <w:color w:val="CC7832"/>
+          <w:sz w:val="23"/>
+        </w:rPr>
+        <w:t xml:space="preserve"> </w:t>
+      </w:r>
+      <w:proofErr w:type="spellStart"/>
+      <w:r>
+        <w:rPr>
+          <w:rFonts w:ascii="Source Code Pro" w:hAnsi="Source Code Pro"/>
+          <w:color w:val="A9B7C6"/>
+          <w:sz w:val="23"/>
+        </w:rPr>
+        <w:t>i</w:t>
+      </w:r>
+      <w:proofErr w:type="spellEnd"/>
+      <w:r>
+        <w:rPr>
+          <w:rFonts w:ascii="Source Code Pro" w:hAnsi="Source Code Pro"/>
+          <w:color w:val="A9B7C6"/>
+          <w:sz w:val="23"/>
+        </w:rPr>
+        <w:t xml:space="preserve"> </w:t>
+      </w:r>
+      <w:r>
+        <w:rPr>
+          <w:rFonts w:ascii="Source Code Pro" w:hAnsi="Source Code Pro"/>
+          <w:b/>
+          <w:color w:val="CC7832"/>
+          <w:sz w:val="23"/>
+        </w:rPr>
+        <w:t xml:space="preserve">in </w:t>
+      </w:r>
+      <w:proofErr w:type="spellStart"/>
+      <w:r>
+        <w:rPr>
+          <w:rFonts w:ascii="Source Code Pro" w:hAnsi="Source Code Pro"/>
+          <w:color w:val="8888C6"/>
+          <w:sz w:val="23"/>
+        </w:rPr>
+        <w:t>xrange</w:t>
+      </w:r>
+      <w:proofErr w:type="spellEnd"/>
+      <w:r>
+        <w:rPr>
+          <w:rFonts w:ascii="Source Code Pro" w:hAnsi="Source Code Pro"/>
+          <w:color w:val="A9B7C6"/>
+          <w:sz w:val="23"/>
+        </w:rPr>
+        <w:t>(</w:t>
+      </w:r>
+      <w:proofErr w:type="spellStart"/>
+      <w:r>
+        <w:rPr>
+          <w:rFonts w:ascii="Source Code Pro" w:hAnsi="Source Code Pro"/>
+          <w:color w:val="A9B7C6"/>
+          <w:sz w:val="23"/>
+        </w:rPr>
+        <w:t>num</w:t>
+      </w:r>
+      <w:proofErr w:type="spellEnd"/>
+      <w:r>
+        <w:rPr>
+          <w:rFonts w:ascii="Source Code Pro" w:hAnsi="Source Code Pro"/>
+          <w:color w:val="A9B7C6"/>
+          <w:sz w:val="23"/>
+        </w:rPr>
+        <w:t>):</w:t>
+      </w:r>
+    </w:p>
+    <w:p>
+      <w:pPr>
+        <w:pStyle w:val="PreformattedText"/>
+        <w:shd w:val="clear" w:color="auto" w:fill="2B2B2B"/>
+        <w:rPr>
+          <w:color w:val="A9B7C6"/>
+        </w:rPr>
+      </w:pPr>
+      <w:r>
+        <w:rPr>
+          <w:color w:val="A9B7C6"/>
+        </w:rPr>
+        <w:t xml:space="preserve">        </w:t>
+      </w:r>
+      <w:proofErr w:type="gramStart"/>
+      <w:r>
+        <w:rPr>
+          <w:rFonts w:ascii="Source Code Pro" w:hAnsi="Source Code Pro"/>
+          <w:color w:val="A9B7C6"/>
+          <w:sz w:val="23"/>
+        </w:rPr>
+        <w:t>cache[</w:t>
+      </w:r>
+      <w:proofErr w:type="spellStart"/>
+      <w:proofErr w:type="gramEnd"/>
+      <w:r>
+        <w:rPr>
+          <w:rFonts w:ascii="Source Code Pro" w:hAnsi="Source Code Pro"/>
+          <w:color w:val="A9B7C6"/>
+          <w:sz w:val="23"/>
+        </w:rPr>
+        <w:t>i</w:t>
+      </w:r>
+      <w:proofErr w:type="spellEnd"/>
+      <w:r>
+        <w:rPr>
+          <w:rFonts w:ascii="Source Code Pro" w:hAnsi="Source Code Pro"/>
+          <w:color w:val="A9B7C6"/>
+          <w:sz w:val="23"/>
+        </w:rPr>
+        <w:t xml:space="preserve">] = </w:t>
+      </w:r>
+      <w:proofErr w:type="spellStart"/>
+      <w:r>
+        <w:rPr>
+          <w:rFonts w:ascii="Source Code Pro" w:hAnsi="Source Code Pro"/>
+          <w:color w:val="A9B7C6"/>
+          <w:sz w:val="23"/>
+        </w:rPr>
+        <w:t>calc_divisors_sum</w:t>
+      </w:r>
+      <w:proofErr w:type="spellEnd"/>
+      <w:r>
+        <w:rPr>
+          <w:rFonts w:ascii="Source Code Pro" w:hAnsi="Source Code Pro"/>
+          <w:color w:val="A9B7C6"/>
+          <w:sz w:val="23"/>
+        </w:rPr>
+        <w:t>(</w:t>
+      </w:r>
+      <w:proofErr w:type="spellStart"/>
+      <w:r>
+        <w:rPr>
+          <w:rFonts w:ascii="Source Code Pro" w:hAnsi="Source Code Pro"/>
+          <w:color w:val="A9B7C6"/>
+          <w:sz w:val="23"/>
+        </w:rPr>
+        <w:t>i</w:t>
+      </w:r>
+      <w:proofErr w:type="spellEnd"/>
+      <w:r>
+        <w:rPr>
+          <w:rFonts w:ascii="Source Code Pro" w:hAnsi="Source Code Pro"/>
+          <w:color w:val="A9B7C6"/>
+          <w:sz w:val="23"/>
+        </w:rPr>
+        <w:t>)</w:t>
+      </w:r>
+    </w:p>
+    <w:p>
+      <w:pPr>
+        <w:pStyle w:val="PreformattedText"/>
+        <w:shd w:val="clear" w:color="auto" w:fill="2B2B2B"/>
+        <w:rPr>
+          <w:color w:val="A9B7C6"/>
+        </w:rPr>
+      </w:pPr>
+      <w:r>
+        <w:rPr>
+          <w:color w:val="A9B7C6"/>
+        </w:rPr>
+        <w:t xml:space="preserve">    </w:t>
+      </w:r>
+      <w:proofErr w:type="gramStart"/>
+      <w:r>
+        <w:rPr>
+          <w:rFonts w:ascii="Source Code Pro" w:hAnsi="Source Code Pro"/>
+          <w:color w:val="A9B7C6"/>
+          <w:sz w:val="23"/>
+        </w:rPr>
+        <w:t>out</w:t>
+      </w:r>
+      <w:proofErr w:type="gramEnd"/>
+      <w:r>
+        <w:rPr>
+          <w:rFonts w:ascii="Source Code Pro" w:hAnsi="Source Code Pro"/>
+          <w:color w:val="A9B7C6"/>
+          <w:sz w:val="23"/>
+        </w:rPr>
+        <w:t xml:space="preserve"> = </w:t>
+      </w:r>
+      <w:proofErr w:type="spellStart"/>
+      <w:r>
+        <w:rPr>
+          <w:rFonts w:ascii="Source Code Pro" w:hAnsi="Source Code Pro"/>
+          <w:color w:val="A9B7C6"/>
+          <w:sz w:val="23"/>
+        </w:rPr>
+        <w:t>np.zeros</w:t>
+      </w:r>
+      <w:proofErr w:type="spellEnd"/>
+      <w:r>
+        <w:rPr>
+          <w:rFonts w:ascii="Source Code Pro" w:hAnsi="Source Code Pro"/>
+          <w:color w:val="A9B7C6"/>
+          <w:sz w:val="23"/>
+        </w:rPr>
+        <w:t>(</w:t>
+      </w:r>
+      <w:r>
+        <w:rPr>
+          <w:rFonts w:ascii="Source Code Pro" w:hAnsi="Source Code Pro"/>
+          <w:color w:val="6897BB"/>
+          <w:sz w:val="23"/>
+        </w:rPr>
+        <w:t>100</w:t>
+      </w:r>
+      <w:r>
+        <w:rPr>
+          <w:rFonts w:ascii="Source Code Pro" w:hAnsi="Source Code Pro"/>
+          <w:color w:val="CC7832"/>
+          <w:sz w:val="23"/>
+        </w:rPr>
+        <w:t xml:space="preserve">, </w:t>
+      </w:r>
+      <w:proofErr w:type="spellStart"/>
+      <w:r>
+        <w:rPr>
+          <w:rFonts w:ascii="Source Code Pro" w:hAnsi="Source Code Pro"/>
+          <w:color w:val="AA4926"/>
+          <w:sz w:val="23"/>
+        </w:rPr>
+        <w:t>dtype</w:t>
+      </w:r>
+      <w:proofErr w:type="spellEnd"/>
+      <w:r>
+        <w:rPr>
+          <w:rFonts w:ascii="Source Code Pro" w:hAnsi="Source Code Pro"/>
+          <w:color w:val="A9B7C6"/>
+          <w:sz w:val="23"/>
+        </w:rPr>
+        <w:t>=</w:t>
+      </w:r>
+      <w:r>
+        <w:rPr>
+          <w:rFonts w:ascii="Source Code Pro" w:hAnsi="Source Code Pro"/>
+          <w:color w:val="8888C6"/>
+          <w:sz w:val="23"/>
+        </w:rPr>
+        <w:t>long</w:t>
+      </w:r>
+      <w:r>
+        <w:rPr>
+          <w:rFonts w:ascii="Source Code Pro" w:hAnsi="Source Code Pro"/>
+          <w:color w:val="A9B7C6"/>
+          <w:sz w:val="23"/>
+        </w:rPr>
+        <w:t>)</w:t>
+      </w:r>
+    </w:p>
+    <w:p>
+      <w:pPr>
+        <w:pStyle w:val="PreformattedText"/>
+        <w:shd w:val="clear" w:color="auto" w:fill="2B2B2B"/>
+        <w:rPr>
+          <w:color w:val="A9B7C6"/>
+        </w:rPr>
+      </w:pPr>
+      <w:r>
+        <w:rPr>
+          <w:color w:val="A9B7C6"/>
+        </w:rPr>
+        <w:t xml:space="preserve">    </w:t>
+      </w:r>
+      <w:proofErr w:type="gramStart"/>
+      <w:r>
+        <w:rPr>
+          <w:rFonts w:ascii="Source Code Pro" w:hAnsi="Source Code Pro"/>
+          <w:color w:val="A9B7C6"/>
+          <w:sz w:val="23"/>
+        </w:rPr>
+        <w:t>count</w:t>
+      </w:r>
+      <w:proofErr w:type="gramEnd"/>
+      <w:r>
+        <w:rPr>
+          <w:rFonts w:ascii="Source Code Pro" w:hAnsi="Source Code Pro"/>
+          <w:color w:val="A9B7C6"/>
+          <w:sz w:val="23"/>
+        </w:rPr>
+        <w:t xml:space="preserve"> = </w:t>
+      </w:r>
+      <w:r>
+        <w:rPr>
+          <w:rFonts w:ascii="Source Code Pro" w:hAnsi="Source Code Pro"/>
+          <w:color w:val="6897BB"/>
+          <w:sz w:val="23"/>
+        </w:rPr>
+        <w:t>0</w:t>
+      </w:r>
+    </w:p>
+    <w:p>
+      <w:pPr>
+        <w:pStyle w:val="PreformattedText"/>
+        <w:shd w:val="clear" w:color="auto" w:fill="2B2B2B"/>
+        <w:rPr>
+          <w:color w:val="A9B7C6"/>
+        </w:rPr>
+      </w:pPr>
+      <w:r>
+        <w:rPr>
+          <w:color w:val="6897BB"/>
+        </w:rPr>
+        <w:t xml:space="preserve">    </w:t>
+      </w:r>
+      <w:proofErr w:type="gramStart"/>
+      <w:r>
+        <w:rPr>
+          <w:rFonts w:ascii="Source Code Pro" w:hAnsi="Source Code Pro"/>
+          <w:b/>
+          <w:color w:val="CC7832"/>
+          <w:sz w:val="23"/>
+        </w:rPr>
+        <w:t>for</w:t>
+      </w:r>
+      <w:proofErr w:type="gramEnd"/>
+      <w:r>
+        <w:rPr>
+          <w:rFonts w:ascii="Source Code Pro" w:hAnsi="Source Code Pro"/>
+          <w:b/>
+          <w:color w:val="CC7832"/>
+          <w:sz w:val="23"/>
+        </w:rPr>
+        <w:t xml:space="preserve"> </w:t>
+      </w:r>
+      <w:proofErr w:type="spellStart"/>
+      <w:r>
+        <w:rPr>
+          <w:rFonts w:ascii="Source Code Pro" w:hAnsi="Source Code Pro"/>
+          <w:color w:val="A9B7C6"/>
+          <w:sz w:val="23"/>
+        </w:rPr>
+        <w:t>i</w:t>
+      </w:r>
+      <w:proofErr w:type="spellEnd"/>
+      <w:r>
+        <w:rPr>
+          <w:rFonts w:ascii="Source Code Pro" w:hAnsi="Source Code Pro"/>
+          <w:color w:val="A9B7C6"/>
+          <w:sz w:val="23"/>
+        </w:rPr>
+        <w:t xml:space="preserve"> </w:t>
+      </w:r>
+      <w:r>
+        <w:rPr>
+          <w:rFonts w:ascii="Source Code Pro" w:hAnsi="Source Code Pro"/>
+          <w:b/>
+          <w:color w:val="CC7832"/>
+          <w:sz w:val="23"/>
+        </w:rPr>
+        <w:t xml:space="preserve">in </w:t>
+      </w:r>
+      <w:proofErr w:type="spellStart"/>
+      <w:r>
+        <w:rPr>
+          <w:rFonts w:ascii="Source Code Pro" w:hAnsi="Source Code Pro"/>
+          <w:color w:val="8888C6"/>
+          <w:sz w:val="23"/>
+        </w:rPr>
+        <w:t>xrange</w:t>
+      </w:r>
+      <w:proofErr w:type="spellEnd"/>
+      <w:r>
+        <w:rPr>
+          <w:rFonts w:ascii="Source Code Pro" w:hAnsi="Source Code Pro"/>
+          <w:color w:val="A9B7C6"/>
+          <w:sz w:val="23"/>
+        </w:rPr>
+        <w:t>(</w:t>
+      </w:r>
+      <w:r>
+        <w:rPr>
+          <w:rFonts w:ascii="Source Code Pro" w:hAnsi="Source Code Pro"/>
+          <w:color w:val="6897BB"/>
+          <w:sz w:val="23"/>
+        </w:rPr>
+        <w:t>1</w:t>
+      </w:r>
+      <w:r>
+        <w:rPr>
+          <w:rFonts w:ascii="Source Code Pro" w:hAnsi="Source Code Pro"/>
+          <w:color w:val="CC7832"/>
+          <w:sz w:val="23"/>
+        </w:rPr>
+        <w:t xml:space="preserve">, </w:t>
+      </w:r>
+      <w:proofErr w:type="spellStart"/>
+      <w:r>
+        <w:rPr>
+          <w:rFonts w:ascii="Source Code Pro" w:hAnsi="Source Code Pro"/>
+          <w:color w:val="A9B7C6"/>
+          <w:sz w:val="23"/>
+        </w:rPr>
+        <w:t>num</w:t>
+      </w:r>
+      <w:proofErr w:type="spellEnd"/>
+      <w:r>
+        <w:rPr>
+          <w:rFonts w:ascii="Source Code Pro" w:hAnsi="Source Code Pro"/>
+          <w:color w:val="A9B7C6"/>
+          <w:sz w:val="23"/>
+        </w:rPr>
+        <w:t>):</w:t>
+      </w:r>
+    </w:p>
+    <w:p>
+      <w:pPr>
+        <w:pStyle w:val="PreformattedText"/>
+        <w:shd w:val="clear" w:color="auto" w:fill="2B2B2B"/>
+        <w:rPr>
+          <w:color w:val="A9B7C6"/>
+        </w:rPr>
+      </w:pPr>
+      <w:r>
+        <w:rPr>
+          <w:color w:val="A9B7C6"/>
+        </w:rPr>
+        <w:t xml:space="preserve">        </w:t>
+      </w:r>
+      <w:proofErr w:type="gramStart"/>
+      <w:r>
+        <w:rPr>
+          <w:rFonts w:ascii="Source Code Pro" w:hAnsi="Source Code Pro"/>
+          <w:b/>
+          <w:color w:val="CC7832"/>
+          <w:sz w:val="23"/>
+        </w:rPr>
+        <w:t>for</w:t>
+      </w:r>
+      <w:proofErr w:type="gramEnd"/>
+      <w:r>
+        <w:rPr>
+          <w:rFonts w:ascii="Source Code Pro" w:hAnsi="Source Code Pro"/>
+          <w:b/>
+          <w:color w:val="CC7832"/>
+          <w:sz w:val="23"/>
+        </w:rPr>
+        <w:t xml:space="preserve"> </w:t>
+      </w:r>
+      <w:r>
+        <w:rPr>
+          <w:rFonts w:ascii="Source Code Pro" w:hAnsi="Source Code Pro"/>
+          <w:color w:val="A9B7C6"/>
+          <w:sz w:val="23"/>
+        </w:rPr>
+        <w:t xml:space="preserve">j </w:t>
+      </w:r>
+      <w:r>
+        <w:rPr>
+          <w:rFonts w:ascii="Source Code Pro" w:hAnsi="Source Code Pro"/>
+          <w:b/>
+          <w:color w:val="CC7832"/>
+          <w:sz w:val="23"/>
+        </w:rPr>
+        <w:t xml:space="preserve">in </w:t>
+      </w:r>
+      <w:proofErr w:type="spellStart"/>
+      <w:r>
+        <w:rPr>
+          <w:rFonts w:ascii="Source Code Pro" w:hAnsi="Source Code Pro"/>
+          <w:color w:val="8888C6"/>
+          <w:sz w:val="23"/>
+        </w:rPr>
+        <w:t>xrange</w:t>
+      </w:r>
+      <w:proofErr w:type="spellEnd"/>
+      <w:r>
+        <w:rPr>
+          <w:rFonts w:ascii="Source Code Pro" w:hAnsi="Source Code Pro"/>
+          <w:color w:val="A9B7C6"/>
+          <w:sz w:val="23"/>
+        </w:rPr>
+        <w:t>(</w:t>
+      </w:r>
+      <w:proofErr w:type="spellStart"/>
+      <w:r>
+        <w:rPr>
+          <w:rFonts w:ascii="Source Code Pro" w:hAnsi="Source Code Pro"/>
+          <w:color w:val="A9B7C6"/>
+          <w:sz w:val="23"/>
+        </w:rPr>
+        <w:t>i</w:t>
+      </w:r>
+      <w:proofErr w:type="spellEnd"/>
+      <w:r>
+        <w:rPr>
+          <w:rFonts w:ascii="Source Code Pro" w:hAnsi="Source Code Pro"/>
+          <w:color w:val="A9B7C6"/>
+          <w:sz w:val="23"/>
+        </w:rPr>
+        <w:t xml:space="preserve"> + </w:t>
+      </w:r>
+      <w:r>
+        <w:rPr>
+          <w:rFonts w:ascii="Source Code Pro" w:hAnsi="Source Code Pro"/>
+          <w:color w:val="6897BB"/>
+          <w:sz w:val="23"/>
+        </w:rPr>
+        <w:t>1</w:t>
+      </w:r>
+      <w:r>
+        <w:rPr>
+          <w:rFonts w:ascii="Source Code Pro" w:hAnsi="Source Code Pro"/>
+          <w:color w:val="CC7832"/>
+          <w:sz w:val="23"/>
+        </w:rPr>
+        <w:t xml:space="preserve">, </w:t>
+      </w:r>
+      <w:proofErr w:type="spellStart"/>
+      <w:r>
+        <w:rPr>
+          <w:rFonts w:ascii="Source Code Pro" w:hAnsi="Source Code Pro"/>
+          <w:color w:val="A9B7C6"/>
+          <w:sz w:val="23"/>
+        </w:rPr>
+        <w:t>num</w:t>
+      </w:r>
+      <w:proofErr w:type="spellEnd"/>
+      <w:r>
+        <w:rPr>
+          <w:rFonts w:ascii="Source Code Pro" w:hAnsi="Source Code Pro"/>
+          <w:color w:val="A9B7C6"/>
+          <w:sz w:val="23"/>
+        </w:rPr>
+        <w:t>):</w:t>
+      </w:r>
+    </w:p>
+    <w:p>
+      <w:pPr>
+        <w:pStyle w:val="PreformattedText"/>
+        <w:shd w:val="clear" w:color="auto" w:fill="2B2B2B"/>
+        <w:rPr>
+          <w:color w:val="A9B7C6"/>
+        </w:rPr>
+      </w:pPr>
+      <w:r>
+        <w:rPr>
+          <w:color w:val="A9B7C6"/>
+        </w:rPr>
+        <w:t xml:space="preserve">            </w:t>
+      </w:r>
+      <w:proofErr w:type="gramStart"/>
+      <w:r>
+        <w:rPr>
+          <w:rFonts w:ascii="Source Code Pro" w:hAnsi="Source Code Pro"/>
+          <w:b/>
+          <w:color w:val="CC7832"/>
+          <w:sz w:val="23"/>
+        </w:rPr>
+        <w:t>if</w:t>
+      </w:r>
+      <w:proofErr w:type="gramEnd"/>
+      <w:r>
+        <w:rPr>
+          <w:rFonts w:ascii="Source Code Pro" w:hAnsi="Source Code Pro"/>
+          <w:b/>
+          <w:color w:val="CC7832"/>
+          <w:sz w:val="23"/>
+        </w:rPr>
+        <w:t xml:space="preserve"> </w:t>
+      </w:r>
+      <w:r>
+        <w:rPr>
+          <w:rFonts w:ascii="Source Code Pro" w:hAnsi="Source Code Pro"/>
+          <w:color w:val="A9B7C6"/>
+          <w:sz w:val="23"/>
+        </w:rPr>
+        <w:t>cache[</w:t>
+      </w:r>
+      <w:proofErr w:type="spellStart"/>
+      <w:r>
+        <w:rPr>
+          <w:rFonts w:ascii="Source Code Pro" w:hAnsi="Source Code Pro"/>
+          <w:color w:val="A9B7C6"/>
+          <w:sz w:val="23"/>
+        </w:rPr>
+        <w:t>i</w:t>
+      </w:r>
+      <w:proofErr w:type="spellEnd"/>
+      <w:r>
+        <w:rPr>
+          <w:rFonts w:ascii="Source Code Pro" w:hAnsi="Source Code Pro"/>
+          <w:color w:val="A9B7C6"/>
+          <w:sz w:val="23"/>
+        </w:rPr>
+        <w:t xml:space="preserve">] == j </w:t>
+      </w:r>
+      <w:r>
+        <w:rPr>
+          <w:rFonts w:ascii="Source Code Pro" w:hAnsi="Source Code Pro"/>
+          <w:b/>
+          <w:color w:val="CC7832"/>
+          <w:sz w:val="23"/>
+        </w:rPr>
+        <w:t xml:space="preserve">and </w:t>
+      </w:r>
+      <w:proofErr w:type="spellStart"/>
+      <w:r>
+        <w:rPr>
+          <w:rFonts w:ascii="Source Code Pro" w:hAnsi="Source Code Pro"/>
+          <w:color w:val="A9B7C6"/>
+          <w:sz w:val="23"/>
+        </w:rPr>
+        <w:t>i</w:t>
+      </w:r>
+      <w:proofErr w:type="spellEnd"/>
+      <w:r>
+        <w:rPr>
+          <w:rFonts w:ascii="Source Code Pro" w:hAnsi="Source Code Pro"/>
+          <w:color w:val="A9B7C6"/>
+          <w:sz w:val="23"/>
+        </w:rPr>
+        <w:t xml:space="preserve"> == cache[j]:</w:t>
+      </w:r>
+    </w:p>
+    <w:p>
+      <w:pPr>
+        <w:pStyle w:val="PreformattedText"/>
+        <w:shd w:val="clear" w:color="auto" w:fill="2B2B2B"/>
+        <w:rPr>
+          <w:color w:val="A9B7C6"/>
+        </w:rPr>
+      </w:pPr>
+      <w:r>
+        <w:rPr>
+          <w:color w:val="A9B7C6"/>
+        </w:rPr>
+        <w:t xml:space="preserve">                </w:t>
+      </w:r>
+      <w:proofErr w:type="gramStart"/>
+      <w:r>
+        <w:rPr>
+          <w:rFonts w:ascii="Source Code Pro" w:hAnsi="Source Code Pro"/>
+          <w:color w:val="A9B7C6"/>
+          <w:sz w:val="23"/>
+        </w:rPr>
+        <w:t>out[</w:t>
+      </w:r>
+      <w:proofErr w:type="gramEnd"/>
+      <w:r>
+        <w:rPr>
+          <w:rFonts w:ascii="Source Code Pro" w:hAnsi="Source Code Pro"/>
+          <w:color w:val="A9B7C6"/>
+          <w:sz w:val="23"/>
+        </w:rPr>
+        <w:t xml:space="preserve">count] = </w:t>
+      </w:r>
+      <w:proofErr w:type="spellStart"/>
+      <w:r>
+        <w:rPr>
+          <w:rFonts w:ascii="Source Code Pro" w:hAnsi="Source Code Pro"/>
+          <w:color w:val="A9B7C6"/>
+          <w:sz w:val="23"/>
+        </w:rPr>
+        <w:t>i</w:t>
+      </w:r>
+      <w:proofErr w:type="spellEnd"/>
+    </w:p>
+    <w:p>
+      <w:pPr>
+        <w:pStyle w:val="PreformattedText"/>
+        <w:shd w:val="clear" w:color="auto" w:fill="2B2B2B"/>
+        <w:rPr>
+          <w:color w:val="A9B7C6"/>
+        </w:rPr>
+      </w:pPr>
+      <w:r>
+        <w:rPr>
+          <w:color w:val="A9B7C6"/>
+        </w:rPr>
+        <w:t xml:space="preserve">                </w:t>
+      </w:r>
+      <w:proofErr w:type="gramStart"/>
+      <w:r>
+        <w:rPr>
+          <w:rFonts w:ascii="Source Code Pro" w:hAnsi="Source Code Pro"/>
+          <w:color w:val="A9B7C6"/>
+          <w:sz w:val="23"/>
+        </w:rPr>
+        <w:t>count</w:t>
+      </w:r>
+      <w:proofErr w:type="gramEnd"/>
+      <w:r>
+        <w:rPr>
+          <w:rFonts w:ascii="Source Code Pro" w:hAnsi="Source Code Pro"/>
+          <w:color w:val="A9B7C6"/>
+          <w:sz w:val="23"/>
+        </w:rPr>
+        <w:t xml:space="preserve"> += </w:t>
+      </w:r>
+      <w:r>
+        <w:rPr>
+          <w:rFonts w:ascii="Source Code Pro" w:hAnsi="Source Code Pro"/>
+          <w:color w:val="6897BB"/>
+          <w:sz w:val="23"/>
+        </w:rPr>
+        <w:t>1</w:t>
+      </w:r>
+    </w:p>
+    <w:p>
+      <w:pPr>
+        <w:pStyle w:val="PreformattedText"/>
+        <w:shd w:val="clear" w:color="auto" w:fill="2B2B2B"/>
+        <w:rPr>
+          <w:color w:val="A9B7C6"/>
+        </w:rPr>
+      </w:pPr>
+      <w:r>
+        <w:rPr>
+          <w:color w:val="6897BB"/>
+        </w:rPr>
+        <w:t xml:space="preserve">    </w:t>
+      </w:r>
+      <w:proofErr w:type="gramStart"/>
+      <w:r>
+        <w:rPr>
+          <w:rFonts w:ascii="Source Code Pro" w:hAnsi="Source Code Pro"/>
+          <w:color w:val="A9B7C6"/>
+          <w:sz w:val="23"/>
+        </w:rPr>
+        <w:t>result</w:t>
+      </w:r>
+      <w:proofErr w:type="gramEnd"/>
+      <w:r>
+        <w:rPr>
+          <w:rFonts w:ascii="Source Code Pro" w:hAnsi="Source Code Pro"/>
+          <w:color w:val="A9B7C6"/>
+          <w:sz w:val="23"/>
+        </w:rPr>
+        <w:t xml:space="preserve"> = []</w:t>
+      </w:r>
+    </w:p>
+    <w:p>
+      <w:pPr>
+        <w:pStyle w:val="PreformattedText"/>
+        <w:shd w:val="clear" w:color="auto" w:fill="2B2B2B"/>
+        <w:rPr>
+          <w:color w:val="A9B7C6"/>
+        </w:rPr>
+      </w:pPr>
+      <w:r>
+        <w:rPr>
+          <w:color w:val="A9B7C6"/>
+        </w:rPr>
+        <w:t xml:space="preserve">    </w:t>
+      </w:r>
+      <w:proofErr w:type="gramStart"/>
+      <w:r>
+        <w:rPr>
+          <w:rFonts w:ascii="Source Code Pro" w:hAnsi="Source Code Pro"/>
+          <w:b/>
+          <w:color w:val="CC7832"/>
+          <w:sz w:val="23"/>
+        </w:rPr>
+        <w:t>for</w:t>
+      </w:r>
+      <w:proofErr w:type="gramEnd"/>
+      <w:r>
+        <w:rPr>
+          <w:rFonts w:ascii="Source Code Pro" w:hAnsi="Source Code Pro"/>
+          <w:b/>
+          <w:color w:val="CC7832"/>
+          <w:sz w:val="23"/>
+        </w:rPr>
+        <w:t xml:space="preserve"> </w:t>
+      </w:r>
+      <w:proofErr w:type="spellStart"/>
+      <w:r>
+        <w:rPr>
+          <w:rFonts w:ascii="Source Code Pro" w:hAnsi="Source Code Pro"/>
+          <w:color w:val="A9B7C6"/>
+          <w:sz w:val="23"/>
+        </w:rPr>
+        <w:t>i</w:t>
+      </w:r>
+      <w:proofErr w:type="spellEnd"/>
+      <w:r>
+        <w:rPr>
+          <w:rFonts w:ascii="Source Code Pro" w:hAnsi="Source Code Pro"/>
+          <w:color w:val="A9B7C6"/>
+          <w:sz w:val="23"/>
+        </w:rPr>
+        <w:t xml:space="preserve"> </w:t>
+      </w:r>
+      <w:r>
+        <w:rPr>
+          <w:rFonts w:ascii="Source Code Pro" w:hAnsi="Source Code Pro"/>
+          <w:b/>
+          <w:color w:val="CC7832"/>
+          <w:sz w:val="23"/>
+        </w:rPr>
+        <w:t xml:space="preserve">in </w:t>
+      </w:r>
+      <w:proofErr w:type="spellStart"/>
+      <w:r>
+        <w:rPr>
+          <w:rFonts w:ascii="Source Code Pro" w:hAnsi="Source Code Pro"/>
+          <w:color w:val="8888C6"/>
+          <w:sz w:val="23"/>
+        </w:rPr>
+        <w:t>xrange</w:t>
+      </w:r>
+      <w:proofErr w:type="spellEnd"/>
+      <w:r>
+        <w:rPr>
+          <w:rFonts w:ascii="Source Code Pro" w:hAnsi="Source Code Pro"/>
+          <w:color w:val="A9B7C6"/>
+          <w:sz w:val="23"/>
+        </w:rPr>
+        <w:t>(count):</w:t>
+      </w:r>
+    </w:p>
+    <w:p>
+      <w:pPr>
+        <w:pStyle w:val="PreformattedText"/>
+        <w:shd w:val="clear" w:color="auto" w:fill="2B2B2B"/>
+        <w:rPr>
+          <w:color w:val="A9B7C6"/>
+        </w:rPr>
+      </w:pPr>
+      <w:r>
+        <w:rPr>
+          <w:color w:val="A9B7C6"/>
+        </w:rPr>
+        <w:t xml:space="preserve">        </w:t>
+      </w:r>
+      <w:proofErr w:type="spellStart"/>
+      <w:proofErr w:type="gramStart"/>
+      <w:r>
+        <w:rPr>
+          <w:rFonts w:ascii="Source Code Pro" w:hAnsi="Source Code Pro"/>
+          <w:color w:val="A9B7C6"/>
+          <w:sz w:val="23"/>
+        </w:rPr>
+        <w:t>result.append</w:t>
+      </w:r>
+      <w:proofErr w:type="spellEnd"/>
+      <w:r>
+        <w:rPr>
+          <w:rFonts w:ascii="Source Code Pro" w:hAnsi="Source Code Pro"/>
+          <w:color w:val="A9B7C6"/>
+          <w:sz w:val="23"/>
+        </w:rPr>
+        <w:t>(</w:t>
+      </w:r>
+      <w:proofErr w:type="gramEnd"/>
+      <w:r>
+        <w:rPr>
+          <w:rFonts w:ascii="Source Code Pro" w:hAnsi="Source Code Pro"/>
+          <w:color w:val="A9B7C6"/>
+          <w:sz w:val="23"/>
+        </w:rPr>
+        <w:t>(out[</w:t>
+      </w:r>
+      <w:proofErr w:type="spellStart"/>
+      <w:r>
+        <w:rPr>
+          <w:rFonts w:ascii="Source Code Pro" w:hAnsi="Source Code Pro"/>
+          <w:color w:val="A9B7C6"/>
+          <w:sz w:val="23"/>
+        </w:rPr>
+        <w:t>i</w:t>
+      </w:r>
+      <w:proofErr w:type="spellEnd"/>
+      <w:r>
+        <w:rPr>
+          <w:rFonts w:ascii="Source Code Pro" w:hAnsi="Source Code Pro"/>
+          <w:color w:val="A9B7C6"/>
+          <w:sz w:val="23"/>
+        </w:rPr>
+        <w:t>]</w:t>
+      </w:r>
+      <w:r>
+        <w:rPr>
+          <w:rFonts w:ascii="Source Code Pro" w:hAnsi="Source Code Pro"/>
+          <w:color w:val="CC7832"/>
+          <w:sz w:val="23"/>
+        </w:rPr>
+        <w:t xml:space="preserve">, </w:t>
+      </w:r>
+      <w:r>
+        <w:rPr>
+          <w:rFonts w:ascii="Source Code Pro" w:hAnsi="Source Code Pro"/>
+          <w:color w:val="A9B7C6"/>
+          <w:sz w:val="23"/>
+        </w:rPr>
+        <w:t>cache[out[</w:t>
+      </w:r>
+      <w:proofErr w:type="spellStart"/>
+      <w:r>
+        <w:rPr>
+          <w:rFonts w:ascii="Source Code Pro" w:hAnsi="Source Code Pro"/>
+          <w:color w:val="A9B7C6"/>
+          <w:sz w:val="23"/>
+        </w:rPr>
+        <w:t>i</w:t>
+      </w:r>
+      <w:proofErr w:type="spellEnd"/>
+      <w:r>
+        <w:rPr>
+          <w:rFonts w:ascii="Source Code Pro" w:hAnsi="Source Code Pro"/>
+          <w:color w:val="A9B7C6"/>
+          <w:sz w:val="23"/>
+        </w:rPr>
+        <w:t>]]))</w:t>
+      </w:r>
+    </w:p>
+    <w:p>
+      <w:pPr>
+        <w:pStyle w:val="PreformattedText"/>
+        <w:shd w:val="clear" w:color="auto" w:fill="2B2B2B"/>
+        <w:rPr>
+          <w:color w:val="A9B7C6"/>
+        </w:rPr>
+      </w:pPr>
+      <w:r>
+        <w:rPr>
+          <w:color w:val="A9B7C6"/>
+        </w:rPr>
+        <w:t xml:space="preserve">    </w:t>
+      </w:r>
+      <w:proofErr w:type="gramStart"/>
+      <w:r>
+        <w:rPr>
+          <w:rFonts w:ascii="Source Code Pro" w:hAnsi="Source Code Pro"/>
+          <w:b/>
+          <w:color w:val="CC7832"/>
+          <w:sz w:val="23"/>
+        </w:rPr>
+        <w:t>return</w:t>
+      </w:r>
+      <w:proofErr w:type="gramEnd"/>
+      <w:r>
+        <w:rPr>
+          <w:rFonts w:ascii="Source Code Pro" w:hAnsi="Source Code Pro"/>
+          <w:b/>
+          <w:color w:val="CC7832"/>
+          <w:sz w:val="23"/>
+        </w:rPr>
+        <w:t xml:space="preserve"> </w:t>
+      </w:r>
+      <w:r>
+        <w:rPr>
+          <w:rFonts w:ascii="Source Code Pro" w:hAnsi="Source Code Pro"/>
+          <w:color w:val="A9B7C6"/>
+          <w:sz w:val="23"/>
+        </w:rPr>
+        <w:t>result</w:t>
+      </w:r>
+    </w:p>
+    <w:p>
+      <w:pPr>
+        <w:pStyle w:val="PreformattedText"/>
+        <w:shd w:val="clear" w:color="auto" w:fill="2B2B2B"/>
+        <w:rPr>
+          <w:rFonts w:ascii="Source Code Pro" w:hAnsi="Source Code Pro" w:hint="eastAsia"/>
+          <w:color w:val="A9B7C6"/>
+          <w:sz w:val="23"/>
+        </w:rPr>
+      </w:pPr>
+      <w:r>
+        <w:rPr>
+          <w:rFonts w:ascii="Source Code Pro" w:hAnsi="Source Code Pro"/>
+          <w:color w:val="A9B7C6"/>
+          <w:sz w:val="23"/>
+        </w:rPr>
+        <w:t>@</w:t>
+      </w:r>
+      <w:proofErr w:type="spellStart"/>
+      <w:r>
+        <w:rPr>
+          <w:rFonts w:ascii="Source Code Pro" w:hAnsi="Source Code Pro"/>
+          <w:color w:val="BBB529"/>
+          <w:sz w:val="23"/>
+        </w:rPr>
+        <w:t>jit</w:t>
+      </w:r>
+      <w:proofErr w:type="spellEnd"/>
+    </w:p>
+    <w:p>
+      <w:pPr>
+        <w:pStyle w:val="PreformattedText"/>
+        <w:shd w:val="clear" w:color="auto" w:fill="2B2B2B"/>
+        <w:rPr>
+          <w:rFonts w:ascii="Source Code Pro" w:hAnsi="Source Code Pro" w:hint="eastAsia"/>
+          <w:color w:val="A9B7C6"/>
+          <w:sz w:val="23"/>
+        </w:rPr>
+      </w:pPr>
+      <w:proofErr w:type="spellStart"/>
+      <w:proofErr w:type="gramStart"/>
+      <w:r>
+        <w:rPr>
+          <w:rFonts w:ascii="Source Code Pro" w:hAnsi="Source Code Pro"/>
+          <w:b/>
+          <w:color w:val="CC7832"/>
+          <w:sz w:val="23"/>
+        </w:rPr>
+        <w:t>def</w:t>
+      </w:r>
+      <w:proofErr w:type="spellEnd"/>
+      <w:proofErr w:type="gramEnd"/>
+      <w:r>
+        <w:rPr>
+          <w:rFonts w:ascii="Source Code Pro" w:hAnsi="Source Code Pro"/>
+          <w:b/>
+          <w:color w:val="CC7832"/>
+          <w:sz w:val="23"/>
+        </w:rPr>
+        <w:t xml:space="preserve"> </w:t>
+      </w:r>
+      <w:proofErr w:type="spellStart"/>
+      <w:r>
+        <w:rPr>
+          <w:rFonts w:ascii="Source Code Pro" w:hAnsi="Source Code Pro"/>
+          <w:b/>
+          <w:color w:val="A9B7C6"/>
+          <w:sz w:val="23"/>
+        </w:rPr>
+        <w:t>calc_divisors_sum</w:t>
+      </w:r>
+      <w:proofErr w:type="spellEnd"/>
+      <w:r>
+        <w:rPr>
+          <w:rFonts w:ascii="Source Code Pro" w:hAnsi="Source Code Pro"/>
+          <w:color w:val="A9B7C6"/>
+          <w:sz w:val="23"/>
+        </w:rPr>
+        <w:t>(n):</w:t>
+      </w:r>
+    </w:p>
+    <w:p>
+      <w:pPr>
+        <w:pStyle w:val="PreformattedText"/>
+        <w:shd w:val="clear" w:color="auto" w:fill="2B2B2B"/>
+        <w:rPr>
+          <w:color w:val="A9B7C6"/>
+        </w:rPr>
+      </w:pPr>
+      <w:r>
+        <w:rPr>
+          <w:color w:val="A9B7C6"/>
+        </w:rPr>
+        <w:t xml:space="preserve">    </w:t>
+      </w:r>
+      <w:proofErr w:type="spellStart"/>
+      <w:proofErr w:type="gramStart"/>
+      <w:r>
+        <w:rPr>
+          <w:rFonts w:ascii="Source Code Pro" w:hAnsi="Source Code Pro"/>
+          <w:color w:val="A9B7C6"/>
+          <w:sz w:val="23"/>
+        </w:rPr>
+        <w:t>divs</w:t>
+      </w:r>
+      <w:proofErr w:type="spellEnd"/>
+      <w:proofErr w:type="gramEnd"/>
+      <w:r>
+        <w:rPr>
+          <w:rFonts w:ascii="Source Code Pro" w:hAnsi="Source Code Pro"/>
+          <w:color w:val="A9B7C6"/>
+          <w:sz w:val="23"/>
+        </w:rPr>
+        <w:t xml:space="preserve"> = [</w:t>
+      </w:r>
+      <w:r>
+        <w:rPr>
+          <w:rFonts w:ascii="Source Code Pro" w:hAnsi="Source Code Pro"/>
+          <w:color w:val="6897BB"/>
+          <w:sz w:val="23"/>
+        </w:rPr>
+        <w:t>1</w:t>
+      </w:r>
+      <w:r>
+        <w:rPr>
+          <w:rFonts w:ascii="Source Code Pro" w:hAnsi="Source Code Pro"/>
+          <w:color w:val="A9B7C6"/>
+          <w:sz w:val="23"/>
+        </w:rPr>
+        <w:t>]</w:t>
+      </w:r>
+    </w:p>
+    <w:p>
+      <w:pPr>
+        <w:pStyle w:val="PreformattedText"/>
+        <w:shd w:val="clear" w:color="auto" w:fill="2B2B2B"/>
+        <w:rPr>
+          <w:color w:val="A9B7C6"/>
+        </w:rPr>
+      </w:pPr>
+      <w:r>
+        <w:rPr>
+          <w:color w:val="A9B7C6"/>
+        </w:rPr>
+        <w:t xml:space="preserve">    </w:t>
+      </w:r>
+      <w:proofErr w:type="gramStart"/>
+      <w:r>
+        <w:rPr>
+          <w:rFonts w:ascii="Source Code Pro" w:hAnsi="Source Code Pro"/>
+          <w:color w:val="A9B7C6"/>
+          <w:sz w:val="23"/>
+        </w:rPr>
+        <w:t>high</w:t>
+      </w:r>
+      <w:proofErr w:type="gramEnd"/>
+      <w:r>
+        <w:rPr>
+          <w:rFonts w:ascii="Source Code Pro" w:hAnsi="Source Code Pro"/>
+          <w:color w:val="A9B7C6"/>
+          <w:sz w:val="23"/>
+        </w:rPr>
+        <w:t xml:space="preserve"> = </w:t>
+      </w:r>
+      <w:proofErr w:type="spellStart"/>
+      <w:r>
+        <w:rPr>
+          <w:rFonts w:ascii="Source Code Pro" w:hAnsi="Source Code Pro"/>
+          <w:color w:val="8888C6"/>
+          <w:sz w:val="23"/>
+        </w:rPr>
+        <w:t>int</w:t>
+      </w:r>
+      <w:proofErr w:type="spellEnd"/>
+      <w:r>
+        <w:rPr>
+          <w:rFonts w:ascii="Source Code Pro" w:hAnsi="Source Code Pro"/>
+          <w:color w:val="A9B7C6"/>
+          <w:sz w:val="23"/>
+        </w:rPr>
+        <w:t>(</w:t>
+      </w:r>
+      <w:proofErr w:type="spellStart"/>
+      <w:r>
+        <w:rPr>
+          <w:rFonts w:ascii="Source Code Pro" w:hAnsi="Source Code Pro"/>
+          <w:color w:val="A9B7C6"/>
+          <w:sz w:val="23"/>
+        </w:rPr>
+        <w:t>math.sqrt</w:t>
+      </w:r>
+      <w:proofErr w:type="spellEnd"/>
+      <w:r>
+        <w:rPr>
+          <w:rFonts w:ascii="Source Code Pro" w:hAnsi="Source Code Pro"/>
+          <w:color w:val="A9B7C6"/>
+          <w:sz w:val="23"/>
+        </w:rPr>
+        <w:t>(n))+</w:t>
+      </w:r>
+      <w:r>
+        <w:rPr>
+          <w:rFonts w:ascii="Source Code Pro" w:hAnsi="Source Code Pro"/>
+          <w:color w:val="6897BB"/>
+          <w:sz w:val="23"/>
+        </w:rPr>
+        <w:t>1</w:t>
+      </w:r>
+    </w:p>
+    <w:p>
+      <w:pPr>
+        <w:pStyle w:val="PreformattedText"/>
+        <w:shd w:val="clear" w:color="auto" w:fill="2B2B2B"/>
+        <w:rPr>
+          <w:color w:val="A9B7C6"/>
+        </w:rPr>
+      </w:pPr>
+      <w:r>
+        <w:rPr>
+          <w:color w:val="6897BB"/>
+        </w:rPr>
+        <w:t xml:space="preserve">    </w:t>
+      </w:r>
+      <w:proofErr w:type="gramStart"/>
+      <w:r>
+        <w:rPr>
+          <w:rFonts w:ascii="Source Code Pro" w:hAnsi="Source Code Pro"/>
+          <w:b/>
+          <w:color w:val="CC7832"/>
+          <w:sz w:val="23"/>
+        </w:rPr>
+        <w:t>for</w:t>
+      </w:r>
+      <w:proofErr w:type="gramEnd"/>
+      <w:r>
+        <w:rPr>
+          <w:rFonts w:ascii="Source Code Pro" w:hAnsi="Source Code Pro"/>
+          <w:b/>
+          <w:color w:val="CC7832"/>
+          <w:sz w:val="23"/>
+        </w:rPr>
+        <w:t xml:space="preserve"> </w:t>
+      </w:r>
+      <w:proofErr w:type="spellStart"/>
+      <w:r>
+        <w:rPr>
+          <w:rFonts w:ascii="Source Code Pro" w:hAnsi="Source Code Pro"/>
+          <w:color w:val="A9B7C6"/>
+          <w:sz w:val="23"/>
+        </w:rPr>
+        <w:t>i</w:t>
+      </w:r>
+      <w:proofErr w:type="spellEnd"/>
+      <w:r>
+        <w:rPr>
+          <w:rFonts w:ascii="Source Code Pro" w:hAnsi="Source Code Pro"/>
+          <w:color w:val="A9B7C6"/>
+          <w:sz w:val="23"/>
+        </w:rPr>
+        <w:t xml:space="preserve"> </w:t>
+      </w:r>
+      <w:r>
+        <w:rPr>
+          <w:rFonts w:ascii="Source Code Pro" w:hAnsi="Source Code Pro"/>
+          <w:b/>
+          <w:color w:val="CC7832"/>
+          <w:sz w:val="23"/>
+        </w:rPr>
+        <w:t xml:space="preserve">in </w:t>
+      </w:r>
+      <w:proofErr w:type="spellStart"/>
+      <w:r>
+        <w:rPr>
+          <w:rFonts w:ascii="Source Code Pro" w:hAnsi="Source Code Pro"/>
+          <w:color w:val="8888C6"/>
+          <w:sz w:val="23"/>
+        </w:rPr>
+        <w:t>xrange</w:t>
+      </w:r>
+      <w:proofErr w:type="spellEnd"/>
+      <w:r>
+        <w:rPr>
+          <w:rFonts w:ascii="Source Code Pro" w:hAnsi="Source Code Pro"/>
+          <w:color w:val="A9B7C6"/>
+          <w:sz w:val="23"/>
+        </w:rPr>
+        <w:t>(</w:t>
+      </w:r>
+      <w:r>
+        <w:rPr>
+          <w:rFonts w:ascii="Source Code Pro" w:hAnsi="Source Code Pro"/>
+          <w:color w:val="6897BB"/>
+          <w:sz w:val="23"/>
+        </w:rPr>
+        <w:t>2</w:t>
+      </w:r>
+      <w:r>
+        <w:rPr>
+          <w:rFonts w:ascii="Source Code Pro" w:hAnsi="Source Code Pro"/>
+          <w:color w:val="CC7832"/>
+          <w:sz w:val="23"/>
+        </w:rPr>
+        <w:t xml:space="preserve">, </w:t>
+      </w:r>
+      <w:r>
+        <w:rPr>
+          <w:rFonts w:ascii="Source Code Pro" w:hAnsi="Source Code Pro"/>
+          <w:color w:val="A9B7C6"/>
+          <w:sz w:val="23"/>
+        </w:rPr>
+        <w:t>high):</w:t>
+      </w:r>
+    </w:p>
+    <w:p>
+      <w:pPr>
+        <w:pStyle w:val="PreformattedText"/>
+        <w:shd w:val="clear" w:color="auto" w:fill="2B2B2B"/>
+        <w:rPr>
+          <w:color w:val="A9B7C6"/>
+        </w:rPr>
+      </w:pPr>
+      <w:r>
+        <w:rPr>
+          <w:color w:val="A9B7C6"/>
+        </w:rPr>
+        <w:t xml:space="preserve">        </w:t>
+      </w:r>
+      <w:proofErr w:type="gramStart"/>
+      <w:r>
+        <w:rPr>
+          <w:rFonts w:ascii="Source Code Pro" w:hAnsi="Source Code Pro"/>
+          <w:b/>
+          <w:color w:val="CC7832"/>
+          <w:sz w:val="23"/>
+        </w:rPr>
+        <w:t>if</w:t>
+      </w:r>
+      <w:proofErr w:type="gramEnd"/>
+      <w:r>
+        <w:rPr>
+          <w:rFonts w:ascii="Source Code Pro" w:hAnsi="Source Code Pro"/>
+          <w:b/>
+          <w:color w:val="CC7832"/>
+          <w:sz w:val="23"/>
+        </w:rPr>
+        <w:t xml:space="preserve"> </w:t>
+      </w:r>
+      <w:r>
+        <w:rPr>
+          <w:rFonts w:ascii="Source Code Pro" w:hAnsi="Source Code Pro"/>
+          <w:color w:val="A9B7C6"/>
+          <w:sz w:val="23"/>
+        </w:rPr>
+        <w:t xml:space="preserve">n % </w:t>
+      </w:r>
+      <w:proofErr w:type="spellStart"/>
+      <w:r>
+        <w:rPr>
+          <w:rFonts w:ascii="Source Code Pro" w:hAnsi="Source Code Pro"/>
+          <w:color w:val="A9B7C6"/>
+          <w:sz w:val="23"/>
+        </w:rPr>
+        <w:t>i</w:t>
+      </w:r>
+      <w:proofErr w:type="spellEnd"/>
+      <w:r>
+        <w:rPr>
+          <w:rFonts w:ascii="Source Code Pro" w:hAnsi="Source Code Pro"/>
+          <w:color w:val="A9B7C6"/>
+          <w:sz w:val="23"/>
+        </w:rPr>
+        <w:t xml:space="preserve"> == </w:t>
+      </w:r>
+      <w:r>
+        <w:rPr>
+          <w:rFonts w:ascii="Source Code Pro" w:hAnsi="Source Code Pro"/>
+          <w:color w:val="6897BB"/>
+          <w:sz w:val="23"/>
+        </w:rPr>
+        <w:t>0</w:t>
+      </w:r>
+      <w:r>
+        <w:rPr>
+          <w:rFonts w:ascii="Source Code Pro" w:hAnsi="Source Code Pro"/>
+          <w:color w:val="A9B7C6"/>
+          <w:sz w:val="23"/>
+        </w:rPr>
+        <w:t>:</w:t>
+      </w:r>
+    </w:p>
+    <w:p>
+      <w:pPr>
+        <w:pStyle w:val="PreformattedText"/>
+        <w:shd w:val="clear" w:color="auto" w:fill="2B2B2B"/>
+        <w:rPr>
+          <w:color w:val="A9B7C6"/>
+        </w:rPr>
+      </w:pPr>
+      <w:r>
+        <w:rPr>
+          <w:color w:val="A9B7C6"/>
+        </w:rPr>
+        <w:t xml:space="preserve">            </w:t>
+      </w:r>
+      <w:proofErr w:type="spellStart"/>
+      <w:proofErr w:type="gramStart"/>
+      <w:r>
+        <w:rPr>
+          <w:rFonts w:ascii="Source Code Pro" w:hAnsi="Source Code Pro"/>
+          <w:color w:val="A9B7C6"/>
+          <w:sz w:val="23"/>
+        </w:rPr>
+        <w:t>divs.extend</w:t>
+      </w:r>
+      <w:proofErr w:type="spellEnd"/>
+      <w:r>
+        <w:rPr>
+          <w:rFonts w:ascii="Source Code Pro" w:hAnsi="Source Code Pro"/>
+          <w:color w:val="A9B7C6"/>
+          <w:sz w:val="23"/>
+        </w:rPr>
+        <w:t>(</w:t>
+      </w:r>
+      <w:proofErr w:type="gramEnd"/>
+      <w:r>
+        <w:rPr>
+          <w:rFonts w:ascii="Source Code Pro" w:hAnsi="Source Code Pro"/>
+          <w:color w:val="A9B7C6"/>
+          <w:sz w:val="23"/>
+        </w:rPr>
+        <w:t>[</w:t>
+      </w:r>
+      <w:proofErr w:type="spellStart"/>
+      <w:r>
+        <w:rPr>
+          <w:rFonts w:ascii="Source Code Pro" w:hAnsi="Source Code Pro"/>
+          <w:color w:val="A9B7C6"/>
+          <w:sz w:val="23"/>
+        </w:rPr>
+        <w:t>i</w:t>
+      </w:r>
+      <w:proofErr w:type="spellEnd"/>
+      <w:r>
+        <w:rPr>
+          <w:rFonts w:ascii="Source Code Pro" w:hAnsi="Source Code Pro"/>
+          <w:color w:val="CC7832"/>
+          <w:sz w:val="23"/>
+        </w:rPr>
+        <w:t xml:space="preserve">, </w:t>
+      </w:r>
+      <w:r>
+        <w:rPr>
+          <w:rFonts w:ascii="Source Code Pro" w:hAnsi="Source Code Pro"/>
+          <w:color w:val="A9B7C6"/>
+          <w:sz w:val="23"/>
+        </w:rPr>
+        <w:t>n/</w:t>
+      </w:r>
+      <w:proofErr w:type="spellStart"/>
+      <w:r>
+        <w:rPr>
+          <w:rFonts w:ascii="Source Code Pro" w:hAnsi="Source Code Pro"/>
+          <w:color w:val="A9B7C6"/>
+          <w:sz w:val="23"/>
+        </w:rPr>
+        <w:t>i</w:t>
+      </w:r>
+      <w:proofErr w:type="spellEnd"/>
+      <w:r>
+        <w:rPr>
+          <w:rFonts w:ascii="Source Code Pro" w:hAnsi="Source Code Pro"/>
+          <w:color w:val="A9B7C6"/>
+          <w:sz w:val="23"/>
+        </w:rPr>
+        <w:t>])</w:t>
+      </w:r>
+    </w:p>
+    <w:p>
+      <w:pPr>
+        <w:pStyle w:val="PreformattedText"/>
+        <w:shd w:val="clear" w:color="auto" w:fill="2B2B2B"/>
+        <w:rPr>
+          <w:color w:val="A9B7C6"/>
+        </w:rPr>
+      </w:pPr>
+      <w:r>
+        <w:rPr>
+          <w:color w:val="A9B7C6"/>
+        </w:rPr>
+        <w:t xml:space="preserve">    </w:t>
+      </w:r>
+      <w:proofErr w:type="gramStart"/>
+      <w:r>
+        <w:rPr>
+          <w:rFonts w:ascii="Source Code Pro" w:hAnsi="Source Code Pro"/>
+          <w:b/>
+          <w:color w:val="CC7832"/>
+          <w:sz w:val="23"/>
+        </w:rPr>
+        <w:t>return</w:t>
+      </w:r>
+      <w:proofErr w:type="gramEnd"/>
+      <w:r>
+        <w:rPr>
+          <w:rFonts w:ascii="Source Code Pro" w:hAnsi="Source Code Pro"/>
+          <w:b/>
+          <w:color w:val="CC7832"/>
+          <w:sz w:val="23"/>
+        </w:rPr>
+        <w:t xml:space="preserve"> </w:t>
+      </w:r>
+      <w:r>
+        <w:rPr>
+          <w:rFonts w:ascii="Source Code Pro" w:hAnsi="Source Code Pro"/>
+          <w:color w:val="8888C6"/>
+          <w:sz w:val="23"/>
+        </w:rPr>
+        <w:t>sum</w:t>
+      </w:r>
+      <w:r>
+        <w:rPr>
+          <w:rFonts w:ascii="Source Code Pro" w:hAnsi="Source Code Pro"/>
+          <w:color w:val="A9B7C6"/>
+          <w:sz w:val="23"/>
+        </w:rPr>
+        <w:t>(</w:t>
+      </w:r>
+      <w:r>
+        <w:rPr>
+          <w:rFonts w:ascii="Source Code Pro" w:hAnsi="Source Code Pro"/>
+          <w:color w:val="8888C6"/>
+          <w:sz w:val="23"/>
+        </w:rPr>
+        <w:t>list</w:t>
+      </w:r>
+      <w:r>
+        <w:rPr>
+          <w:rFonts w:ascii="Source Code Pro" w:hAnsi="Source Code Pro"/>
+          <w:color w:val="A9B7C6"/>
+          <w:sz w:val="23"/>
+        </w:rPr>
+        <w:t>(</w:t>
+      </w:r>
+      <w:r>
+        <w:rPr>
+          <w:rFonts w:ascii="Source Code Pro" w:hAnsi="Source Code Pro"/>
+          <w:color w:val="8888C6"/>
+          <w:sz w:val="23"/>
+        </w:rPr>
+        <w:t>set</w:t>
+      </w:r>
+      <w:r>
+        <w:rPr>
+          <w:rFonts w:ascii="Source Code Pro" w:hAnsi="Source Code Pro"/>
+          <w:color w:val="A9B7C6"/>
+          <w:sz w:val="23"/>
+        </w:rPr>
+        <w:t>(</w:t>
+      </w:r>
+      <w:proofErr w:type="spellStart"/>
+      <w:r>
+        <w:rPr>
+          <w:rFonts w:ascii="Source Code Pro" w:hAnsi="Source Code Pro"/>
+          <w:color w:val="A9B7C6"/>
+          <w:sz w:val="23"/>
+        </w:rPr>
+        <w:t>divs</w:t>
+      </w:r>
+      <w:proofErr w:type="spellEnd"/>
+      <w:r>
+        <w:rPr>
+          <w:rFonts w:ascii="Source Code Pro" w:hAnsi="Source Code Pro"/>
+          <w:color w:val="A9B7C6"/>
+          <w:sz w:val="23"/>
+        </w:rPr>
+        <w:t>)))</w:t>
+      </w:r>
+    </w:p>
+    <w:p/>
+    <w:p>
+      <w:pPr>
+        <w:spacing w:after="0" w:line="240" w:lineRule="auto"/>
+      </w:pPr>
+    </w:p>
+    <w:p>
+      <w:pPr>
+        <w:spacing w:after="0" w:line="240" w:lineRule="auto"/>
+      </w:pPr>
+    </w:p>
+    <w:p>
+      <w:pPr>
+        <w:pStyle w:val="Heading1"/>
+      </w:pPr>
+      <w:bookmarkStart w:id="2" w:name="_Toc2686223"/>
+      <w:r>
+        <w:lastRenderedPageBreak/>
+        <w:t>&lt;Statistics&gt;</w:t>
+      </w:r>
+      <w:r>
+        <w:t>统计学</w:t>
+      </w:r>
+      <w:bookmarkEnd w:id="2"/>
     </w:p>
     <w:p>
       <w:pPr>
@@ -601,10 +4281,7 @@
       </w:r>
       <w:proofErr w:type="gramEnd"/>
       <w:r>
-        <w:t xml:space="preserve"> d</w:t>
-      </w:r>
-      <w:r>
-        <w:t>escriptive statistics are typically used as a preliminary step before more formal inferences are drawn</w:t>
+        <w:t xml:space="preserve"> descriptive statistics are typically used as a preliminary step before more formal inferences are drawn</w:t>
       </w:r>
     </w:p>
     <w:p>
@@ -621,13 +4298,7 @@
         <w:spacing w:after="0" w:line="240" w:lineRule="auto"/>
       </w:pPr>
       <w:r>
-        <w:t>Some common f</w:t>
-      </w:r>
-      <w:r>
-        <w:t>orms of statistical proposition</w:t>
-      </w:r>
-      <w:r>
-        <w:t xml:space="preserve"> </w:t>
+        <w:t xml:space="preserve">Some common forms of statistical proposition </w:t>
       </w:r>
     </w:p>
     <w:p>
@@ -762,7 +4433,6 @@
         </w:numPr>
         <w:spacing w:after="0" w:line="240" w:lineRule="auto"/>
       </w:pPr>
-      <w:bookmarkStart w:id="0" w:name="_GoBack"/>
       <w:r>
         <w:t>Non-parametric:</w:t>
       </w:r>
@@ -780,149 +4450,133 @@
         <w:t>Semi-parametric:</w:t>
       </w:r>
     </w:p>
-    <w:bookmarkEnd w:id="0"/>
-    <w:p>
-      <w:pPr>
-        <w:spacing w:after="0" w:line="240" w:lineRule="auto"/>
-      </w:pPr>
-    </w:p>
-    <w:p>
-      <w:pPr>
-        <w:spacing w:after="0" w:line="240" w:lineRule="auto"/>
+    <w:p>
+      <w:pPr>
+        <w:spacing w:after="0" w:line="240" w:lineRule="auto"/>
+      </w:pPr>
+    </w:p>
+    <w:p>
+      <w:pPr>
+        <w:spacing w:after="0" w:line="240" w:lineRule="auto"/>
+      </w:pPr>
+      <w:r>
+        <w:t>Importance of valid models/assumptions</w:t>
+      </w:r>
+    </w:p>
+    <w:p/>
+    <w:p>
+      <w:pPr>
+        <w:pStyle w:val="Heading2"/>
+      </w:pPr>
+      <w:bookmarkStart w:id="3" w:name="_Toc2686224"/>
+      <w:r>
         <w:rPr>
           <w:rFonts w:hint="eastAsia"/>
         </w:rPr>
-      </w:pPr>
-      <w:r>
-        <w:t>Importance of valid models/assumptions</w:t>
-      </w:r>
-    </w:p>
-    <w:p>
-      <w:pPr>
-        <w:pStyle w:val="Heading1"/>
-      </w:pPr>
-      <w:bookmarkStart w:id="1" w:name="_Toc479154344"/>
+        <w:t>基本概念</w:t>
+      </w:r>
+      <w:bookmarkEnd w:id="3"/>
+    </w:p>
+    <w:p>
+      <w:pPr>
+        <w:spacing w:after="0" w:line="240" w:lineRule="auto"/>
+      </w:pPr>
+      <w:r>
+        <w:t>统计学定义为收集数据，分析数据，由数据得出结论而组成的概念，原则和方法</w:t>
+      </w:r>
+    </w:p>
+    <w:p>
+      <w:pPr>
+        <w:spacing w:after="0" w:line="240" w:lineRule="auto"/>
+      </w:pPr>
+      <w:r>
+        <w:t>统计可被定义为在随机性中寻找规律性</w:t>
+      </w:r>
+    </w:p>
+    <w:p>
+      <w:pPr>
+        <w:spacing w:after="0" w:line="240" w:lineRule="auto"/>
+      </w:pPr>
+      <w:r>
+        <w:t>经验变量：特征，字段，属性</w:t>
+      </w:r>
+    </w:p>
+    <w:p>
+      <w:pPr>
+        <w:spacing w:after="0" w:line="240" w:lineRule="auto"/>
+      </w:pPr>
+      <w:r>
+        <w:t>理论变量：经验变量</w:t>
+      </w:r>
+      <w:r>
+        <w:t>→</w:t>
+      </w:r>
+      <w:r>
+        <w:t>变换，如</w:t>
+      </w:r>
+      <w:r>
+        <w:t>z, t, gamma, F</w:t>
+      </w:r>
+      <w:r>
+        <w:t>变量</w:t>
+      </w:r>
+    </w:p>
+    <w:p>
+      <w:pPr>
+        <w:spacing w:after="0" w:line="240" w:lineRule="auto"/>
+      </w:pPr>
+      <w:r>
+        <w:t>抽样误差：如果研究被再做一遍，结果未必会和上次一模一样。抽样误差告诉我们，样本离总体的实际值可能有多远</w:t>
+      </w:r>
+    </w:p>
+    <w:p>
+      <w:pPr>
+        <w:spacing w:after="0" w:line="240" w:lineRule="auto"/>
+      </w:pPr>
+      <w:r>
+        <w:t>抽样误差的大小依赖于得到样本的方式和样本中包含的观测的个数。</w:t>
+      </w:r>
+    </w:p>
+    <w:p>
+      <w:pPr>
+        <w:spacing w:after="0" w:line="240" w:lineRule="auto"/>
+      </w:pPr>
+      <w:r>
+        <w:t>在公布任何一次抽样调查的结果时都应说明抽样误差的大小，不管是比例，均值还是其它形式</w:t>
+      </w:r>
+    </w:p>
+    <w:p>
+      <w:pPr>
+        <w:spacing w:after="0" w:line="240" w:lineRule="auto"/>
+      </w:pPr>
+      <w:r>
+        <w:t>标准得分：</w:t>
+      </w:r>
+      <w:r>
+        <w:t>(</w:t>
+      </w:r>
+      <w:r>
+        <w:t>观察值</w:t>
+      </w:r>
+      <w:r>
+        <w:t>-</w:t>
+      </w:r>
+      <w:r>
+        <w:t>均值</w:t>
+      </w:r>
+      <w:r>
+        <w:t>)/</w:t>
+      </w:r>
+      <w:r>
+        <w:t>标准差</w:t>
+      </w:r>
+    </w:p>
+    <w:p>
+      <w:pPr>
+        <w:spacing w:after="0" w:line="240" w:lineRule="auto"/>
+      </w:pPr>
       <w:r>
         <w:lastRenderedPageBreak/>
-        <w:t>&lt;Statistics&gt;</w:t>
-      </w:r>
-      <w:r>
-        <w:t>统计学</w:t>
-      </w:r>
-      <w:bookmarkEnd w:id="1"/>
-    </w:p>
-    <w:p>
-      <w:pPr>
-        <w:pStyle w:val="Heading2"/>
-      </w:pPr>
-      <w:bookmarkStart w:id="2" w:name="_Toc479154345"/>
-      <w:r>
-        <w:rPr>
-          <w:rFonts w:hint="eastAsia"/>
-        </w:rPr>
-        <w:t>基本概念</w:t>
-      </w:r>
-      <w:bookmarkEnd w:id="2"/>
-    </w:p>
-    <w:p>
-      <w:pPr>
-        <w:spacing w:after="0" w:line="240" w:lineRule="auto"/>
-      </w:pPr>
-      <w:r>
-        <w:t>统计学定义为收集数据，分析数据，由数据得出结论而组成的概念，原则和方法</w:t>
-      </w:r>
-    </w:p>
-    <w:p>
-      <w:pPr>
-        <w:spacing w:after="0" w:line="240" w:lineRule="auto"/>
-      </w:pPr>
-      <w:r>
-        <w:t>统计可被定义为在随机性中寻找规律性</w:t>
-      </w:r>
-    </w:p>
-    <w:p>
-      <w:pPr>
-        <w:spacing w:after="0" w:line="240" w:lineRule="auto"/>
-      </w:pPr>
-      <w:r>
-        <w:t>经验变量：特征，字段，属性</w:t>
-      </w:r>
-    </w:p>
-    <w:p>
-      <w:pPr>
-        <w:spacing w:after="0" w:line="240" w:lineRule="auto"/>
-      </w:pPr>
-      <w:r>
-        <w:t>理论变量：经验变量</w:t>
-      </w:r>
-      <w:r>
-        <w:t>→</w:t>
-      </w:r>
-      <w:r>
-        <w:t>变换，如</w:t>
-      </w:r>
-      <w:r>
-        <w:t>z, t, gamma, F</w:t>
-      </w:r>
-      <w:r>
-        <w:t>变量</w:t>
-      </w:r>
-    </w:p>
-    <w:p>
-      <w:pPr>
-        <w:spacing w:after="0" w:line="240" w:lineRule="auto"/>
-      </w:pPr>
-      <w:r>
-        <w:t>抽样误差：如果研究被再做一遍，结果未必会和上次一模一样。抽样误差告诉我们，样本离总体的实际值可能有多远</w:t>
-      </w:r>
-    </w:p>
-    <w:p>
-      <w:pPr>
-        <w:spacing w:after="0" w:line="240" w:lineRule="auto"/>
-      </w:pPr>
-      <w:r>
-        <w:t>抽样误差的大小依赖于得到样本的方式和样本中包含的观测的个数。</w:t>
-      </w:r>
-    </w:p>
-    <w:p>
-      <w:pPr>
-        <w:spacing w:after="0" w:line="240" w:lineRule="auto"/>
-      </w:pPr>
-      <w:r>
-        <w:t>在公布任何一次抽样调查的结果时都应说明抽样误差的大小，不管是比例，均值还是其它形式</w:t>
-      </w:r>
-    </w:p>
-    <w:p>
-      <w:pPr>
-        <w:spacing w:after="0" w:line="240" w:lineRule="auto"/>
-      </w:pPr>
-      <w:r>
-        <w:t>标准得分：</w:t>
-      </w:r>
-      <w:r>
-        <w:t>(</w:t>
-      </w:r>
-      <w:r>
-        <w:t>观察值</w:t>
-      </w:r>
-      <w:r>
-        <w:t>-</w:t>
-      </w:r>
-      <w:r>
-        <w:t>均值</w:t>
-      </w:r>
-      <w:r>
-        <w:t>)/</w:t>
-      </w:r>
-      <w:r>
-        <w:t>标准差</w:t>
-      </w:r>
-    </w:p>
-    <w:p>
-      <w:pPr>
-        <w:spacing w:after="0" w:line="240" w:lineRule="auto"/>
-      </w:pPr>
-      <w:r>
         <w:t>不同的变量一般有不同的均值和标准差，统计上，均值和标准差不同时，一个变量的值不能与另一变量的值相比较。将变量值转换化标准得分，从而一个变量的任何值都可以和任何其它变量的值相比较，因为我们知道任何一个得分与均值的相对距离</w:t>
       </w:r>
     </w:p>
@@ -1060,11 +4714,11 @@
       <w:pPr>
         <w:pStyle w:val="Heading2"/>
       </w:pPr>
-      <w:bookmarkStart w:id="3" w:name="_Toc479154346"/>
+      <w:bookmarkStart w:id="4" w:name="_Toc2686225"/>
       <w:r>
         <w:t>统计推断</w:t>
       </w:r>
-      <w:bookmarkEnd w:id="3"/>
+      <w:bookmarkEnd w:id="4"/>
     </w:p>
     <w:p>
       <w:pPr>
@@ -1141,150 +4795,150 @@
         <w:spacing w:after="0" w:line="240" w:lineRule="auto"/>
       </w:pPr>
       <w:r>
+        <w:t>无法回答某个特定的置信区间是否包含总体真值，我们知道的仅仅是－－在多次抽样中有</w:t>
+      </w:r>
+      <w:r>
+        <w:t>95%</w:t>
+      </w:r>
+      <w:r>
+        <w:t>的样本得到的区间包含真值，</w:t>
+      </w:r>
+      <w:r>
+        <w:t>95%</w:t>
+      </w:r>
+      <w:r>
+        <w:t>称为置信水平</w:t>
+      </w:r>
+    </w:p>
+    <w:p>
+      <w:pPr>
+        <w:spacing w:after="0" w:line="240" w:lineRule="auto"/>
+      </w:pPr>
+      <w:r>
+        <w:t>置信区间是一个随机区间，因为置信区间会因样本的不同而不同，而且不是所有的区间都包含参数真值。</w:t>
+      </w:r>
+    </w:p>
+    <w:p>
+      <w:pPr>
+        <w:spacing w:after="0" w:line="240" w:lineRule="auto"/>
+      </w:pPr>
+      <w:r>
+        <w:t>一次抽样无法回答，因为每次抽样的样本集不同，导致点估计和区间估计均不同，但无数次抽样，得到的无数个点估计和区间估计，</w:t>
+      </w:r>
+    </w:p>
+    <w:p>
+      <w:pPr>
+        <w:spacing w:after="0" w:line="240" w:lineRule="auto"/>
+      </w:pPr>
+      <w:r>
+        <w:t>无数个点估计的平均为总体真值；</w:t>
+      </w:r>
+    </w:p>
+    <w:p>
+      <w:pPr>
+        <w:spacing w:after="0" w:line="240" w:lineRule="auto"/>
+      </w:pPr>
+      <w:r>
+        <w:t>无数个区间估计中，至少有</w:t>
+      </w:r>
+      <w:r>
+        <w:t>95%</w:t>
+      </w:r>
+      <w:r>
+        <w:t>的区间估计中包含真值，则</w:t>
+      </w:r>
+      <w:r>
+        <w:t>95%</w:t>
+      </w:r>
+      <w:r>
+        <w:t>称为置信水平</w:t>
+      </w:r>
+    </w:p>
+    <w:p>
+      <w:pPr>
+        <w:spacing w:after="0" w:line="240" w:lineRule="auto"/>
+      </w:pPr>
+      <w:r>
+        <w:t>换句话，</w:t>
+      </w:r>
+      <w:r>
+        <w:t>95%</w:t>
+      </w:r>
+      <w:r>
+        <w:t>置信水平是指多次抽样中有</w:t>
+      </w:r>
+      <w:r>
+        <w:t>95%</w:t>
+      </w:r>
+      <w:r>
+        <w:t>的置信区间包含未知的总体参数值，至于在一次抽样得到的置信区间是包含总体参数的众多区间中的一员呢，还是属于个别不含参数值的区间就永远不得而知了。</w:t>
+      </w:r>
+    </w:p>
+    <w:p>
+      <w:pPr>
+        <w:spacing w:after="0" w:line="240" w:lineRule="auto"/>
+      </w:pPr>
+      <w:r>
+        <w:t>置信区间特点：</w:t>
+      </w:r>
+    </w:p>
+    <w:p>
+      <w:pPr>
+        <w:spacing w:after="0" w:line="240" w:lineRule="auto"/>
+      </w:pPr>
+      <w:r>
+        <w:t>大的样本产生较短的置信区间</w:t>
+      </w:r>
+    </w:p>
+    <w:p>
+      <w:pPr>
+        <w:spacing w:after="0" w:line="240" w:lineRule="auto"/>
+      </w:pPr>
+      <w:r>
+        <w:t>低的置信水平产生较短的区间</w:t>
+      </w:r>
+    </w:p>
+    <w:p>
+      <w:pPr>
+        <w:spacing w:after="0" w:line="240" w:lineRule="auto"/>
+      </w:pPr>
+      <w:r>
+        <w:t>按照惯例，抽样误差默认是基于</w:t>
+      </w:r>
+      <w:r>
+        <w:t>95%</w:t>
+      </w:r>
+      <w:r>
+        <w:t>置信水平的，所有好的调查都应该提供抽样误差，这样读者自己就可以构造置信区间了</w:t>
+      </w:r>
+    </w:p>
+    <w:p>
+      <w:pPr>
+        <w:spacing w:after="0" w:line="240" w:lineRule="auto"/>
+      </w:pPr>
+    </w:p>
+    <w:p>
+      <w:pPr>
+        <w:spacing w:after="0" w:line="240" w:lineRule="auto"/>
+      </w:pPr>
+      <w:r>
+        <w:t>多个总体，抽取各自的样本，若样本均值有差异，能否推出总体均值有差异？若有差异，则称为统计显著</w:t>
+      </w:r>
+    </w:p>
+    <w:p>
+      <w:pPr>
+        <w:spacing w:after="0" w:line="240" w:lineRule="auto"/>
+      </w:pPr>
+      <w:r>
+        <w:t>因为样本均值的差异，有可能仅仅归于随机性</w:t>
+      </w:r>
+    </w:p>
+    <w:p>
+      <w:pPr>
+        <w:spacing w:after="0" w:line="240" w:lineRule="auto"/>
+      </w:pPr>
+      <w:r>
         <w:lastRenderedPageBreak/>
-        <w:t>无法回答某个特定的置信区间是否包含总体真值，我们知道的仅仅是－－在多次抽样中有</w:t>
-      </w:r>
-      <w:r>
-        <w:t>95%</w:t>
-      </w:r>
-      <w:r>
-        <w:t>的样本得到的区间包含真值，</w:t>
-      </w:r>
-      <w:r>
-        <w:t>95%</w:t>
-      </w:r>
-      <w:r>
-        <w:t>称为置信水平</w:t>
-      </w:r>
-    </w:p>
-    <w:p>
-      <w:pPr>
-        <w:spacing w:after="0" w:line="240" w:lineRule="auto"/>
-      </w:pPr>
-      <w:r>
-        <w:t>置信区间是一个随机区间，因为置信区间会因样本的不同而不同，而且不是所有的区间都包含参数真值。</w:t>
-      </w:r>
-    </w:p>
-    <w:p>
-      <w:pPr>
-        <w:spacing w:after="0" w:line="240" w:lineRule="auto"/>
-      </w:pPr>
-      <w:r>
-        <w:t>一次抽样无法回答，因为每次抽样的样本集不同，导致点估计和区间估计均不同，但无数次抽样，得到的无数个点估计和区间估计，</w:t>
-      </w:r>
-    </w:p>
-    <w:p>
-      <w:pPr>
-        <w:spacing w:after="0" w:line="240" w:lineRule="auto"/>
-      </w:pPr>
-      <w:r>
-        <w:t>无数个点估计的平均为总体真值；</w:t>
-      </w:r>
-    </w:p>
-    <w:p>
-      <w:pPr>
-        <w:spacing w:after="0" w:line="240" w:lineRule="auto"/>
-      </w:pPr>
-      <w:r>
-        <w:t>无数个区间估计中，至少有</w:t>
-      </w:r>
-      <w:r>
-        <w:t>95%</w:t>
-      </w:r>
-      <w:r>
-        <w:t>的区间估计中包含真值，则</w:t>
-      </w:r>
-      <w:r>
-        <w:t>95%</w:t>
-      </w:r>
-      <w:r>
-        <w:t>称为置信水平</w:t>
-      </w:r>
-    </w:p>
-    <w:p>
-      <w:pPr>
-        <w:spacing w:after="0" w:line="240" w:lineRule="auto"/>
-      </w:pPr>
-      <w:r>
-        <w:t>换句话，</w:t>
-      </w:r>
-      <w:r>
-        <w:t>95%</w:t>
-      </w:r>
-      <w:r>
-        <w:t>置信水平是指多次抽样中有</w:t>
-      </w:r>
-      <w:r>
-        <w:t>95%</w:t>
-      </w:r>
-      <w:r>
-        <w:t>的置信区间包含未知的总体参数值，至于在一次抽样得到的置信区间是包含总体参数的众多区间中的一员呢，还是属于个别不含参数值的区间就永远不得而知了。</w:t>
-      </w:r>
-    </w:p>
-    <w:p>
-      <w:pPr>
-        <w:spacing w:after="0" w:line="240" w:lineRule="auto"/>
-      </w:pPr>
-      <w:r>
-        <w:t>置信区间特点：</w:t>
-      </w:r>
-    </w:p>
-    <w:p>
-      <w:pPr>
-        <w:spacing w:after="0" w:line="240" w:lineRule="auto"/>
-      </w:pPr>
-      <w:r>
-        <w:t>大的样本产生较短的置信区间</w:t>
-      </w:r>
-    </w:p>
-    <w:p>
-      <w:pPr>
-        <w:spacing w:after="0" w:line="240" w:lineRule="auto"/>
-      </w:pPr>
-      <w:r>
-        <w:t>低的置信水平产生较短的区间</w:t>
-      </w:r>
-    </w:p>
-    <w:p>
-      <w:pPr>
-        <w:spacing w:after="0" w:line="240" w:lineRule="auto"/>
-      </w:pPr>
-      <w:r>
-        <w:t>按照惯例，抽样误差默认是基于</w:t>
-      </w:r>
-      <w:r>
-        <w:t>95%</w:t>
-      </w:r>
-      <w:r>
-        <w:t>置信水平的，所有好的调查都应该提供抽样误差，这样读者自己就可以构造置信区间了</w:t>
-      </w:r>
-    </w:p>
-    <w:p>
-      <w:pPr>
-        <w:spacing w:after="0" w:line="240" w:lineRule="auto"/>
-      </w:pPr>
-    </w:p>
-    <w:p>
-      <w:pPr>
-        <w:spacing w:after="0" w:line="240" w:lineRule="auto"/>
-      </w:pPr>
-      <w:r>
-        <w:t>多个总体，抽取各自的样本，若样本均值有差异，能否推出总体均值有差异？若有差异，则称为统计显著</w:t>
-      </w:r>
-    </w:p>
-    <w:p>
-      <w:pPr>
-        <w:spacing w:after="0" w:line="240" w:lineRule="auto"/>
-      </w:pPr>
-      <w:r>
-        <w:t>因为样本均值的差异，有可能仅仅归于随机性</w:t>
-      </w:r>
-    </w:p>
-    <w:p>
-      <w:pPr>
-        <w:spacing w:after="0" w:line="240" w:lineRule="auto"/>
-      </w:pPr>
-      <w:r>
         <w:t>零假设：假设的内容总是没有差异，或没有改变，或变量间没有关系等等</w:t>
       </w:r>
     </w:p>
@@ -1473,14 +5127,14 @@
       <w:pPr>
         <w:pStyle w:val="Heading2"/>
       </w:pPr>
-      <w:bookmarkStart w:id="4" w:name="_Toc479154347"/>
+      <w:bookmarkStart w:id="5" w:name="_Toc2686226"/>
       <w:r>
         <w:rPr>
           <w:sz w:val="22"/>
         </w:rPr>
         <w:t>变量间关系</w:t>
       </w:r>
-      <w:bookmarkEnd w:id="4"/>
+      <w:bookmarkEnd w:id="5"/>
     </w:p>
     <w:p>
       <w:pPr>
@@ -1495,176 +5149,417 @@
         <w:spacing w:after="0" w:line="240" w:lineRule="auto"/>
       </w:pPr>
       <w:r>
+        <w:t>比如冰淇淋销量与车祸中儿童受伤数，只是统计关系，背后的第三个变量，温度则是与这个变量有因果关系</w:t>
+      </w:r>
+    </w:p>
+    <w:p>
+      <w:pPr>
+        <w:spacing w:after="0" w:line="240" w:lineRule="auto"/>
+      </w:pPr>
+      <w:r>
+        <w:t>用一个变量的值预测另一个变量的值时，它们之间不必非得有因果关系</w:t>
+      </w:r>
+    </w:p>
+    <w:p>
+      <w:pPr>
+        <w:spacing w:after="0" w:line="240" w:lineRule="auto"/>
+      </w:pPr>
+      <w:r>
+        <w:t>自变量：先发生的变量</w:t>
+      </w:r>
+    </w:p>
+    <w:p>
+      <w:pPr>
+        <w:spacing w:after="0" w:line="240" w:lineRule="auto"/>
+      </w:pPr>
+      <w:r>
+        <w:t>因变量：受影响的变量</w:t>
+      </w:r>
+    </w:p>
+    <w:p>
+      <w:pPr>
+        <w:spacing w:after="0" w:line="240" w:lineRule="auto"/>
+      </w:pPr>
+    </w:p>
+    <w:p>
+      <w:pPr>
+        <w:spacing w:after="0" w:line="240" w:lineRule="auto"/>
+      </w:pPr>
+      <w:r>
+        <w:t>两个分类变量的相关分析　－－卡方分析</w:t>
+      </w:r>
+    </w:p>
+    <w:p>
+      <w:pPr>
+        <w:spacing w:after="0" w:line="240" w:lineRule="auto"/>
+      </w:pPr>
+      <w:r>
+        <w:t xml:space="preserve">列联表：描述两个分类变量分布的频率表　</w:t>
+      </w:r>
+      <w:r>
+        <w:t>contingency table</w:t>
+      </w:r>
+    </w:p>
+    <w:p>
+      <w:pPr>
+        <w:spacing w:after="0" w:line="240" w:lineRule="auto"/>
+      </w:pPr>
+      <w:r>
+        <w:t>若自左上角至右下角的对角线上有更多的观测，这种频率结构表明在这些数据中这两个变量是相关的</w:t>
+      </w:r>
+    </w:p>
+    <w:p>
+      <w:pPr>
+        <w:spacing w:after="0" w:line="240" w:lineRule="auto"/>
+      </w:pPr>
+      <w:r>
+        <w:t>若两列的百分比分布不同，则两变量存在着关系</w:t>
+      </w:r>
+    </w:p>
+    <w:p>
+      <w:pPr>
+        <w:spacing w:after="0" w:line="240" w:lineRule="auto"/>
+      </w:pPr>
+      <w:r>
+        <w:t>若相关系数</w:t>
+      </w:r>
+      <w:r>
+        <w:t>&lt;0.3</w:t>
+      </w:r>
+      <w:r>
+        <w:t>，认为关系比较弱</w:t>
+      </w:r>
+      <w:r>
+        <w:t xml:space="preserve">; </w:t>
+      </w:r>
+      <w:r>
+        <w:t>若</w:t>
+      </w:r>
+      <w:r>
+        <w:t>[0.3 0.7],</w:t>
+      </w:r>
+      <w:r>
+        <w:t>则关系适中；若</w:t>
+      </w:r>
+      <w:r>
+        <w:t>&gt;0.7,</w:t>
+      </w:r>
+      <w:r>
+        <w:t>则关系强</w:t>
+      </w:r>
+    </w:p>
+    <w:p>
+      <w:pPr>
+        <w:spacing w:after="0" w:line="240" w:lineRule="auto"/>
+      </w:pPr>
+      <w:r>
+        <w:t>相关系数计算见公式</w:t>
+      </w:r>
+    </w:p>
+    <w:p>
+      <w:pPr>
+        <w:spacing w:after="0" w:line="240" w:lineRule="auto"/>
+      </w:pPr>
+    </w:p>
+    <w:p>
+      <w:pPr>
+        <w:spacing w:after="0" w:line="240" w:lineRule="auto"/>
+      </w:pPr>
+      <w:r>
+        <w:t>两个数值型变量的回归分析和相关分析</w:t>
+      </w:r>
+    </w:p>
+    <w:p>
+      <w:pPr>
+        <w:spacing w:after="0" w:line="240" w:lineRule="auto"/>
+      </w:pPr>
+      <w:r>
+        <w:t>离群点对相关系数影响大</w:t>
+      </w:r>
+    </w:p>
+    <w:p>
+      <w:pPr>
+        <w:spacing w:after="0" w:line="240" w:lineRule="auto"/>
+      </w:pPr>
+      <w:r>
+        <w:t>列差变量：除自变量外其他所有变量对因变量的效应</w:t>
+      </w:r>
+      <w:r>
+        <w:t xml:space="preserve"> = sum(</w:t>
+      </w:r>
+      <w:proofErr w:type="spellStart"/>
+      <w:r>
+        <w:t>y</w:t>
+      </w:r>
+      <w:r>
+        <w:rPr>
+          <w:vertAlign w:val="subscript"/>
+        </w:rPr>
+        <w:t>i</w:t>
+      </w:r>
+      <w:proofErr w:type="spellEnd"/>
+      <w:r>
+        <w:rPr>
+          <w:vertAlign w:val="subscript"/>
+        </w:rPr>
+        <w:t xml:space="preserve"> </w:t>
+      </w:r>
+      <w:r>
+        <w:t>- a-</w:t>
+      </w:r>
+      <w:proofErr w:type="spellStart"/>
+      <w:r>
+        <w:t>bx</w:t>
+      </w:r>
+      <w:r>
+        <w:rPr>
+          <w:vertAlign w:val="subscript"/>
+        </w:rPr>
+        <w:t>i</w:t>
+      </w:r>
+      <w:proofErr w:type="spellEnd"/>
+      <w:r>
+        <w:t>)</w:t>
+      </w:r>
+      <w:r>
+        <w:rPr>
+          <w:vertAlign w:val="superscript"/>
+        </w:rPr>
+        <w:t>2</w:t>
+      </w:r>
+      <w:r>
+        <w:tab/>
+      </w:r>
+      <w:r>
+        <w:t>观测值－估计值</w:t>
+      </w:r>
+    </w:p>
+    <w:p>
+      <w:pPr>
+        <w:spacing w:after="0" w:line="240" w:lineRule="auto"/>
+      </w:pPr>
+      <w:r>
+        <w:t>总的平方和：度量所有的变量对因变量的效应　＝</w:t>
+      </w:r>
+      <w:r>
+        <w:t xml:space="preserve"> sum(</w:t>
+      </w:r>
+      <w:proofErr w:type="spellStart"/>
+      <w:r>
+        <w:t>y</w:t>
+      </w:r>
+      <w:r>
+        <w:rPr>
+          <w:vertAlign w:val="subscript"/>
+        </w:rPr>
+        <w:t>i</w:t>
+      </w:r>
+      <w:proofErr w:type="spellEnd"/>
+      <w:r>
+        <w:rPr>
+          <w:vertAlign w:val="subscript"/>
+        </w:rPr>
+        <w:t xml:space="preserve"> –</w:t>
+      </w:r>
+      <w:r>
+        <w:t xml:space="preserve"> u)</w:t>
+      </w:r>
+      <w:r>
+        <w:rPr>
+          <w:vertAlign w:val="superscript"/>
+        </w:rPr>
+        <w:t>2</w:t>
+      </w:r>
+      <w:r>
+        <w:rPr>
+          <w:vertAlign w:val="superscript"/>
+        </w:rPr>
+        <w:tab/>
+      </w:r>
+      <w:r>
+        <w:t>观测值－均值</w:t>
+      </w:r>
+    </w:p>
+    <w:p>
+      <w:pPr>
+        <w:spacing w:after="0" w:line="240" w:lineRule="auto"/>
+      </w:pPr>
+      <w:r>
+        <w:t>回归平方和：度量自变量对因变量的效应</w:t>
+      </w:r>
+      <w:r>
+        <w:tab/>
+      </w:r>
+      <w:r>
+        <w:t>＝</w:t>
+      </w:r>
+      <w:r>
+        <w:t xml:space="preserve">sum( </w:t>
+      </w:r>
+      <w:proofErr w:type="spellStart"/>
+      <w:r>
+        <w:t>a+bx</w:t>
+      </w:r>
+      <w:r>
+        <w:rPr>
+          <w:vertAlign w:val="subscript"/>
+        </w:rPr>
+        <w:t>i</w:t>
+      </w:r>
+      <w:proofErr w:type="spellEnd"/>
+      <w:r>
+        <w:rPr>
+          <w:vertAlign w:val="subscript"/>
+        </w:rPr>
+        <w:t xml:space="preserve"> </w:t>
+      </w:r>
+      <w:r>
+        <w:t>- u)</w:t>
+      </w:r>
+      <w:r>
+        <w:rPr>
+          <w:vertAlign w:val="superscript"/>
+        </w:rPr>
+        <w:t>2</w:t>
+      </w:r>
+      <w:r>
+        <w:tab/>
+      </w:r>
+      <w:r>
+        <w:tab/>
+      </w:r>
+      <w:r>
+        <w:t>估计值－均值</w:t>
+      </w:r>
+    </w:p>
+    <w:p>
+      <w:pPr>
+        <w:spacing w:after="0" w:line="240" w:lineRule="auto"/>
+      </w:pPr>
+      <w:r>
+        <w:t xml:space="preserve">r = </w:t>
+      </w:r>
+      <w:proofErr w:type="spellStart"/>
+      <w:r>
+        <w:t>sqrt</w:t>
+      </w:r>
+      <w:proofErr w:type="spellEnd"/>
+      <w:r>
+        <w:t>(</w:t>
+      </w:r>
+      <w:r>
+        <w:t>回归平方和</w:t>
+      </w:r>
+      <w:r>
+        <w:t>/</w:t>
+      </w:r>
+      <w:r>
+        <w:t>总的平方和</w:t>
+      </w:r>
+      <w:r>
+        <w:t>)</w:t>
+      </w:r>
+    </w:p>
+    <w:p>
+      <w:pPr>
+        <w:spacing w:after="0" w:line="240" w:lineRule="auto"/>
+      </w:pPr>
+      <w:r>
         <w:lastRenderedPageBreak/>
-        <w:t>比如冰淇淋销量与车祸中儿童受伤数，只是统计关系，背后的第三个变量，温度则是与这个变量有因果关系</w:t>
-      </w:r>
-    </w:p>
-    <w:p>
-      <w:pPr>
-        <w:spacing w:after="0" w:line="240" w:lineRule="auto"/>
-      </w:pPr>
-      <w:r>
-        <w:t>用一个变量的值预测另一个变量的值时，它们之间不必非得有因果关系</w:t>
-      </w:r>
-    </w:p>
-    <w:p>
-      <w:pPr>
-        <w:spacing w:after="0" w:line="240" w:lineRule="auto"/>
-      </w:pPr>
-      <w:r>
-        <w:t>自变量：先发生的变量</w:t>
-      </w:r>
-    </w:p>
-    <w:p>
-      <w:pPr>
-        <w:spacing w:after="0" w:line="240" w:lineRule="auto"/>
-      </w:pPr>
-      <w:r>
-        <w:t>因变量：受影响的变量</w:t>
-      </w:r>
-    </w:p>
-    <w:p>
-      <w:pPr>
-        <w:spacing w:after="0" w:line="240" w:lineRule="auto"/>
-      </w:pPr>
-    </w:p>
-    <w:p>
-      <w:pPr>
-        <w:spacing w:after="0" w:line="240" w:lineRule="auto"/>
-      </w:pPr>
-      <w:r>
-        <w:t>两个分类变量的相关分析　－－卡方分析</w:t>
-      </w:r>
-    </w:p>
-    <w:p>
-      <w:pPr>
-        <w:spacing w:after="0" w:line="240" w:lineRule="auto"/>
-      </w:pPr>
-      <w:r>
-        <w:t xml:space="preserve">列联表：描述两个分类变量分布的频率表　</w:t>
-      </w:r>
-      <w:r>
-        <w:t>contingency table</w:t>
-      </w:r>
-    </w:p>
-    <w:p>
-      <w:pPr>
-        <w:spacing w:after="0" w:line="240" w:lineRule="auto"/>
-      </w:pPr>
-      <w:r>
-        <w:t>若自左上角至右下角的对角线上有更多的观测，这种频率结构表明在这些数据中这两个变量是相关的</w:t>
-      </w:r>
-    </w:p>
-    <w:p>
-      <w:pPr>
-        <w:spacing w:after="0" w:line="240" w:lineRule="auto"/>
-      </w:pPr>
-      <w:r>
-        <w:t>若两列的百分比分布不同，则两变量存在着关系</w:t>
-      </w:r>
-    </w:p>
-    <w:p>
-      <w:pPr>
-        <w:spacing w:after="0" w:line="240" w:lineRule="auto"/>
-      </w:pPr>
-      <w:r>
-        <w:t>若相关系数</w:t>
-      </w:r>
-      <w:r>
-        <w:t>&lt;0.3</w:t>
-      </w:r>
-      <w:r>
-        <w:t>，认为关系比较弱</w:t>
-      </w:r>
-      <w:r>
-        <w:t xml:space="preserve">; </w:t>
-      </w:r>
-      <w:r>
-        <w:t>若</w:t>
-      </w:r>
-      <w:r>
-        <w:t>[0.3 0.7],</w:t>
-      </w:r>
-      <w:r>
-        <w:t>则关系适中；若</w:t>
-      </w:r>
-      <w:r>
-        <w:t>&gt;0.7,</w:t>
-      </w:r>
-      <w:r>
-        <w:t>则关系强</w:t>
-      </w:r>
-    </w:p>
-    <w:p>
-      <w:pPr>
-        <w:spacing w:after="0" w:line="240" w:lineRule="auto"/>
-      </w:pPr>
-      <w:r>
-        <w:t>相关系数计算见公式</w:t>
-      </w:r>
-    </w:p>
-    <w:p>
-      <w:pPr>
-        <w:spacing w:after="0" w:line="240" w:lineRule="auto"/>
-      </w:pPr>
-    </w:p>
-    <w:p>
-      <w:pPr>
-        <w:spacing w:after="0" w:line="240" w:lineRule="auto"/>
-      </w:pPr>
-      <w:r>
-        <w:t>两个数值型变量的回归分析和相关分析</w:t>
-      </w:r>
-    </w:p>
-    <w:p>
-      <w:pPr>
-        <w:spacing w:after="0" w:line="240" w:lineRule="auto"/>
-      </w:pPr>
-      <w:r>
-        <w:t>离群点对相关系数影响大</w:t>
-      </w:r>
-    </w:p>
-    <w:p>
-      <w:pPr>
-        <w:spacing w:after="0" w:line="240" w:lineRule="auto"/>
-      </w:pPr>
-      <w:r>
-        <w:t>列差变量：除自变量外其他所有变量对因变量的效应</w:t>
-      </w:r>
-      <w:r>
-        <w:t xml:space="preserve"> = sum(</w:t>
-      </w:r>
-      <w:proofErr w:type="spellStart"/>
-      <w:r>
-        <w:t>y</w:t>
-      </w:r>
-      <w:r>
-        <w:rPr>
-          <w:vertAlign w:val="subscript"/>
-        </w:rPr>
-        <w:t>i</w:t>
-      </w:r>
-      <w:proofErr w:type="spellEnd"/>
-      <w:r>
-        <w:rPr>
-          <w:vertAlign w:val="subscript"/>
-        </w:rPr>
-        <w:t xml:space="preserve"> </w:t>
-      </w:r>
-      <w:r>
-        <w:t>- a-</w:t>
-      </w:r>
-      <w:proofErr w:type="spellStart"/>
-      <w:r>
-        <w:t>bx</w:t>
-      </w:r>
-      <w:r>
-        <w:rPr>
-          <w:vertAlign w:val="subscript"/>
-        </w:rPr>
-        <w:t>i</w:t>
-      </w:r>
-      <w:proofErr w:type="spellEnd"/>
+        <w:t>相关系数的平方　＝　因变量取值变化的效应可归于自变量的比例</w:t>
+      </w:r>
+    </w:p>
+    <w:p>
+      <w:pPr>
+        <w:spacing w:after="0" w:line="240" w:lineRule="auto"/>
+      </w:pPr>
+    </w:p>
+    <w:p>
+      <w:pPr>
+        <w:spacing w:after="0" w:line="240" w:lineRule="auto"/>
+      </w:pPr>
+      <w:r>
+        <w:t>分类自变量和数值因变量的方差分析</w:t>
+      </w:r>
+    </w:p>
+    <w:p>
+      <w:pPr>
+        <w:spacing w:after="0" w:line="240" w:lineRule="auto"/>
+      </w:pPr>
+      <w:r>
+        <w:t>若分类自变量只有两种取值（如西海岸和东海岸），那么可以定义虚拟变量，西海岸映射为</w:t>
+      </w:r>
+      <w:r>
+        <w:t xml:space="preserve">0, </w:t>
+      </w:r>
+      <w:r>
+        <w:t>东海岸映射为</w:t>
+      </w:r>
+      <w:r>
+        <w:t>1</w:t>
+      </w:r>
+      <w:r>
+        <w:t>，从而做回归分析</w:t>
+      </w:r>
+    </w:p>
+    <w:p>
+      <w:pPr>
+        <w:spacing w:after="0" w:line="240" w:lineRule="auto"/>
+      </w:pPr>
+      <w:r>
+        <w:t>若分类自变量有多种取值，采用方差分析</w:t>
+      </w:r>
+      <w:proofErr w:type="spellStart"/>
+      <w:r>
+        <w:t>anova</w:t>
+      </w:r>
+      <w:proofErr w:type="spellEnd"/>
+    </w:p>
+    <w:p>
+      <w:pPr>
+        <w:spacing w:after="0" w:line="240" w:lineRule="auto"/>
+      </w:pPr>
+      <w:r>
+        <w:t>方差分析：用来对比因变量在不同组中的平均值的统计方法</w:t>
+      </w:r>
+    </w:p>
+    <w:p>
+      <w:pPr>
+        <w:spacing w:after="0" w:line="240" w:lineRule="auto"/>
+      </w:pPr>
+      <w:r>
+        <w:t>常用盒子图来对比各组中因变量的不同</w:t>
+      </w:r>
+    </w:p>
+    <w:p>
+      <w:pPr>
+        <w:spacing w:after="0" w:line="240" w:lineRule="auto"/>
+      </w:pPr>
+      <w:r>
+        <w:t>假定自变量区域，因变量暴力率</w:t>
+      </w:r>
+    </w:p>
+    <w:p>
+      <w:pPr>
+        <w:spacing w:after="0" w:line="240" w:lineRule="auto"/>
+      </w:pPr>
+      <w:r>
+        <w:t>方差分析：先根据自变量（地区）分组，再求出每一组的因变量的平均值，我们感兴趣的是因变量的均值在各组之间是否有差异，需要借助方差</w:t>
+      </w:r>
+    </w:p>
+    <w:p>
+      <w:pPr>
+        <w:spacing w:after="0" w:line="240" w:lineRule="auto"/>
+      </w:pPr>
+      <w:r>
+        <w:t xml:space="preserve">自变量平方和：　</w:t>
+      </w:r>
+      <w:r>
+        <w:t>sum(</w:t>
+      </w:r>
+      <w:r>
+        <w:t>组均值－总均值</w:t>
+      </w:r>
       <w:r>
         <w:t>)</w:t>
       </w:r>
@@ -1678,38 +5573,29 @@
         <w:tab/>
       </w:r>
       <w:r>
-        <w:t>观测值－估计值</w:t>
-      </w:r>
-    </w:p>
-    <w:p>
-      <w:pPr>
-        <w:spacing w:after="0" w:line="240" w:lineRule="auto"/>
-      </w:pPr>
-      <w:r>
-        <w:t>总的平方和：度量所有的变量对因变量的效应　＝</w:t>
-      </w:r>
-      <w:r>
-        <w:t xml:space="preserve"> sum(</w:t>
-      </w:r>
-      <w:proofErr w:type="spellStart"/>
-      <w:r>
-        <w:t>y</w:t>
-      </w:r>
-      <w:r>
-        <w:rPr>
-          <w:vertAlign w:val="subscript"/>
-        </w:rPr>
-        <w:t>i</w:t>
-      </w:r>
-      <w:proofErr w:type="spellEnd"/>
-      <w:r>
-        <w:rPr>
-          <w:vertAlign w:val="subscript"/>
-        </w:rPr>
-        <w:t xml:space="preserve"> –</w:t>
-      </w:r>
-      <w:r>
-        <w:t xml:space="preserve"> u)</w:t>
+        <w:t>度量地区变量的效应</w:t>
+      </w:r>
+    </w:p>
+    <w:p>
+      <w:pPr>
+        <w:spacing w:after="0" w:line="240" w:lineRule="auto"/>
+      </w:pPr>
+    </w:p>
+    <w:p>
+      <w:pPr>
+        <w:spacing w:after="0" w:line="240" w:lineRule="auto"/>
+      </w:pPr>
+      <w:r>
+        <w:t>残差平方和：</w:t>
+      </w:r>
+      <w:r>
+        <w:t>sum(</w:t>
+      </w:r>
+      <w:r>
+        <w:t>观测－组均值</w:t>
+      </w:r>
+      <w:r>
+        <w:t>)</w:t>
       </w:r>
       <w:r>
         <w:rPr>
@@ -1717,92 +5603,385 @@
         </w:rPr>
         <w:t>2</w:t>
       </w:r>
+    </w:p>
+    <w:p>
+      <w:pPr>
+        <w:spacing w:after="0" w:line="240" w:lineRule="auto"/>
+      </w:pPr>
+      <w:r>
+        <w:t>总平方和：</w:t>
+      </w:r>
+      <w:r>
+        <w:t>sum(</w:t>
+      </w:r>
+      <w:r>
+        <w:t>观测－总均值</w:t>
+      </w:r>
+      <w:r>
+        <w:t>)</w:t>
+      </w:r>
       <w:r>
         <w:rPr>
           <w:vertAlign w:val="superscript"/>
         </w:rPr>
+        <w:t xml:space="preserve">2 </w:t>
+      </w:r>
+      <w:r>
+        <w:t xml:space="preserve">= </w:t>
+      </w:r>
+      <w:r>
+        <w:t>自变量平方和</w:t>
+      </w:r>
+      <w:r>
+        <w:t>+</w:t>
+      </w:r>
+      <w:r>
+        <w:t>残差平方和</w:t>
+      </w:r>
+    </w:p>
+    <w:p>
+      <w:pPr>
+        <w:spacing w:after="0" w:line="240" w:lineRule="auto"/>
+      </w:pPr>
+      <w:r>
+        <w:t xml:space="preserve">r = </w:t>
+      </w:r>
+      <w:proofErr w:type="spellStart"/>
+      <w:r>
+        <w:t>sqrt</w:t>
+      </w:r>
+      <w:proofErr w:type="spellEnd"/>
+      <w:r>
+        <w:t>(</w:t>
+      </w:r>
+      <w:r>
+        <w:t>自变量平方和</w:t>
+      </w:r>
+      <w:r>
+        <w:t>/</w:t>
+      </w:r>
+      <w:r>
+        <w:t>总平方和</w:t>
+      </w:r>
+      <w:r>
+        <w:t>)</w:t>
+      </w:r>
+    </w:p>
+    <w:p>
+      <w:pPr>
+        <w:spacing w:after="0" w:line="240" w:lineRule="auto"/>
+      </w:pPr>
+      <w:r>
+        <w:t>地区变量与暴力犯罪率变化的</w:t>
+      </w:r>
+      <w:r>
+        <w:t>R</w:t>
+      </w:r>
+      <w:r>
+        <w:rPr>
+          <w:vertAlign w:val="superscript"/>
+        </w:rPr>
+        <w:t>2</w:t>
+      </w:r>
+      <w:r>
+        <w:t>有关联，而残差变量与剩下的</w:t>
+      </w:r>
+      <w:r>
+        <w:t>1-R</w:t>
+      </w:r>
+      <w:r>
+        <w:rPr>
+          <w:vertAlign w:val="superscript"/>
+        </w:rPr>
+        <w:t>2</w:t>
+      </w:r>
+      <w:r>
+        <w:t>有关联</w:t>
+      </w:r>
+    </w:p>
+    <w:p>
+      <w:pPr>
+        <w:spacing w:after="0" w:line="240" w:lineRule="auto"/>
+      </w:pPr>
+    </w:p>
+    <w:p>
+      <w:pPr>
+        <w:spacing w:after="0" w:line="240" w:lineRule="auto"/>
+      </w:pPr>
+    </w:p>
+    <w:p>
+      <w:pPr>
+        <w:pStyle w:val="Heading2"/>
+      </w:pPr>
+      <w:bookmarkStart w:id="6" w:name="_Toc2686227"/>
+      <w:r>
+        <w:rPr>
+          <w:sz w:val="22"/>
+        </w:rPr>
+        <w:t>多元分析</w:t>
+      </w:r>
+      <w:bookmarkEnd w:id="6"/>
+    </w:p>
+    <w:p>
+      <w:pPr>
+        <w:spacing w:after="0" w:line="240" w:lineRule="auto"/>
+      </w:pPr>
+      <w:r>
+        <w:t>在多元分析中，残差变量对因变量的影响减少了，这是因为我们将所有自变量的作用同时从残差变量中分离出来，而非逐一分离</w:t>
+      </w:r>
+    </w:p>
+    <w:p>
+      <w:pPr>
+        <w:spacing w:after="0" w:line="240" w:lineRule="auto"/>
+      </w:pPr>
+      <w:r>
+        <w:t>统计方法的选择总是决定于所考虑的变量的性质</w:t>
+      </w:r>
+    </w:p>
+    <w:p>
+      <w:pPr>
+        <w:spacing w:after="0" w:line="240" w:lineRule="auto"/>
+      </w:pPr>
+      <w:r>
+        <w:t>自变量</w:t>
+      </w:r>
+      <w:r>
         <w:tab/>
       </w:r>
       <w:r>
-        <w:t>观测值－均值</w:t>
-      </w:r>
-    </w:p>
-    <w:p>
-      <w:pPr>
-        <w:spacing w:after="0" w:line="240" w:lineRule="auto"/>
-      </w:pPr>
-      <w:r>
-        <w:t>回归平方和：度量自变量对因变量的效应</w:t>
-      </w:r>
-      <w:r>
         <w:tab/>
       </w:r>
       <w:r>
-        <w:t>＝</w:t>
-      </w:r>
-      <w:r>
-        <w:t xml:space="preserve">sum( </w:t>
-      </w:r>
-      <w:proofErr w:type="spellStart"/>
-      <w:r>
-        <w:t>a+bx</w:t>
-      </w:r>
-      <w:r>
-        <w:rPr>
-          <w:vertAlign w:val="subscript"/>
-        </w:rPr>
-        <w:t>i</w:t>
-      </w:r>
-      <w:proofErr w:type="spellEnd"/>
-      <w:r>
-        <w:rPr>
-          <w:vertAlign w:val="subscript"/>
-        </w:rPr>
-        <w:t xml:space="preserve"> </w:t>
-      </w:r>
-      <w:r>
-        <w:t>- u)</w:t>
-      </w:r>
-      <w:r>
-        <w:rPr>
-          <w:vertAlign w:val="superscript"/>
-        </w:rPr>
-        <w:t>2</w:t>
-      </w:r>
-      <w:r>
         <w:tab/>
       </w:r>
       <w:r>
+        <w:t>因变量</w:t>
+      </w:r>
+      <w:r>
         <w:tab/>
       </w:r>
       <w:r>
-        <w:t>估计值－均值</w:t>
-      </w:r>
-    </w:p>
-    <w:p>
-      <w:pPr>
-        <w:spacing w:after="0" w:line="240" w:lineRule="auto"/>
-      </w:pPr>
-      <w:r>
-        <w:t xml:space="preserve">r = </w:t>
-      </w:r>
-      <w:proofErr w:type="spellStart"/>
-      <w:r>
-        <w:t>sqrt</w:t>
+        <w:tab/>
+      </w:r>
+      <w:r>
+        <w:tab/>
+      </w:r>
+      <w:r>
+        <w:t>方法</w:t>
+      </w:r>
+    </w:p>
+    <w:p>
+      <w:pPr>
+        <w:spacing w:after="0" w:line="240" w:lineRule="auto"/>
+      </w:pPr>
+      <w:r>
+        <w:t>分类型</w:t>
+      </w:r>
+      <w:r>
+        <w:tab/>
+      </w:r>
+      <w:r>
+        <w:tab/>
+      </w:r>
+      <w:r>
+        <w:tab/>
+      </w:r>
+      <w:r>
+        <w:t>分类型</w:t>
+      </w:r>
+      <w:r>
+        <w:tab/>
+      </w:r>
+      <w:r>
+        <w:tab/>
+      </w:r>
+      <w:r>
+        <w:tab/>
+      </w:r>
+      <w:r>
+        <w:t>偏</w:t>
+      </w:r>
+      <w:r>
+        <w:t>phi</w:t>
+      </w:r>
+      <w:r>
+        <w:t>法</w:t>
+      </w:r>
+    </w:p>
+    <w:p>
+      <w:pPr>
+        <w:spacing w:after="0" w:line="240" w:lineRule="auto"/>
+      </w:pPr>
+      <w:r>
+        <w:t>数值，哑元</w:t>
+      </w:r>
+      <w:r>
+        <w:tab/>
+      </w:r>
+      <w:r>
+        <w:tab/>
+      </w:r>
+      <w:r>
+        <w:t>数值型</w:t>
+      </w:r>
+      <w:r>
+        <w:tab/>
+      </w:r>
+      <w:r>
+        <w:tab/>
+      </w:r>
+      <w:r>
+        <w:tab/>
+      </w:r>
+      <w:r>
+        <w:t>多元回归</w:t>
+      </w:r>
+    </w:p>
+    <w:p>
+      <w:pPr>
+        <w:spacing w:after="0" w:line="240" w:lineRule="auto"/>
+      </w:pPr>
+      <w:r>
+        <w:t>回归模型无截距项，有</w:t>
+      </w:r>
+      <w:r>
+        <w:t>m</w:t>
+      </w:r>
+      <w:r>
+        <w:t>个特征，设置</w:t>
+      </w:r>
+    </w:p>
+    <w:p>
+      <w:pPr>
+        <w:spacing w:after="0" w:line="240" w:lineRule="auto"/>
+      </w:pPr>
+      <w:r>
+        <w:t>偏</w:t>
+      </w:r>
+      <w:r>
+        <w:t>phi</w:t>
+      </w:r>
+      <w:r>
+        <w:t>法：</w:t>
+      </w:r>
+    </w:p>
+    <w:p>
+      <w:pPr>
+        <w:spacing w:after="0" w:line="240" w:lineRule="auto"/>
+      </w:pPr>
+      <w:r>
+        <w:t>控制其余变量，计算单变量和因变量的</w:t>
+      </w:r>
+      <w:r>
+        <w:t>phi</w:t>
+      </w:r>
+    </w:p>
+    <w:p>
+      <w:pPr>
+        <w:spacing w:after="0" w:line="240" w:lineRule="auto"/>
+      </w:pPr>
+      <w:r>
+        <w:t>然后取各组中的</w:t>
+      </w:r>
+      <w:r>
+        <w:t>phi</w:t>
+      </w:r>
+      <w:r>
+        <w:t>的均值</w:t>
+      </w:r>
+    </w:p>
+    <w:p>
+      <w:pPr>
+        <w:spacing w:after="0" w:line="240" w:lineRule="auto"/>
+      </w:pPr>
+    </w:p>
+    <w:p>
+      <w:pPr>
+        <w:spacing w:after="0" w:line="240" w:lineRule="auto"/>
+      </w:pPr>
+      <w:r>
+        <w:t>回归，分类器</w:t>
+      </w:r>
+    </w:p>
+    <w:p>
+      <w:pPr>
+        <w:spacing w:after="0" w:line="240" w:lineRule="auto"/>
+      </w:pPr>
+      <w:r>
+        <w:t>若自变量是数值型和分类型，对分类型变量引入哑元</w:t>
+      </w:r>
+    </w:p>
+    <w:p>
+      <w:r>
+        <w:t>若某分类变量</w:t>
+      </w:r>
+      <w:r>
+        <w:t xml:space="preserve">level=5, </w:t>
+      </w:r>
+      <w:r>
+        <w:t>则引入</w:t>
+      </w:r>
+      <w:r>
+        <w:t>5</w:t>
+      </w:r>
+      <w:r>
+        <w:t>个哑元变量，每个哑元变量取值</w:t>
+      </w:r>
+      <w:r>
+        <w:t>0/1</w:t>
+      </w:r>
+      <w:r>
+        <w:t>，每个二进制特征对应分类数据的一个等级</w:t>
+      </w:r>
+    </w:p>
+    <w:p>
+      <w:proofErr w:type="spellStart"/>
+      <w:r>
+        <w:t>categorical_feature</w:t>
+      </w:r>
+      <w:proofErr w:type="spellEnd"/>
+      <w:r>
+        <w:t xml:space="preserve"> = </w:t>
+      </w:r>
+      <w:proofErr w:type="spellStart"/>
+      <w:proofErr w:type="gramStart"/>
+      <w:r>
+        <w:t>pd.Series</w:t>
       </w:r>
       <w:proofErr w:type="spellEnd"/>
       <w:r>
         <w:t>(</w:t>
       </w:r>
-      <w:r>
-        <w:t>回归平方和</w:t>
-      </w:r>
-      <w:r>
-        <w:t>/</w:t>
-      </w:r>
-      <w:r>
-        <w:t>总的平方和</w:t>
-      </w:r>
+      <w:proofErr w:type="gramEnd"/>
+      <w:r>
+        <w:t>['sunny', 'cloudy', 'snowy', 'rainy', 'foggy'])</w:t>
+      </w:r>
+    </w:p>
+    <w:p>
+      <w:pPr>
+        <w:spacing w:after="0" w:line="240" w:lineRule="auto"/>
+      </w:pPr>
+      <w:proofErr w:type="gramStart"/>
+      <w:r>
+        <w:t>dummies</w:t>
+      </w:r>
+      <w:proofErr w:type="gramEnd"/>
+      <w:r>
+        <w:t xml:space="preserve"> = </w:t>
+      </w:r>
+      <w:proofErr w:type="spellStart"/>
+      <w:r>
+        <w:t>pd.get_dummies</w:t>
+      </w:r>
+      <w:proofErr w:type="spellEnd"/>
+      <w:r>
+        <w:t>(</w:t>
+      </w:r>
+      <w:proofErr w:type="spellStart"/>
+      <w:r>
+        <w:t>categorical_feature</w:t>
+      </w:r>
+      <w:proofErr w:type="spellEnd"/>
       <w:r>
         <w:t>)</w:t>
       </w:r>
@@ -1811,545 +5990,20 @@
       <w:pPr>
         <w:spacing w:after="0" w:line="240" w:lineRule="auto"/>
       </w:pPr>
-      <w:r>
-        <w:t>相关系数的平方　＝　因变量取值变化的效应可归于自变量的比例</w:t>
-      </w:r>
-    </w:p>
-    <w:p>
-      <w:pPr>
-        <w:spacing w:after="0" w:line="240" w:lineRule="auto"/>
-      </w:pPr>
-    </w:p>
-    <w:p>
-      <w:pPr>
-        <w:spacing w:after="0" w:line="240" w:lineRule="auto"/>
-      </w:pPr>
-      <w:r>
-        <w:t>分类自变量和数值因变量的方差分析</w:t>
-      </w:r>
-    </w:p>
-    <w:p>
-      <w:pPr>
-        <w:spacing w:after="0" w:line="240" w:lineRule="auto"/>
-      </w:pPr>
-      <w:r>
-        <w:t>若分类自变量只有两种取值（如西海岸和东海岸），那么可以定义虚拟变量，西海岸映射为</w:t>
-      </w:r>
-      <w:r>
-        <w:t xml:space="preserve">0, </w:t>
-      </w:r>
-      <w:r>
-        <w:t>东海岸映射为</w:t>
-      </w:r>
-      <w:r>
-        <w:t>1</w:t>
-      </w:r>
-      <w:r>
-        <w:t>，从而做回归分析</w:t>
-      </w:r>
-    </w:p>
-    <w:p>
-      <w:pPr>
-        <w:spacing w:after="0" w:line="240" w:lineRule="auto"/>
-      </w:pPr>
-      <w:r>
-        <w:t>若分类自变量有多种取值，采用方差分析</w:t>
-      </w:r>
-      <w:proofErr w:type="spellStart"/>
-      <w:r>
-        <w:t>anova</w:t>
-      </w:r>
-      <w:proofErr w:type="spellEnd"/>
-    </w:p>
-    <w:p>
-      <w:pPr>
-        <w:spacing w:after="0" w:line="240" w:lineRule="auto"/>
-      </w:pPr>
-      <w:r>
-        <w:t>方差分析：用来对比因变量在不同组中的平均值的统计方法</w:t>
-      </w:r>
-    </w:p>
-    <w:p>
-      <w:pPr>
-        <w:spacing w:after="0" w:line="240" w:lineRule="auto"/>
-      </w:pPr>
-      <w:r>
-        <w:t>常用盒子图来对比各组中因变量的不同</w:t>
-      </w:r>
-    </w:p>
-    <w:p>
-      <w:pPr>
-        <w:spacing w:after="0" w:line="240" w:lineRule="auto"/>
-      </w:pPr>
-      <w:r>
-        <w:t>假定自变量区域，因变量暴力率</w:t>
-      </w:r>
-    </w:p>
-    <w:p>
-      <w:pPr>
-        <w:spacing w:after="0" w:line="240" w:lineRule="auto"/>
-      </w:pPr>
-      <w:r>
-        <w:t>方差分析：先根据自变量（地区）分组，再求出每一组的因变量的平均值，我们感兴趣的是因变量的均值在各组之间是否有差异，需要借助方差</w:t>
-      </w:r>
-    </w:p>
-    <w:p>
-      <w:pPr>
-        <w:spacing w:after="0" w:line="240" w:lineRule="auto"/>
-      </w:pPr>
-      <w:r>
-        <w:t xml:space="preserve">自变量平方和：　</w:t>
-      </w:r>
-      <w:r>
-        <w:t>sum(</w:t>
-      </w:r>
-      <w:r>
-        <w:t>组均值－总均值</w:t>
-      </w:r>
-      <w:r>
-        <w:t>)</w:t>
-      </w:r>
-      <w:r>
-        <w:rPr>
-          <w:vertAlign w:val="superscript"/>
-        </w:rPr>
-        <w:t>2</w:t>
-      </w:r>
-      <w:r>
-        <w:tab/>
-      </w:r>
-      <w:r>
-        <w:t>度量地区变量的效应</w:t>
-      </w:r>
-    </w:p>
-    <w:p>
-      <w:pPr>
-        <w:spacing w:after="0" w:line="240" w:lineRule="auto"/>
-      </w:pPr>
-    </w:p>
-    <w:p>
-      <w:pPr>
-        <w:spacing w:after="0" w:line="240" w:lineRule="auto"/>
-      </w:pPr>
-      <w:r>
-        <w:t>残差平方和：</w:t>
-      </w:r>
-      <w:r>
-        <w:t>sum(</w:t>
-      </w:r>
-      <w:r>
-        <w:t>观测－组均值</w:t>
-      </w:r>
-      <w:r>
-        <w:t>)</w:t>
-      </w:r>
-      <w:r>
-        <w:rPr>
-          <w:vertAlign w:val="superscript"/>
-        </w:rPr>
-        <w:t>2</w:t>
-      </w:r>
-    </w:p>
-    <w:p>
-      <w:pPr>
-        <w:spacing w:after="0" w:line="240" w:lineRule="auto"/>
-      </w:pPr>
-      <w:r>
-        <w:t>总平方和：</w:t>
-      </w:r>
-      <w:r>
-        <w:t>sum(</w:t>
-      </w:r>
-      <w:r>
-        <w:t>观测－总均值</w:t>
-      </w:r>
-      <w:r>
-        <w:t>)</w:t>
-      </w:r>
-      <w:r>
-        <w:rPr>
-          <w:vertAlign w:val="superscript"/>
-        </w:rPr>
-        <w:t xml:space="preserve">2 </w:t>
-      </w:r>
-      <w:r>
-        <w:t xml:space="preserve">= </w:t>
-      </w:r>
-      <w:r>
-        <w:t>自变量平方和</w:t>
-      </w:r>
-      <w:r>
-        <w:t>+</w:t>
-      </w:r>
-      <w:r>
-        <w:t>残差平方和</w:t>
-      </w:r>
-    </w:p>
-    <w:p>
-      <w:pPr>
-        <w:spacing w:after="0" w:line="240" w:lineRule="auto"/>
-      </w:pPr>
-      <w:r>
-        <w:t xml:space="preserve">r = </w:t>
-      </w:r>
-      <w:proofErr w:type="spellStart"/>
-      <w:r>
-        <w:t>sqrt</w:t>
-      </w:r>
-      <w:proofErr w:type="spellEnd"/>
-      <w:r>
-        <w:t>(</w:t>
-      </w:r>
-      <w:r>
-        <w:t>自变量平方和</w:t>
-      </w:r>
-      <w:r>
-        <w:t>/</w:t>
-      </w:r>
-      <w:r>
-        <w:t>总平方和</w:t>
-      </w:r>
-      <w:r>
-        <w:t>)</w:t>
-      </w:r>
-    </w:p>
-    <w:p>
-      <w:pPr>
-        <w:spacing w:after="0" w:line="240" w:lineRule="auto"/>
-      </w:pPr>
-      <w:r>
-        <w:t>地区变量与暴力犯罪率变化的</w:t>
-      </w:r>
-      <w:r>
-        <w:t>R</w:t>
-      </w:r>
-      <w:r>
-        <w:rPr>
-          <w:vertAlign w:val="superscript"/>
-        </w:rPr>
-        <w:t>2</w:t>
-      </w:r>
-      <w:r>
-        <w:t>有关联，而残差变量与剩下的</w:t>
-      </w:r>
-      <w:r>
-        <w:t>1-R</w:t>
-      </w:r>
-      <w:r>
-        <w:rPr>
-          <w:vertAlign w:val="superscript"/>
-        </w:rPr>
-        <w:t>2</w:t>
-      </w:r>
-      <w:r>
-        <w:t>有关联</w:t>
-      </w:r>
-    </w:p>
-    <w:p>
-      <w:pPr>
-        <w:spacing w:after="0" w:line="240" w:lineRule="auto"/>
-      </w:pPr>
-    </w:p>
-    <w:p>
-      <w:pPr>
-        <w:spacing w:after="0" w:line="240" w:lineRule="auto"/>
-      </w:pPr>
     </w:p>
     <w:p>
       <w:pPr>
         <w:pStyle w:val="Heading2"/>
       </w:pPr>
-      <w:bookmarkStart w:id="5" w:name="_Toc479154348"/>
+      <w:bookmarkStart w:id="7" w:name="_Toc2686228"/>
       <w:r>
         <w:rPr>
           <w:sz w:val="22"/>
         </w:rPr>
-        <w:t>多元分析</w:t>
-      </w:r>
-      <w:bookmarkEnd w:id="5"/>
-    </w:p>
-    <w:p>
-      <w:pPr>
-        <w:spacing w:after="0" w:line="240" w:lineRule="auto"/>
-      </w:pPr>
-      <w:r>
-        <w:t>在多元分析中，残差变量对因变量的影响减少了，这是因为我们将所有自变量的作用同时从残差变量中分离出来，而非逐一分离</w:t>
-      </w:r>
-    </w:p>
-    <w:p>
-      <w:pPr>
-        <w:spacing w:after="0" w:line="240" w:lineRule="auto"/>
-      </w:pPr>
-      <w:r>
-        <w:t>统计方法的选择总是决定于所考虑的变量的性质</w:t>
-      </w:r>
-    </w:p>
-    <w:p>
-      <w:pPr>
-        <w:spacing w:after="0" w:line="240" w:lineRule="auto"/>
-      </w:pPr>
-      <w:r>
         <w:lastRenderedPageBreak/>
-        <w:t>自变量</w:t>
-      </w:r>
-      <w:r>
-        <w:tab/>
-      </w:r>
-      <w:r>
-        <w:tab/>
-      </w:r>
-      <w:r>
-        <w:tab/>
-      </w:r>
-      <w:r>
-        <w:t>因变量</w:t>
-      </w:r>
-      <w:r>
-        <w:tab/>
-      </w:r>
-      <w:r>
-        <w:tab/>
-      </w:r>
-      <w:r>
-        <w:tab/>
-      </w:r>
-      <w:r>
-        <w:t>方法</w:t>
-      </w:r>
-    </w:p>
-    <w:p>
-      <w:pPr>
-        <w:spacing w:after="0" w:line="240" w:lineRule="auto"/>
-      </w:pPr>
-      <w:r>
-        <w:t>分类型</w:t>
-      </w:r>
-      <w:r>
-        <w:tab/>
-      </w:r>
-      <w:r>
-        <w:tab/>
-      </w:r>
-      <w:r>
-        <w:tab/>
-      </w:r>
-      <w:r>
-        <w:t>分类型</w:t>
-      </w:r>
-      <w:r>
-        <w:tab/>
-      </w:r>
-      <w:r>
-        <w:tab/>
-      </w:r>
-      <w:r>
-        <w:tab/>
-      </w:r>
-      <w:r>
-        <w:t>偏</w:t>
-      </w:r>
-      <w:r>
-        <w:t>phi</w:t>
-      </w:r>
-      <w:r>
-        <w:t>法</w:t>
-      </w:r>
-    </w:p>
-    <w:p>
-      <w:pPr>
-        <w:spacing w:after="0" w:line="240" w:lineRule="auto"/>
-      </w:pPr>
-      <w:r>
-        <w:t>数值，哑元</w:t>
-      </w:r>
-      <w:r>
-        <w:tab/>
-      </w:r>
-      <w:r>
-        <w:tab/>
-      </w:r>
-      <w:r>
-        <w:t>数值型</w:t>
-      </w:r>
-      <w:r>
-        <w:tab/>
-      </w:r>
-      <w:r>
-        <w:tab/>
-      </w:r>
-      <w:r>
-        <w:tab/>
-      </w:r>
-      <w:r>
-        <w:t>多元回归</w:t>
-      </w:r>
-    </w:p>
-    <w:p>
-      <w:pPr>
-        <w:spacing w:after="0" w:line="240" w:lineRule="auto"/>
-      </w:pPr>
-      <w:r>
-        <w:t>回归模型无截距项，有</w:t>
-      </w:r>
-      <w:r>
-        <w:t>m</w:t>
-      </w:r>
-      <w:r>
-        <w:t>个特征，设置</w:t>
-      </w:r>
-    </w:p>
-    <w:p>
-      <w:pPr>
-        <w:spacing w:after="0" w:line="240" w:lineRule="auto"/>
-      </w:pPr>
-      <w:r>
-        <w:t>偏</w:t>
-      </w:r>
-      <w:r>
-        <w:t>phi</w:t>
-      </w:r>
-      <w:r>
-        <w:t>法：</w:t>
-      </w:r>
-    </w:p>
-    <w:p>
-      <w:pPr>
-        <w:spacing w:after="0" w:line="240" w:lineRule="auto"/>
-      </w:pPr>
-      <w:r>
-        <w:t>控制其余变量，计算单变量和因变量的</w:t>
-      </w:r>
-      <w:r>
-        <w:t>phi</w:t>
-      </w:r>
-    </w:p>
-    <w:p>
-      <w:pPr>
-        <w:spacing w:after="0" w:line="240" w:lineRule="auto"/>
-      </w:pPr>
-      <w:r>
-        <w:t>然后取各组中的</w:t>
-      </w:r>
-      <w:r>
-        <w:t>phi</w:t>
-      </w:r>
-      <w:r>
-        <w:t>的均值</w:t>
-      </w:r>
-    </w:p>
-    <w:p>
-      <w:pPr>
-        <w:spacing w:after="0" w:line="240" w:lineRule="auto"/>
-      </w:pPr>
-    </w:p>
-    <w:p>
-      <w:pPr>
-        <w:spacing w:after="0" w:line="240" w:lineRule="auto"/>
-      </w:pPr>
-      <w:r>
-        <w:t>回归，分类器</w:t>
-      </w:r>
-    </w:p>
-    <w:p>
-      <w:pPr>
-        <w:spacing w:after="0" w:line="240" w:lineRule="auto"/>
-      </w:pPr>
-      <w:r>
-        <w:t>若自变量是数值型和分类型，对分类型变量引入哑元</w:t>
-      </w:r>
-    </w:p>
-    <w:p>
-      <w:r>
-        <w:t>若某分类变量</w:t>
-      </w:r>
-      <w:r>
-        <w:t xml:space="preserve">level=5, </w:t>
-      </w:r>
-      <w:r>
-        <w:t>则引入</w:t>
-      </w:r>
-      <w:r>
-        <w:t>5</w:t>
-      </w:r>
-      <w:r>
-        <w:t>个哑元变量，每个哑元变量取值</w:t>
-      </w:r>
-      <w:r>
-        <w:t>0/1</w:t>
-      </w:r>
-      <w:r>
-        <w:t>，每个二进制特征对应分类数据的一个等级</w:t>
-      </w:r>
-    </w:p>
-    <w:p>
-      <w:proofErr w:type="spellStart"/>
-      <w:r>
-        <w:t>categorical_feature</w:t>
-      </w:r>
-      <w:proofErr w:type="spellEnd"/>
-      <w:r>
-        <w:t xml:space="preserve"> = </w:t>
-      </w:r>
-      <w:proofErr w:type="spellStart"/>
-      <w:proofErr w:type="gramStart"/>
-      <w:r>
-        <w:t>pd.Series</w:t>
-      </w:r>
-      <w:proofErr w:type="spellEnd"/>
-      <w:r>
-        <w:t>(</w:t>
-      </w:r>
-      <w:proofErr w:type="gramEnd"/>
-      <w:r>
-        <w:t>['sunny', 'cloudy', 'snowy', 'rainy', 'foggy'])</w:t>
-      </w:r>
-    </w:p>
-    <w:p>
-      <w:pPr>
-        <w:spacing w:after="0" w:line="240" w:lineRule="auto"/>
-      </w:pPr>
-      <w:proofErr w:type="gramStart"/>
-      <w:r>
-        <w:t>dummies</w:t>
-      </w:r>
-      <w:proofErr w:type="gramEnd"/>
-      <w:r>
-        <w:t xml:space="preserve"> = </w:t>
-      </w:r>
-      <w:proofErr w:type="spellStart"/>
-      <w:r>
-        <w:t>pd.get_dummies</w:t>
-      </w:r>
-      <w:proofErr w:type="spellEnd"/>
-      <w:r>
-        <w:t>(</w:t>
-      </w:r>
-      <w:proofErr w:type="spellStart"/>
-      <w:r>
-        <w:t>categorical_feature</w:t>
-      </w:r>
-      <w:proofErr w:type="spellEnd"/>
-      <w:r>
-        <w:t>)</w:t>
-      </w:r>
-    </w:p>
-    <w:p>
-      <w:pPr>
-        <w:spacing w:after="0" w:line="240" w:lineRule="auto"/>
-      </w:pPr>
-    </w:p>
-    <w:p>
-      <w:pPr>
-        <w:pStyle w:val="Heading2"/>
-      </w:pPr>
-      <w:bookmarkStart w:id="6" w:name="_Toc479154349"/>
-      <w:r>
-        <w:rPr>
-          <w:sz w:val="22"/>
-        </w:rPr>
         <w:t>如何生成概率分布？</w:t>
       </w:r>
-      <w:bookmarkEnd w:id="6"/>
+      <w:bookmarkEnd w:id="7"/>
     </w:p>
     <w:p>
       <w:pPr>
@@ -2886,6 +6540,7 @@
       </w:pPr>
       <w:proofErr w:type="gramStart"/>
       <w:r>
+        <w:lastRenderedPageBreak/>
         <w:t>data</w:t>
       </w:r>
       <w:proofErr w:type="gramEnd"/>
@@ -2923,7 +6578,7 @@
       <w:pPr>
         <w:pStyle w:val="Heading1"/>
       </w:pPr>
-      <w:bookmarkStart w:id="7" w:name="_Toc479154350"/>
+      <w:bookmarkStart w:id="8" w:name="_Toc2686229"/>
       <w:r>
         <w:rPr>
           <w:rFonts w:hint="eastAsia"/>
@@ -2933,7 +6588,7 @@
       <w:r>
         <w:t>语言统计</w:t>
       </w:r>
-      <w:bookmarkEnd w:id="7"/>
+      <w:bookmarkEnd w:id="8"/>
     </w:p>
     <w:p>
       <w:pPr>
@@ -3300,7 +6955,6 @@
         <w:spacing w:after="0" w:line="240" w:lineRule="auto"/>
       </w:pPr>
       <w:r>
-        <w:lastRenderedPageBreak/>
         <w:t>可视化：带有置信区间的组均值图形</w:t>
       </w:r>
     </w:p>
@@ -3393,7 +7047,7 @@
       </w:r>
     </w:p>
     <w:p>
-      <w:hyperlink r:id="rId6">
+      <w:hyperlink r:id="rId7">
         <w:r>
           <w:rPr>
             <w:rStyle w:val="InternetLink"/>
@@ -3421,6 +7075,11 @@
       </w:hyperlink>
     </w:p>
     <w:p>
+      <w:pPr>
+        <w:rPr>
+          <w:rFonts w:ascii="宋体" w:hAnsi="宋体" w:cs="宋体"/>
+        </w:rPr>
+      </w:pPr>
       <w:r>
         <w:t>数据挖掘（</w:t>
       </w:r>
@@ -3452,7 +7111,11 @@
         <w:t xml:space="preserve"> </w:t>
       </w:r>
       <w:r>
-        <w:t>）、估计（与分类类似，不同之处在于，分类描述的是离散型变量的输出，而估计处理连续值的输出；分类的类别是确定数目的，估计的量是不确定的）、预测（预</w:t>
+        <w:t>）、估计（与分类类似，不同之处在于，分类描述的是</w:t>
+      </w:r>
+      <w:r>
+        <w:lastRenderedPageBreak/>
+        <w:t>离散型变量的输出，而估计处理连续值的输出；分类的类别是确定数目的，估计的量是不确定的）、预测（预</w:t>
       </w:r>
       <w:r>
         <w:t xml:space="preserve"> </w:t>
@@ -3610,140 +7273,1011 @@
         <w:t xml:space="preserve"> </w:t>
       </w:r>
       <w:r>
-        <w:t>验得出最有可能的疾病；当然同一疾病可以有不同的治疗方案，医生需要根据病人的身体状况、经济条件选择合适的治疗方案。由于</w:t>
+        <w:t>验得出最有可能的疾病；当然同一疾病可以有不同的治疗方案，医生需要根据病人的身体状况、经济条件选择合适的治疗方案。由于在医疗疾病诊治过程中要求具有</w:t>
+      </w:r>
+      <w:r>
+        <w:t xml:space="preserve"> </w:t>
+      </w:r>
+      <w:r>
+        <w:t>较高的精确度，所有我们可将最小支持度</w:t>
+      </w:r>
+      <w:proofErr w:type="spellStart"/>
+      <w:r>
+        <w:t>min_sup</w:t>
+      </w:r>
+      <w:proofErr w:type="spellEnd"/>
+      <w:r>
+        <w:t>和最小置信度</w:t>
+      </w:r>
+      <w:proofErr w:type="spellStart"/>
+      <w:r>
+        <w:t>min_conf</w:t>
+      </w:r>
+      <w:proofErr w:type="spellEnd"/>
+      <w:r>
+        <w:t>设置较高，比如</w:t>
+      </w:r>
+      <w:r>
+        <w:t>90%</w:t>
+      </w:r>
+      <w:r>
+        <w:t>以上。为了实现在辅助的疾病诊治系统，医院需要建</w:t>
+      </w:r>
+      <w:r>
+        <w:t xml:space="preserve"> </w:t>
+      </w:r>
+      <w:r>
+        <w:t>立一个数据库以包含所有的病历，主要的记录内容：临床症状表现、体温、血常规、</w:t>
+      </w:r>
+      <w:r>
+        <w:t>x</w:t>
+      </w:r>
+      <w:r>
+        <w:t>光、</w:t>
+      </w:r>
+      <w:proofErr w:type="spellStart"/>
+      <w:r>
+        <w:t>ct</w:t>
+      </w:r>
+      <w:proofErr w:type="spellEnd"/>
+      <w:r>
+        <w:t>等仪器检查结果、疾病名称、可行的急症处置方案、后续治疗方案、</w:t>
+      </w:r>
+      <w:r>
+        <w:t xml:space="preserve"> </w:t>
+      </w:r>
+      <w:r>
+        <w:t>治疗反馈信息等。病人来了之后，将所有检查得出的信息输入计算机，通过</w:t>
+      </w:r>
+      <w:proofErr w:type="spellStart"/>
+      <w:r>
+        <w:t>Apriori</w:t>
+      </w:r>
+      <w:proofErr w:type="spellEnd"/>
+      <w:r>
+        <w:t>算法进行处理得出</w:t>
+      </w:r>
+      <w:r>
+        <w:t>{</w:t>
+      </w:r>
+      <w:r>
+        <w:t>临床病症表现</w:t>
+      </w:r>
+      <w:r>
+        <w:t>}--&gt;{</w:t>
+      </w:r>
+      <w:r>
+        <w:t>疾病、处置方案</w:t>
+      </w:r>
+      <w:r>
+        <w:t>}</w:t>
+      </w:r>
+      <w:r>
+        <w:t>这</w:t>
+      </w:r>
+      <w:r>
+        <w:t xml:space="preserve"> </w:t>
+      </w:r>
+      <w:r>
+        <w:t>样一个关联规则，提供给医生参考，医生在根据实际的情况作出相应的选择。这个系统运行过程中可以是一个自学习的过程，通过不断添加病例情况、合并相同病</w:t>
+      </w:r>
+      <w:r>
+        <w:t xml:space="preserve"> </w:t>
+      </w:r>
+      <w:r>
+        <w:t>例，可以不断的丰富这个样例库，进而可以使得得出的这个关联规则可行度提高，辅助的诊治结果不断精确。这样的一个系统具有一定的应用前景，因为在实际的诊</w:t>
+      </w:r>
+      <w:r>
+        <w:t xml:space="preserve"> </w:t>
+      </w:r>
+      <w:r>
+        <w:t>治过程中，医生需要通过有限的数据在短时间内得出一个可行的治疗方案，系统的推荐结果可以给医生提供一些思路，这样的结果是通过大量的临床实践与众多专家</w:t>
+      </w:r>
+      <w:r>
+        <w:t xml:space="preserve"> </w:t>
+      </w:r>
+      <w:r>
+        <w:t>经验总结的结果。但在系统的建立过程中可能会遇到下列一些问题：首先病人对同一症状的表述可能由由不同的语言，医生需要进行整理用专业化术语表达；其次不</w:t>
+      </w:r>
+      <w:r>
+        <w:t xml:space="preserve"> </w:t>
+      </w:r>
+      <w:r>
+        <w:t>同医生对同一病症有不同的描述；再次如何从多种可能的疾病或则治疗方案中推荐一种最合适的方案；最后就是个体差异，也就是说同样的疾病在不同的人生上有不</w:t>
+      </w:r>
+      <w:r>
+        <w:t xml:space="preserve"> </w:t>
+      </w:r>
+      <w:r>
+        <w:t>尽相同的临床表现，疾病的临床表现没有一个绝对的界限，比如界定咳嗽严重程度等。现阶段人工智能领域的自然语言处理还不能做到精确分析</w:t>
       </w:r>
       <w:r>
         <w:lastRenderedPageBreak/>
-        <w:t>在医疗疾病诊治过程中要求具有</w:t>
+        <w:t>人类语言的程度，这</w:t>
       </w:r>
       <w:r>
         <w:t xml:space="preserve"> </w:t>
       </w:r>
       <w:r>
-        <w:t>较高的精确度，所有我们可将最小支持度</w:t>
-      </w:r>
-      <w:proofErr w:type="spellStart"/>
-      <w:r>
-        <w:t>min_sup</w:t>
-      </w:r>
-      <w:proofErr w:type="spellEnd"/>
-      <w:r>
-        <w:t>和最小置信度</w:t>
-      </w:r>
-      <w:proofErr w:type="spellStart"/>
-      <w:r>
-        <w:t>min_conf</w:t>
-      </w:r>
-      <w:proofErr w:type="spellEnd"/>
-      <w:r>
-        <w:t>设置较高，比如</w:t>
-      </w:r>
-      <w:r>
-        <w:t>90%</w:t>
-      </w:r>
-      <w:r>
-        <w:t>以上。为了实现在辅助的疾病诊治系统，医院需要建</w:t>
-      </w:r>
+        <w:t>为系统的实现带来了些难度，个体的差异为系统诊治结果带来了一份不确定性。这些问题的解决不仅需要从理论上加以深化研究，而且需要对模型进一步细化</w:t>
+      </w:r>
+      <w:r>
+        <w:rPr>
+          <w:rFonts w:ascii="宋体" w:hAnsi="宋体" w:cs="宋体"/>
+        </w:rPr>
+        <w:t>。</w:t>
+      </w:r>
+    </w:p>
+    <w:p>
+      <w:pPr>
+        <w:rPr>
+          <w:rFonts w:ascii="宋体" w:hAnsi="宋体" w:cs="宋体"/>
+        </w:rPr>
+      </w:pPr>
+    </w:p>
+    <w:p>
+      <w:pPr>
+        <w:rPr>
+          <w:rFonts w:ascii="宋体" w:hAnsi="宋体" w:cs="宋体"/>
+        </w:rPr>
+      </w:pPr>
+      <w:r>
+        <w:rPr>
+          <w:rFonts w:ascii="宋体" w:hAnsi="宋体" w:cs="宋体" w:hint="eastAsia"/>
+        </w:rPr>
+        <w:t>《概率统计》</w:t>
+      </w:r>
+    </w:p>
+    <w:p>
+      <w:r>
+        <w:t>PDF</w:t>
+      </w:r>
+      <w:r>
+        <w:t xml:space="preserve"> (probability density function</w:t>
+      </w:r>
+      <w:proofErr w:type="gramStart"/>
+      <w:r>
+        <w:t>)</w:t>
+      </w:r>
+      <w:r>
+        <w:t xml:space="preserve"> :</w:t>
+      </w:r>
+      <w:proofErr w:type="gramEnd"/>
       <w:r>
         <w:t xml:space="preserve"> </w:t>
       </w:r>
       <w:r>
-        <w:t>立一个数据库以包含所有的病历，主要的记录内容：临床症状表现、体温、血常规、</w:t>
-      </w:r>
-      <w:r>
-        <w:t>x</w:t>
-      </w:r>
-      <w:r>
-        <w:t>光、</w:t>
-      </w:r>
-      <w:proofErr w:type="spellStart"/>
-      <w:r>
-        <w:t>ct</w:t>
-      </w:r>
-      <w:proofErr w:type="spellEnd"/>
-      <w:r>
-        <w:t>等仪器检查结果、疾病名称、可行的急症处置方案、后续治疗方案、</w:t>
-      </w:r>
-      <w:r>
+        <w:rPr>
+          <w:rFonts w:hint="eastAsia"/>
+        </w:rPr>
+        <w:t>连续型随机变量</w:t>
+      </w:r>
+      <w:r>
+        <w:rPr>
+          <w:rFonts w:hint="eastAsia"/>
+        </w:rPr>
+        <w:t>X</w:t>
+      </w:r>
+      <w:r>
+        <w:rPr>
+          <w:rFonts w:hint="eastAsia"/>
+        </w:rPr>
+        <w:t>的概率密度函数</w:t>
+      </w:r>
+      <w:r>
+        <w:rPr>
+          <w:rFonts w:hint="eastAsia"/>
+        </w:rPr>
+        <w:t xml:space="preserve"> = </w:t>
+      </w:r>
+      <w:r>
+        <w:t>CDF</w:t>
+      </w:r>
+      <w:r>
+        <w:rPr>
+          <w:rFonts w:hint="eastAsia"/>
+        </w:rPr>
+        <w:t>的导数</w:t>
+      </w:r>
+    </w:p>
+    <w:p>
+      <w:pPr>
+        <w:rPr>
+          <w:rFonts w:hint="eastAsia"/>
+        </w:rPr>
+      </w:pPr>
+      <w:r>
+        <w:rPr>
+          <w:rFonts w:hint="eastAsia"/>
+        </w:rPr>
+        <w:t>描述随机变量的输出值，在某个确定的取值点附近的可能性的函数</w:t>
+      </w:r>
+    </w:p>
+    <w:p>
+      <w:pPr>
+        <w:rPr>
+          <w:rFonts w:hint="eastAsia"/>
+        </w:rPr>
+      </w:pPr>
+    </w:p>
+    <w:p>
+      <w:pPr>
+        <w:rPr>
+          <w:rFonts w:hint="eastAsia"/>
+        </w:rPr>
+      </w:pPr>
+      <w:r>
+        <w:rPr>
+          <w:rFonts w:hint="eastAsia"/>
+        </w:rPr>
+        <w:t>CDF (cumulative distribution function)</w:t>
+      </w:r>
+      <w:r>
+        <w:t xml:space="preserve">: </w:t>
+      </w:r>
+      <w:r>
+        <w:rPr>
+          <w:rFonts w:hint="eastAsia"/>
+        </w:rPr>
+        <w:t>分布函数</w:t>
+      </w:r>
+      <w:r>
+        <w:rPr>
+          <w:rFonts w:hint="eastAsia"/>
+        </w:rPr>
+        <w:t xml:space="preserve"> = PDF</w:t>
+      </w:r>
+      <w:r>
+        <w:rPr>
+          <w:rFonts w:hint="eastAsia"/>
+        </w:rPr>
+        <w:t>的积分</w:t>
+      </w:r>
+      <w:r>
+        <w:rPr>
+          <w:rFonts w:hint="eastAsia"/>
+        </w:rPr>
         <w:t xml:space="preserve"> </w:t>
       </w:r>
-      <w:r>
-        <w:t>治疗反馈信息等。病人来了之后，将所有检查得出的信息输入计算机，通过</w:t>
-      </w:r>
-      <w:proofErr w:type="spellStart"/>
-      <w:r>
-        <w:t>Apriori</w:t>
-      </w:r>
-      <w:proofErr w:type="spellEnd"/>
-      <w:r>
-        <w:t>算法进行处理得出</w:t>
-      </w:r>
-      <w:r>
-        <w:t>{</w:t>
-      </w:r>
-      <w:r>
-        <w:t>临床病症表现</w:t>
-      </w:r>
-      <w:r>
-        <w:t>}--&gt;{</w:t>
-      </w:r>
-      <w:r>
-        <w:t>疾病、处置方案</w:t>
-      </w:r>
-      <w:r>
+    </w:p>
+    <w:p>
+      <w:r>
+        <w:rPr>
+          <w:rFonts w:hint="eastAsia"/>
+        </w:rPr>
+        <w:t>描述</w:t>
+      </w:r>
+      <w:r>
+        <w:rPr>
+          <w:rFonts w:hint="eastAsia"/>
+        </w:rPr>
+        <w:t>随机变量</w:t>
+      </w:r>
+      <w:r>
+        <w:rPr>
+          <w:rFonts w:hint="eastAsia"/>
+        </w:rPr>
+        <w:t>X</w:t>
+      </w:r>
+      <w:r>
+        <w:rPr>
+          <w:rFonts w:hint="eastAsia"/>
+        </w:rPr>
+        <w:t>的概率分布</w:t>
+      </w:r>
+      <w:r>
+        <w:rPr>
+          <w:rFonts w:hint="eastAsia"/>
+        </w:rPr>
+        <w:t xml:space="preserve">: </w:t>
+      </w:r>
+      <w:r>
+        <w:t xml:space="preserve"> </w:t>
+      </w:r>
+      <w:r>
+        <w:rPr>
+          <w:rFonts w:hint="eastAsia"/>
+        </w:rPr>
+        <w:t>F(x) = P(X&lt;=x)</w:t>
+      </w:r>
+    </w:p>
+    <w:p>
+      <w:proofErr w:type="gramStart"/>
+      <w:r>
+        <w:t>X</w:t>
+      </w:r>
+      <w:r>
+        <w:rPr>
+          <w:rFonts w:hint="eastAsia"/>
+        </w:rPr>
+        <w:t>落在</w:t>
+      </w:r>
+      <w:r>
+        <w:rPr>
+          <w:rFonts w:hint="eastAsia"/>
+        </w:rPr>
+        <w:t>区间</w:t>
+      </w:r>
+      <w:r>
+        <w:rPr>
+          <w:rFonts w:hint="eastAsia"/>
+        </w:rPr>
+        <w:t>(</w:t>
+      </w:r>
+      <w:proofErr w:type="gramEnd"/>
+      <w:r>
+        <w:rPr>
+          <w:rFonts w:hint="eastAsia"/>
+        </w:rPr>
+        <w:t>a, b</w:t>
+      </w:r>
+      <w:r>
+        <w:t>)</w:t>
+      </w:r>
+      <w:r>
+        <w:rPr>
+          <w:rFonts w:hint="eastAsia"/>
+        </w:rPr>
+        <w:t>之内的概率为：</w:t>
+      </w:r>
+      <w:r>
+        <w:rPr>
+          <w:rFonts w:hint="eastAsia"/>
+        </w:rPr>
+        <w:t xml:space="preserve">P(a &lt; X &lt;= b) = F(b) </w:t>
+      </w:r>
+      <w:r>
+        <w:t>–</w:t>
+      </w:r>
+      <w:r>
+        <w:rPr>
+          <w:rFonts w:hint="eastAsia"/>
+        </w:rPr>
+        <w:t xml:space="preserve"> F(</w:t>
+      </w:r>
+      <w:r>
+        <w:t>a)</w:t>
+      </w:r>
+    </w:p>
+    <w:p>
+      <w:r>
+        <w:rPr>
+          <w:rFonts w:hint="eastAsia"/>
+        </w:rPr>
+        <w:t>例：</w:t>
+      </w:r>
+    </w:p>
+    <w:p>
+      <w:r>
+        <w:rPr>
+          <w:rFonts w:hint="eastAsia"/>
+        </w:rPr>
+        <w:t>生成模型：产生指定分布数据的模型</w:t>
+      </w:r>
+      <w:r>
+        <w:rPr>
+          <w:rFonts w:hint="eastAsia"/>
+        </w:rPr>
+        <w:t xml:space="preserve"> </w:t>
+      </w:r>
+      <w:r>
+        <w:rPr>
+          <w:rFonts w:hint="eastAsia"/>
+        </w:rPr>
+        <w:t>（均匀分布</w:t>
+      </w:r>
+      <w:r>
+        <w:rPr>
+          <w:rFonts w:hint="eastAsia"/>
+        </w:rPr>
+        <w:t xml:space="preserve"> -&gt; </w:t>
+      </w:r>
+      <w:r>
+        <w:rPr>
+          <w:rFonts w:hint="eastAsia"/>
+        </w:rPr>
+        <w:t>指定分布）</w:t>
+      </w:r>
+    </w:p>
+    <w:p>
+      <w:r>
+        <w:rPr>
+          <w:rFonts w:hint="eastAsia"/>
+        </w:rPr>
+        <w:t>生成指定分布</w:t>
+      </w:r>
+      <w:r>
+        <w:t>PDF</w:t>
+      </w:r>
+      <w:r>
+        <w:t xml:space="preserve"> </w:t>
+      </w:r>
+      <w:r>
+        <w:rPr>
+          <w:rFonts w:hint="eastAsia"/>
+        </w:rPr>
+        <w:t>（见左上图）</w:t>
+      </w:r>
+      <w:r>
+        <w:t xml:space="preserve"> </w:t>
+      </w:r>
+      <w:r>
+        <w:t>-&gt;</w:t>
+      </w:r>
+      <w:r>
+        <w:t xml:space="preserve"> </w:t>
+      </w:r>
+      <w:r>
+        <w:t>CDF</w:t>
+      </w:r>
+      <w:r>
+        <w:t xml:space="preserve"> </w:t>
+      </w:r>
+      <w:r>
+        <w:rPr>
+          <w:rFonts w:hint="eastAsia"/>
+        </w:rPr>
+        <w:t xml:space="preserve">{x, y=[0, 1]} </w:t>
+      </w:r>
+      <w:r>
+        <w:t xml:space="preserve"> </w:t>
+      </w:r>
+      <w:r>
+        <w:rPr>
+          <w:rFonts w:hint="eastAsia"/>
+        </w:rPr>
+        <w:t>（见右上图）</w:t>
+      </w:r>
+    </w:p>
+    <w:p>
+      <w:pPr>
+        <w:rPr>
+          <w:rFonts w:hint="eastAsia"/>
+        </w:rPr>
+      </w:pPr>
+      <w:r>
+        <w:rPr>
+          <w:rFonts w:hint="eastAsia"/>
+        </w:rPr>
+        <w:t>生成均匀分布，作为</w:t>
+      </w:r>
+      <w:r>
+        <w:rPr>
+          <w:rFonts w:hint="eastAsia"/>
+        </w:rPr>
+        <w:t>CDF y</w:t>
+      </w:r>
+      <w:r>
+        <w:rPr>
+          <w:rFonts w:hint="eastAsia"/>
+        </w:rPr>
+        <w:t>轴，进行插值</w:t>
+      </w:r>
+      <w:r>
+        <w:rPr>
+          <w:rFonts w:hint="eastAsia"/>
+        </w:rPr>
+        <w:t>(</w:t>
+      </w:r>
+      <w:r>
+        <w:rPr>
+          <w:rFonts w:hint="eastAsia"/>
+        </w:rPr>
+        <w:t>见左下图</w:t>
+      </w:r>
+      <w:r>
+        <w:rPr>
+          <w:rFonts w:hint="eastAsia"/>
+        </w:rPr>
+        <w:t>)</w:t>
+      </w:r>
+      <w:r>
+        <w:rPr>
+          <w:rFonts w:hint="eastAsia"/>
+        </w:rPr>
+        <w:t>，得</w:t>
+      </w:r>
+      <w:r>
+        <w:rPr>
+          <w:rFonts w:hint="eastAsia"/>
+        </w:rPr>
+        <w:t>{x</w:t>
+      </w:r>
+      <w:r>
+        <w:t>=</w:t>
+      </w:r>
+      <w:r>
+        <w:rPr>
+          <w:rFonts w:hint="eastAsia"/>
+        </w:rPr>
+        <w:t>指定分布</w:t>
+      </w:r>
+      <w:r>
+        <w:rPr>
+          <w:rFonts w:hint="eastAsia"/>
+        </w:rPr>
+        <w:t xml:space="preserve">, </w:t>
+      </w:r>
+      <w:r>
+        <w:t>y=</w:t>
+      </w:r>
+      <w:r>
+        <w:rPr>
+          <w:rFonts w:hint="eastAsia"/>
+        </w:rPr>
+        <w:t>均匀分布</w:t>
+      </w:r>
+      <w:r>
+        <w:rPr>
+          <w:rFonts w:hint="eastAsia"/>
+        </w:rPr>
         <w:t>}</w:t>
       </w:r>
       <w:r>
-        <w:t>这</w:t>
-      </w:r>
-      <w:r>
         <w:t xml:space="preserve"> </w:t>
       </w:r>
       <w:r>
-        <w:t>样一个关联规则，提供给医生参考，医生在根据实际的情况作出相应的选择。这个系统运行过程中可以是一个自学习的过程，通过不断添加病例情况、合并相同病</w:t>
+        <w:rPr>
+          <w:rFonts w:hint="eastAsia"/>
+        </w:rPr>
+        <w:t>（见右下图）</w:t>
+      </w:r>
+    </w:p>
+    <w:p>
+      <w:r>
+        <w:rPr>
+          <w:rFonts w:hint="eastAsia"/>
+          <w:noProof/>
+        </w:rPr>
+        <w:drawing>
+          <wp:inline distT="0" distB="0" distL="0" distR="0">
+            <wp:extent cx="2662185" cy="1980000"/>
+            <wp:effectExtent l="0" t="0" r="0" b="0"/>
+            <wp:docPr id="3" name="Picture 3"/>
+            <wp:cNvGraphicFramePr>
+              <a:graphicFrameLocks xmlns:a="http://schemas.openxmlformats.org/drawingml/2006/main" noChangeAspect="1"/>
+            </wp:cNvGraphicFramePr>
+            <a:graphic xmlns:a="http://schemas.openxmlformats.org/drawingml/2006/main">
+              <a:graphicData uri="http://schemas.openxmlformats.org/drawingml/2006/picture">
+                <pic:pic xmlns:pic="http://schemas.openxmlformats.org/drawingml/2006/picture">
+                  <pic:nvPicPr>
+                    <pic:cNvPr id="3" name="Figure_1.png"/>
+                    <pic:cNvPicPr/>
+                  </pic:nvPicPr>
+                  <pic:blipFill>
+                    <a:blip r:embed="rId8">
+                      <a:extLst>
+                        <a:ext uri="{28A0092B-C50C-407E-A947-70E740481C1C}">
+                          <a14:useLocalDpi xmlns:a14="http://schemas.microsoft.com/office/drawing/2010/main" val="0"/>
+                        </a:ext>
+                      </a:extLst>
+                    </a:blip>
+                    <a:stretch>
+                      <a:fillRect/>
+                    </a:stretch>
+                  </pic:blipFill>
+                  <pic:spPr>
+                    <a:xfrm>
+                      <a:off x="0" y="0"/>
+                      <a:ext cx="2662185" cy="1980000"/>
+                    </a:xfrm>
+                    <a:prstGeom prst="rect">
+                      <a:avLst/>
+                    </a:prstGeom>
+                  </pic:spPr>
+                </pic:pic>
+              </a:graphicData>
+            </a:graphic>
+          </wp:inline>
+        </w:drawing>
+      </w:r>
+      <w:r>
+        <w:rPr>
+          <w:rFonts w:hint="eastAsia"/>
+          <w:noProof/>
+        </w:rPr>
+        <w:drawing>
+          <wp:inline distT="0" distB="0" distL="0" distR="0">
+            <wp:extent cx="2662186" cy="1980000"/>
+            <wp:effectExtent l="0" t="0" r="0" b="0"/>
+            <wp:docPr id="4" name="Picture 4"/>
+            <wp:cNvGraphicFramePr>
+              <a:graphicFrameLocks xmlns:a="http://schemas.openxmlformats.org/drawingml/2006/main" noChangeAspect="1"/>
+            </wp:cNvGraphicFramePr>
+            <a:graphic xmlns:a="http://schemas.openxmlformats.org/drawingml/2006/main">
+              <a:graphicData uri="http://schemas.openxmlformats.org/drawingml/2006/picture">
+                <pic:pic xmlns:pic="http://schemas.openxmlformats.org/drawingml/2006/picture">
+                  <pic:nvPicPr>
+                    <pic:cNvPr id="4" name="Figure_2.png"/>
+                    <pic:cNvPicPr/>
+                  </pic:nvPicPr>
+                  <pic:blipFill>
+                    <a:blip r:embed="rId9">
+                      <a:extLst>
+                        <a:ext uri="{28A0092B-C50C-407E-A947-70E740481C1C}">
+                          <a14:useLocalDpi xmlns:a14="http://schemas.microsoft.com/office/drawing/2010/main" val="0"/>
+                        </a:ext>
+                      </a:extLst>
+                    </a:blip>
+                    <a:stretch>
+                      <a:fillRect/>
+                    </a:stretch>
+                  </pic:blipFill>
+                  <pic:spPr>
+                    <a:xfrm>
+                      <a:off x="0" y="0"/>
+                      <a:ext cx="2662186" cy="1980000"/>
+                    </a:xfrm>
+                    <a:prstGeom prst="rect">
+                      <a:avLst/>
+                    </a:prstGeom>
+                  </pic:spPr>
+                </pic:pic>
+              </a:graphicData>
+            </a:graphic>
+          </wp:inline>
+        </w:drawing>
+      </w:r>
+    </w:p>
+    <w:p>
+      <w:r>
+        <w:rPr>
+          <w:rFonts w:hint="eastAsia"/>
+          <w:noProof/>
+        </w:rPr>
+        <w:lastRenderedPageBreak/>
+        <w:drawing>
+          <wp:inline distT="0" distB="0" distL="0" distR="0">
+            <wp:extent cx="2662185" cy="1980000"/>
+            <wp:effectExtent l="0" t="0" r="0" b="0"/>
+            <wp:docPr id="5" name="Picture 5"/>
+            <wp:cNvGraphicFramePr>
+              <a:graphicFrameLocks xmlns:a="http://schemas.openxmlformats.org/drawingml/2006/main" noChangeAspect="1"/>
+            </wp:cNvGraphicFramePr>
+            <a:graphic xmlns:a="http://schemas.openxmlformats.org/drawingml/2006/main">
+              <a:graphicData uri="http://schemas.openxmlformats.org/drawingml/2006/picture">
+                <pic:pic xmlns:pic="http://schemas.openxmlformats.org/drawingml/2006/picture">
+                  <pic:nvPicPr>
+                    <pic:cNvPr id="5" name="Figure_3-1.png"/>
+                    <pic:cNvPicPr/>
+                  </pic:nvPicPr>
+                  <pic:blipFill>
+                    <a:blip r:embed="rId10">
+                      <a:extLst>
+                        <a:ext uri="{28A0092B-C50C-407E-A947-70E740481C1C}">
+                          <a14:useLocalDpi xmlns:a14="http://schemas.microsoft.com/office/drawing/2010/main" val="0"/>
+                        </a:ext>
+                      </a:extLst>
+                    </a:blip>
+                    <a:stretch>
+                      <a:fillRect/>
+                    </a:stretch>
+                  </pic:blipFill>
+                  <pic:spPr>
+                    <a:xfrm>
+                      <a:off x="0" y="0"/>
+                      <a:ext cx="2662185" cy="1980000"/>
+                    </a:xfrm>
+                    <a:prstGeom prst="rect">
+                      <a:avLst/>
+                    </a:prstGeom>
+                  </pic:spPr>
+                </pic:pic>
+              </a:graphicData>
+            </a:graphic>
+          </wp:inline>
+        </w:drawing>
+      </w:r>
+      <w:bookmarkStart w:id="9" w:name="_GoBack"/>
+      <w:r>
+        <w:rPr>
+          <w:rFonts w:hint="eastAsia"/>
+          <w:noProof/>
+        </w:rPr>
+        <w:drawing>
+          <wp:inline distT="0" distB="0" distL="0" distR="0">
+            <wp:extent cx="2662185" cy="1980000"/>
+            <wp:effectExtent l="0" t="0" r="0" b="0"/>
+            <wp:docPr id="6" name="Picture 6"/>
+            <wp:cNvGraphicFramePr>
+              <a:graphicFrameLocks xmlns:a="http://schemas.openxmlformats.org/drawingml/2006/main" noChangeAspect="1"/>
+            </wp:cNvGraphicFramePr>
+            <a:graphic xmlns:a="http://schemas.openxmlformats.org/drawingml/2006/main">
+              <a:graphicData uri="http://schemas.openxmlformats.org/drawingml/2006/picture">
+                <pic:pic xmlns:pic="http://schemas.openxmlformats.org/drawingml/2006/picture">
+                  <pic:nvPicPr>
+                    <pic:cNvPr id="6" name="Figure_4.png"/>
+                    <pic:cNvPicPr/>
+                  </pic:nvPicPr>
+                  <pic:blipFill>
+                    <a:blip r:embed="rId11">
+                      <a:extLst>
+                        <a:ext uri="{28A0092B-C50C-407E-A947-70E740481C1C}">
+                          <a14:useLocalDpi xmlns:a14="http://schemas.microsoft.com/office/drawing/2010/main" val="0"/>
+                        </a:ext>
+                      </a:extLst>
+                    </a:blip>
+                    <a:stretch>
+                      <a:fillRect/>
+                    </a:stretch>
+                  </pic:blipFill>
+                  <pic:spPr>
+                    <a:xfrm>
+                      <a:off x="0" y="0"/>
+                      <a:ext cx="2662185" cy="1980000"/>
+                    </a:xfrm>
+                    <a:prstGeom prst="rect">
+                      <a:avLst/>
+                    </a:prstGeom>
+                  </pic:spPr>
+                </pic:pic>
+              </a:graphicData>
+            </a:graphic>
+          </wp:inline>
+        </w:drawing>
+      </w:r>
+      <w:bookmarkEnd w:id="9"/>
+    </w:p>
+    <w:p>
+      <w:r>
+        <w:t xml:space="preserve">Python </w:t>
+      </w:r>
+      <w:r>
+        <w:rPr>
+          <w:rFonts w:hint="eastAsia"/>
+        </w:rPr>
+        <w:t>代码：</w:t>
+      </w:r>
+    </w:p>
+    <w:p>
+      <w:pPr>
+        <w:ind w:firstLine="720"/>
+      </w:pPr>
+      <w:proofErr w:type="spellStart"/>
+      <w:r>
+        <w:t>x_samples</w:t>
+      </w:r>
+      <w:proofErr w:type="spellEnd"/>
+      <w:r>
+        <w:t xml:space="preserve"> = </w:t>
+      </w:r>
+      <w:proofErr w:type="spellStart"/>
+      <w:proofErr w:type="gramStart"/>
+      <w:r>
+        <w:t>np.arange</w:t>
+      </w:r>
+      <w:proofErr w:type="spellEnd"/>
+      <w:r>
+        <w:t>(</w:t>
+      </w:r>
+      <w:proofErr w:type="gramEnd"/>
+      <w:r>
+        <w:t>-3, 3.01, 0.01)</w:t>
+      </w:r>
+    </w:p>
+    <w:p>
+      <w:pPr>
+        <w:ind w:firstLine="720"/>
+      </w:pPr>
+      <w:proofErr w:type="gramStart"/>
+      <w:r>
+        <w:t>pdf</w:t>
+      </w:r>
+      <w:proofErr w:type="gramEnd"/>
+      <w:r>
+        <w:t xml:space="preserve"> = </w:t>
+      </w:r>
+      <w:proofErr w:type="spellStart"/>
+      <w:r>
+        <w:t>define_pdf</w:t>
+      </w:r>
+      <w:proofErr w:type="spellEnd"/>
+      <w:r>
+        <w:t>(</w:t>
+      </w:r>
+      <w:proofErr w:type="spellStart"/>
+      <w:r>
+        <w:t>x_samples</w:t>
+      </w:r>
+      <w:proofErr w:type="spellEnd"/>
+      <w:r>
+        <w:t>)</w:t>
+      </w:r>
+    </w:p>
+    <w:p>
+      <w:r>
+        <w:t xml:space="preserve">    </w:t>
+      </w:r>
+      <w:r>
+        <w:tab/>
+      </w:r>
+      <w:proofErr w:type="spellStart"/>
+      <w:proofErr w:type="gramStart"/>
+      <w:r>
+        <w:t>cdf</w:t>
+      </w:r>
+      <w:proofErr w:type="spellEnd"/>
+      <w:proofErr w:type="gramEnd"/>
+      <w:r>
+        <w:t xml:space="preserve"> = </w:t>
+      </w:r>
+      <w:proofErr w:type="spellStart"/>
+      <w:r>
+        <w:t>calc_cdf</w:t>
+      </w:r>
+      <w:proofErr w:type="spellEnd"/>
+      <w:r>
+        <w:t>(pdf)</w:t>
+      </w:r>
+    </w:p>
+    <w:p/>
+    <w:p>
+      <w:r>
+        <w:t xml:space="preserve">       </w:t>
+      </w:r>
+      <w:r>
+        <w:tab/>
+      </w:r>
+      <w:proofErr w:type="gramStart"/>
+      <w:r>
+        <w:t>generate</w:t>
+      </w:r>
+      <w:proofErr w:type="gramEnd"/>
+      <w:r>
+        <w:t xml:space="preserve"> = partial(</w:t>
+      </w:r>
+      <w:proofErr w:type="spellStart"/>
+      <w:r>
+        <w:t>np.interp</w:t>
+      </w:r>
+      <w:proofErr w:type="spellEnd"/>
+      <w:r>
+        <w:t xml:space="preserve">, </w:t>
+      </w:r>
+      <w:proofErr w:type="spellStart"/>
+      <w:r>
+        <w:t>xp</w:t>
+      </w:r>
+      <w:proofErr w:type="spellEnd"/>
+      <w:r>
+        <w:t>=</w:t>
+      </w:r>
+      <w:proofErr w:type="spellStart"/>
+      <w:r>
+        <w:t>cdf</w:t>
+      </w:r>
+      <w:proofErr w:type="spellEnd"/>
+      <w:r>
+        <w:t xml:space="preserve">, </w:t>
+      </w:r>
+      <w:proofErr w:type="spellStart"/>
+      <w:r>
+        <w:t>fp</w:t>
+      </w:r>
+      <w:proofErr w:type="spellEnd"/>
+      <w:r>
+        <w:t>=</w:t>
+      </w:r>
+      <w:proofErr w:type="spellStart"/>
+      <w:r>
+        <w:t>x_samples</w:t>
+      </w:r>
+      <w:proofErr w:type="spellEnd"/>
+      <w:r>
+        <w:t>)</w:t>
+      </w:r>
+    </w:p>
+    <w:p>
+      <w:pPr>
+        <w:rPr>
+          <w:rFonts w:hint="eastAsia"/>
+        </w:rPr>
+      </w:pPr>
+      <w:r>
+        <w:t xml:space="preserve">   </w:t>
+      </w:r>
+      <w:r>
+        <w:tab/>
       </w:r>
       <w:r>
         <w:t xml:space="preserve"> </w:t>
       </w:r>
-      <w:r>
-        <w:t>例，可以不断的丰富这个样例库，进而可以使得得出的这个关联规则可行度提高，辅助的诊治结果不断精确。这样的一个系统具有一定的应用前景，因为在实际的诊</w:t>
-      </w:r>
-      <w:r>
-        <w:t xml:space="preserve"> </w:t>
-      </w:r>
-      <w:r>
-        <w:t>治过程中，医生需要通过有限的数据在短时间内得出一个可行的治疗方案，系统的推荐结果可以给医生提供一些思路，这样的结果是通过大量的临床实践与众多专家</w:t>
-      </w:r>
-      <w:r>
-        <w:t xml:space="preserve"> </w:t>
-      </w:r>
-      <w:r>
-        <w:t>经验总结的结果。但在系统的建立过程中可能会遇到下列一些问题：首先病人对同一症状的表述可能由由不同的语言，医生需要进行整理用专业化术语表达；其次不</w:t>
-      </w:r>
-      <w:r>
-        <w:t xml:space="preserve"> </w:t>
-      </w:r>
-      <w:r>
-        <w:t>同医生对同一病症有不同的描述；再次如何从多种可能的疾病或则治疗方案中推荐一种最合适的方案；最后就是个体差异，也就是说同样的疾病在不同的人生上有不</w:t>
-      </w:r>
-      <w:r>
-        <w:t xml:space="preserve"> </w:t>
-      </w:r>
-      <w:r>
-        <w:t>尽相同的临床表现，疾病的临床表现没有一个绝对的界限，比如界定咳嗽严重程度等。现阶段人工智能领域的自然语言处理还不能做到精确分析人类语言的程度，这</w:t>
-      </w:r>
-      <w:r>
-        <w:t xml:space="preserve"> </w:t>
-      </w:r>
-      <w:r>
-        <w:t>为系统的实现带来了些难度，个体的差异为系统诊治结果带来了一份不确定性。这些问题的解决不仅需要从理论上加以深化研究，而且需要对模型进一步细化</w:t>
-      </w:r>
-      <w:r>
-        <w:rPr>
-          <w:rFonts w:ascii="宋体" w:hAnsi="宋体" w:cs="宋体"/>
-        </w:rPr>
-        <w:t>。</w:t>
-      </w:r>
+      <w:proofErr w:type="spellStart"/>
+      <w:r>
+        <w:t>u_rv</w:t>
+      </w:r>
+      <w:proofErr w:type="spellEnd"/>
+      <w:r>
+        <w:t xml:space="preserve"> = </w:t>
+      </w:r>
+      <w:proofErr w:type="spellStart"/>
+      <w:proofErr w:type="gramStart"/>
+      <w:r>
+        <w:t>np.random.random</w:t>
+      </w:r>
+      <w:proofErr w:type="spellEnd"/>
+      <w:r>
+        <w:t>(</w:t>
+      </w:r>
+      <w:proofErr w:type="gramEnd"/>
+      <w:r>
+        <w:t>10000)</w:t>
+      </w:r>
+      <w:r>
+        <w:tab/>
+        <w:t>#</w:t>
+      </w:r>
+      <w:r>
+        <w:rPr>
+          <w:rFonts w:hint="eastAsia"/>
+        </w:rPr>
+        <w:t>均匀分布</w:t>
+      </w:r>
+      <w:r>
+        <w:rPr>
+          <w:rFonts w:hint="eastAsia"/>
+        </w:rPr>
+        <w:t>[0, 1]</w:t>
+      </w:r>
+    </w:p>
+    <w:p>
+      <w:pPr>
+        <w:rPr>
+          <w:rFonts w:hint="eastAsia"/>
+        </w:rPr>
+      </w:pPr>
+      <w:r>
+        <w:t xml:space="preserve">    </w:t>
+      </w:r>
+      <w:r>
+        <w:tab/>
+      </w:r>
+      <w:r>
+        <w:t xml:space="preserve">x = </w:t>
+      </w:r>
+      <w:proofErr w:type="gramStart"/>
+      <w:r>
+        <w:t>generate(</w:t>
+      </w:r>
+      <w:proofErr w:type="spellStart"/>
+      <w:proofErr w:type="gramEnd"/>
+      <w:r>
+        <w:t>u_rv</w:t>
+      </w:r>
+      <w:proofErr w:type="spellEnd"/>
+      <w:r>
+        <w:t>)</w:t>
+      </w:r>
+      <w:r>
+        <w:tab/>
+      </w:r>
+      <w:r>
+        <w:tab/>
+      </w:r>
+      <w:r>
+        <w:tab/>
+        <w:t>#</w:t>
+      </w:r>
+      <w:r>
+        <w:rPr>
+          <w:rFonts w:hint="eastAsia"/>
+        </w:rPr>
+        <w:t>插值成指定分布</w:t>
+      </w:r>
+    </w:p>
+    <w:p>
+      <w:pPr>
+        <w:rPr>
+          <w:rFonts w:hint="eastAsia"/>
+        </w:rPr>
+      </w:pPr>
+    </w:p>
+    <w:p>
+      <w:pPr>
+        <w:rPr>
+          <w:rFonts w:hint="eastAsia"/>
+        </w:rPr>
+      </w:pPr>
     </w:p>
     <w:p>
       <w:pPr>
@@ -5044,6 +9578,21 @@
       <w:contextualSpacing/>
     </w:pPr>
   </w:style>
+  <w:style w:type="paragraph" w:customStyle="1" w:styleId="PreformattedText">
+    <w:name w:val="Preformatted Text"/>
+    <w:basedOn w:val="Normal"/>
+    <w:qFormat/>
+    <w:rsid w:val="009224FE"/>
+    <w:pPr>
+      <w:widowControl w:val="0"/>
+      <w:spacing w:after="0" w:line="240" w:lineRule="auto"/>
+      <w:jc w:val="both"/>
+    </w:pPr>
+    <w:rPr>
+      <w:rFonts w:ascii="Calibri" w:eastAsia="宋体" w:hAnsi="Calibri"/>
+      <w:sz w:val="21"/>
+    </w:rPr>
+  </w:style>
 </w:styles>
 </file>
 
@@ -5335,7 +9884,7 @@
 </file>
 
 <file path=customXml/itemProps1.xml><?xml version="1.0" encoding="utf-8"?>
-<ds:datastoreItem xmlns:ds="http://schemas.openxmlformats.org/officeDocument/2006/customXml" ds:itemID="{EFADF29F-6514-4EB9-B2C8-D10E63756930}">
+<ds:datastoreItem xmlns:ds="http://schemas.openxmlformats.org/officeDocument/2006/customXml" ds:itemID="{60CB9858-2D0A-488D-814D-F619DDC4F078}">
   <ds:schemaRefs>
     <ds:schemaRef ds:uri="http://schemas.openxmlformats.org/officeDocument/2006/bibliography"/>
   </ds:schemaRefs>
